--- a/report/report.docx
+++ b/report/report.docx
@@ -1,6 +1,6 @@
 
 <file path=word/document.xml><?xml version="1.0" encoding="utf-8"?>
-<w:document xmlns:wpc="http://schemas.microsoft.com/office/word/2010/wordprocessingCanvas" xmlns:cx="http://schemas.microsoft.com/office/drawing/2014/chartex" xmlns:cx1="http://schemas.microsoft.com/office/drawing/2015/9/8/chartex" xmlns:mc="http://schemas.openxmlformats.org/markup-compatibility/2006" xmlns:o="urn:schemas-microsoft-com:office:office" xmlns:r="http://schemas.openxmlformats.org/officeDocument/2006/relationships" xmlns:m="http://schemas.openxmlformats.org/officeDocument/2006/math" xmlns:v="urn:schemas-microsoft-com:vml" xmlns:wp14="http://schemas.microsoft.com/office/word/2010/wordprocessingDrawing" xmlns:wp="http://schemas.openxmlformats.org/drawingml/2006/wordprocessingDrawing" xmlns:w10="urn:schemas-microsoft-com:office:word" xmlns:w="http://schemas.openxmlformats.org/wordprocessingml/2006/main" xmlns:w14="http://schemas.microsoft.com/office/word/2010/wordml" xmlns:w15="http://schemas.microsoft.com/office/word/2012/wordml" xmlns:w16se="http://schemas.microsoft.com/office/word/2015/wordml/symex" xmlns:wpg="http://schemas.microsoft.com/office/word/2010/wordprocessingGroup" xmlns:wpi="http://schemas.microsoft.com/office/word/2010/wordprocessingInk" xmlns:wne="http://schemas.microsoft.com/office/word/2006/wordml" xmlns:wps="http://schemas.microsoft.com/office/word/2010/wordprocessingShape" mc:Ignorable="w14 w15 w16se wp14">
+<w:document xmlns:wpc="http://schemas.microsoft.com/office/word/2010/wordprocessingCanvas" xmlns:cx="http://schemas.microsoft.com/office/drawing/2014/chartex" xmlns:cx1="http://schemas.microsoft.com/office/drawing/2015/9/8/chartex" xmlns:cx2="http://schemas.microsoft.com/office/drawing/2015/10/21/chartex" xmlns:cx3="http://schemas.microsoft.com/office/drawing/2016/5/9/chartex" xmlns:cx4="http://schemas.microsoft.com/office/drawing/2016/5/10/chartex" xmlns:cx5="http://schemas.microsoft.com/office/drawing/2016/5/11/chartex" xmlns:cx6="http://schemas.microsoft.com/office/drawing/2016/5/12/chartex" xmlns:cx7="http://schemas.microsoft.com/office/drawing/2016/5/13/chartex" xmlns:cx8="http://schemas.microsoft.com/office/drawing/2016/5/14/chartex" xmlns:mc="http://schemas.openxmlformats.org/markup-compatibility/2006" xmlns:aink="http://schemas.microsoft.com/office/drawing/2016/ink" xmlns:am3d="http://schemas.microsoft.com/office/drawing/2017/model3d" xmlns:o="urn:schemas-microsoft-com:office:office" xmlns:r="http://schemas.openxmlformats.org/officeDocument/2006/relationships" xmlns:m="http://schemas.openxmlformats.org/officeDocument/2006/math" xmlns:v="urn:schemas-microsoft-com:vml" xmlns:wp14="http://schemas.microsoft.com/office/word/2010/wordprocessingDrawing" xmlns:wp="http://schemas.openxmlformats.org/drawingml/2006/wordprocessingDrawing" xmlns:w10="urn:schemas-microsoft-com:office:word" xmlns:w="http://schemas.openxmlformats.org/wordprocessingml/2006/main" xmlns:w14="http://schemas.microsoft.com/office/word/2010/wordml" xmlns:w15="http://schemas.microsoft.com/office/word/2012/wordml" xmlns:w16cex="http://schemas.microsoft.com/office/word/2018/wordml/cex" xmlns:w16cid="http://schemas.microsoft.com/office/word/2016/wordml/cid" xmlns:w16="http://schemas.microsoft.com/office/word/2018/wordml" xmlns:w16sdtdh="http://schemas.microsoft.com/office/word/2020/wordml/sdtdatahash" xmlns:w16se="http://schemas.microsoft.com/office/word/2015/wordml/symex" xmlns:wpg="http://schemas.microsoft.com/office/word/2010/wordprocessingGroup" xmlns:wpi="http://schemas.microsoft.com/office/word/2010/wordprocessingInk" xmlns:wne="http://schemas.microsoft.com/office/word/2006/wordml" xmlns:wps="http://schemas.microsoft.com/office/word/2010/wordprocessingShape" mc:Ignorable="w14 w15 w16se w16cid w16 w16cex w16sdtdh wp14">
   <w:body>
     <w:p>
       <w:pPr>
@@ -8,14 +8,14 @@
         <w:rPr>
           <w:b/>
           <w:sz w:val="32"/>
-          <w:lang w:val="en-US"/>
+          <w:lang w:val="de-DE"/>
         </w:rPr>
       </w:pPr>
       <w:r>
         <w:rPr>
           <w:b/>
           <w:sz w:val="32"/>
-          <w:lang w:val="en-US"/>
+          <w:lang w:val="de-DE"/>
         </w:rPr>
         <w:t xml:space="preserve">Report Group </w:t>
       </w:r>
@@ -23,261 +23,2939 @@
         <w:rPr>
           <w:b/>
           <w:sz w:val="32"/>
-          <w:highlight w:val="yellow"/>
-          <w:lang w:val="en-US"/>
-        </w:rPr>
-        <w:t>INSERT</w:t>
-      </w:r>
-      <w:r>
+          <w:lang w:val="de-DE"/>
+        </w:rPr>
+        <w:t>05</w:t>
+      </w:r>
+    </w:p>
+    <w:p>
+      <w:pPr>
+        <w:jc w:val="center"/>
         <w:rPr>
           <w:b/>
           <w:sz w:val="32"/>
-          <w:highlight w:val="yellow"/>
-          <w:lang w:val="en-US"/>
-        </w:rPr>
-        <w:t>_</w:t>
-      </w:r>
+          <w:lang w:val="de-DE"/>
+        </w:rPr>
+      </w:pPr>
       <w:r>
         <w:rPr>
           <w:b/>
           <w:sz w:val="32"/>
-          <w:highlight w:val="yellow"/>
-          <w:lang w:val="en-US"/>
-        </w:rPr>
-        <w:t>GROUP</w:t>
-      </w:r>
-      <w:r>
-        <w:rPr>
-          <w:b/>
-          <w:sz w:val="32"/>
-          <w:highlight w:val="yellow"/>
-          <w:lang w:val="en-US"/>
-        </w:rPr>
-        <w:t>_</w:t>
-      </w:r>
-      <w:r>
-        <w:rPr>
-          <w:b/>
-          <w:sz w:val="32"/>
-          <w:highlight w:val="yellow"/>
-          <w:lang w:val="en-US"/>
-        </w:rPr>
-        <w:t>NUMBER</w:t>
+          <w:lang w:val="de-DE"/>
+        </w:rPr>
+        <w:t>Exercise 1</w:t>
       </w:r>
     </w:p>
     <w:p>
       <w:pPr>
         <w:jc w:val="center"/>
         <w:rPr>
-          <w:b/>
-          <w:sz w:val="32"/>
-          <w:lang w:val="en-US"/>
-        </w:rPr>
-      </w:pPr>
-      <w:r>
-        <w:rPr>
-          <w:b/>
-          <w:sz w:val="32"/>
-          <w:lang w:val="en-US"/>
-        </w:rPr>
-        <w:t>Exercise 1</w:t>
+          <w:lang w:val="de-DE"/>
+        </w:rPr>
+      </w:pPr>
+      <w:r>
+        <w:rPr>
+          <w:lang w:val="de-DE"/>
+        </w:rPr>
+        <w:t>WS 202</w:t>
+      </w:r>
+      <w:r>
+        <w:rPr>
+          <w:lang w:val="de-DE"/>
+        </w:rPr>
+        <w:t>1</w:t>
+      </w:r>
+      <w:r>
+        <w:rPr>
+          <w:lang w:val="de-DE"/>
+        </w:rPr>
+        <w:t xml:space="preserve"> - 188.977 Grundlagen des Information Retrieval</w:t>
       </w:r>
     </w:p>
     <w:p>
       <w:pPr>
-        <w:jc w:val="center"/>
-        <w:rPr>
-          <w:lang w:val="en-US"/>
-        </w:rPr>
-      </w:pPr>
-      <w:r>
-        <w:rPr>
-          <w:lang w:val="en-US"/>
-        </w:rPr>
-        <w:t>WS 202</w:t>
-      </w:r>
-      <w:r>
-        <w:rPr>
-          <w:lang w:val="en-US"/>
-        </w:rPr>
-        <w:t>1</w:t>
-      </w:r>
-      <w:r>
-        <w:rPr>
-          <w:lang w:val="en-US"/>
-        </w:rPr>
-        <w:t xml:space="preserve"> - 188.977 </w:t>
-      </w:r>
-      <w:proofErr w:type="spellStart"/>
-      <w:r>
-        <w:rPr>
-          <w:lang w:val="en-US"/>
-        </w:rPr>
-        <w:t>Grundlagen</w:t>
-      </w:r>
-      <w:proofErr w:type="spellEnd"/>
-      <w:r>
-        <w:rPr>
-          <w:lang w:val="en-US"/>
-        </w:rPr>
-        <w:t xml:space="preserve"> des Information Retrieval</w:t>
+        <w:rPr>
+          <w:b/>
+          <w:sz w:val="28"/>
+          <w:szCs w:val="28"/>
+          <w:lang w:val="en-GB"/>
+        </w:rPr>
+      </w:pPr>
+      <w:r>
+        <w:rPr>
+          <w:b/>
+          <w:sz w:val="28"/>
+          <w:szCs w:val="28"/>
+          <w:lang w:val="en-GB"/>
+        </w:rPr>
+        <w:t>Tokenization</w:t>
       </w:r>
     </w:p>
     <w:p>
       <w:pPr>
         <w:rPr>
-          <w:lang w:val="en-US"/>
-        </w:rPr>
-      </w:pPr>
-      <w:r>
-        <w:rPr>
-          <w:lang w:val="en-US"/>
-        </w:rPr>
-        <w:t>D</w:t>
-      </w:r>
-      <w:r>
-        <w:rPr>
-          <w:lang w:val="en-US"/>
-        </w:rPr>
-        <w:t>escribe the following aspects of your architecture</w:t>
-      </w:r>
-      <w:r>
-        <w:rPr>
-          <w:lang w:val="en-US"/>
-        </w:rPr>
-        <w:t>.</w:t>
+          <w:lang w:val="en-GB"/>
+        </w:rPr>
+      </w:pPr>
+      <w:r>
+        <w:rPr>
+          <w:lang w:val="en-GB"/>
+        </w:rPr>
+        <w:t xml:space="preserve">Our tokenization </w:t>
+      </w:r>
+      <w:r>
+        <w:rPr>
+          <w:lang w:val="en-GB"/>
+        </w:rPr>
+        <w:t xml:space="preserve">is </w:t>
+      </w:r>
+      <w:r>
+        <w:rPr>
+          <w:lang w:val="en-GB"/>
+        </w:rPr>
+        <w:t xml:space="preserve">realized as a pipeline that consists of multiple </w:t>
+      </w:r>
+      <w:r>
+        <w:rPr>
+          <w:i/>
+          <w:lang w:val="en-GB"/>
+        </w:rPr>
+        <w:t>P</w:t>
+      </w:r>
+      <w:r>
+        <w:rPr>
+          <w:i/>
+          <w:lang w:val="en-GB"/>
+        </w:rPr>
+        <w:t>ython generators</w:t>
+      </w:r>
+      <w:r>
+        <w:rPr>
+          <w:lang w:val="en-GB"/>
+        </w:rPr>
+        <w:t>. Each generator modifies the input string and yields the result to the next processing step</w:t>
+      </w:r>
+      <w:r>
+        <w:rPr>
+          <w:lang w:val="en-GB"/>
+        </w:rPr>
+        <w:t xml:space="preserve">. </w:t>
+      </w:r>
+      <w:r>
+        <w:rPr>
+          <w:lang w:val="en-GB"/>
+        </w:rPr>
+        <w:t xml:space="preserve">This architecture allows </w:t>
+      </w:r>
+      <w:r>
+        <w:rPr>
+          <w:lang w:val="en-GB"/>
+        </w:rPr>
+        <w:t xml:space="preserve">us </w:t>
+      </w:r>
+      <w:r>
+        <w:rPr>
+          <w:lang w:val="en-GB"/>
+        </w:rPr>
+        <w:t xml:space="preserve">to easily extend the pipeline by simply adding </w:t>
+      </w:r>
+      <w:r>
+        <w:rPr>
+          <w:lang w:val="en-GB"/>
+        </w:rPr>
+        <w:t xml:space="preserve">new generators and thus makes the code </w:t>
+      </w:r>
+      <w:r>
+        <w:rPr>
+          <w:lang w:val="en-GB"/>
+        </w:rPr>
+        <w:t xml:space="preserve">better </w:t>
+      </w:r>
+      <w:r>
+        <w:rPr>
+          <w:lang w:val="en-GB"/>
+        </w:rPr>
+        <w:t xml:space="preserve">maintainable and </w:t>
+      </w:r>
+      <w:r>
+        <w:rPr>
+          <w:lang w:val="en-GB"/>
+        </w:rPr>
+        <w:t>u</w:t>
+      </w:r>
+      <w:r>
+        <w:rPr>
+          <w:lang w:val="en-GB"/>
+        </w:rPr>
+        <w:t>nderstandable.</w:t>
       </w:r>
     </w:p>
     <w:p>
       <w:pPr>
         <w:rPr>
+          <w:lang w:val="en-GB"/>
+        </w:rPr>
+      </w:pPr>
+      <w:r>
+        <w:rPr>
+          <w:lang w:val="en-GB"/>
+        </w:rPr>
+        <w:t xml:space="preserve">For the parser we used the class </w:t>
+      </w:r>
+      <w:r>
+        <w:rPr>
+          <w:rFonts w:ascii="Consolas" w:hAnsi="Consolas"/>
+          <w:lang w:val="en-GB"/>
+        </w:rPr>
+        <w:t>HTMLParser</w:t>
+      </w:r>
+      <w:r>
+        <w:rPr>
+          <w:lang w:val="en-GB"/>
+        </w:rPr>
+        <w:t xml:space="preserve">, which provides a skeleton for an event-based </w:t>
+      </w:r>
+      <w:r>
+        <w:rPr>
+          <w:lang w:val="en-GB"/>
+        </w:rPr>
+        <w:t>HTML</w:t>
+      </w:r>
+      <w:r>
+        <w:rPr>
+          <w:lang w:val="en-GB"/>
+        </w:rPr>
+        <w:t xml:space="preserve"> parser. Using the parser, we read a document line by line and parse the items contained in it into named tuples. At this point we have also already made some optimizations</w:t>
+      </w:r>
+      <w:r>
+        <w:rPr>
+          <w:lang w:val="en-GB"/>
+        </w:rPr>
+        <w:t xml:space="preserve">: every callback to </w:t>
+      </w:r>
+      <w:r>
+        <w:rPr>
+          <w:rFonts w:ascii="Consolas" w:hAnsi="Consolas"/>
+          <w:lang w:val="en-GB"/>
+        </w:rPr>
+        <w:t>handle_data</w:t>
+      </w:r>
+      <w:r>
+        <w:rPr>
+          <w:rFonts w:ascii="Consolas" w:hAnsi="Consolas"/>
+          <w:lang w:val="en-GB"/>
+        </w:rPr>
+        <w:t>()</w:t>
+      </w:r>
+      <w:r>
+        <w:rPr>
+          <w:lang w:val="en-GB"/>
+        </w:rPr>
+        <w:t xml:space="preserve"> appends its data to a list and not a string, which turned out to be </w:t>
+      </w:r>
+      <w:r>
+        <w:rPr>
+          <w:lang w:val="en-GB"/>
+        </w:rPr>
+        <w:t xml:space="preserve">notably </w:t>
+      </w:r>
+      <w:r>
+        <w:rPr>
+          <w:lang w:val="en-GB"/>
+        </w:rPr>
+        <w:t>faster.</w:t>
+      </w:r>
+    </w:p>
+    <w:p>
+      <w:pPr>
+        <w:rPr>
+          <w:lang w:val="en-GB"/>
+        </w:rPr>
+      </w:pPr>
+      <w:r>
+        <w:rPr>
+          <w:lang w:val="en-GB"/>
+        </w:rPr>
+        <w:t xml:space="preserve">To check whether the generators </w:t>
+      </w:r>
+      <w:r>
+        <w:rPr>
+          <w:lang w:val="en-GB"/>
+        </w:rPr>
+        <w:t xml:space="preserve">behave like intended in a reproduceable fashion we use </w:t>
+      </w:r>
+      <w:r>
+        <w:rPr>
+          <w:lang w:val="en-GB"/>
+        </w:rPr>
+        <w:t>Python u</w:t>
+      </w:r>
+      <w:r>
+        <w:rPr>
+          <w:lang w:val="en-GB"/>
+        </w:rPr>
+        <w:t>nit test</w:t>
+      </w:r>
+      <w:r>
+        <w:rPr>
+          <w:lang w:val="en-GB"/>
+        </w:rPr>
+        <w:t>s</w:t>
+      </w:r>
+      <w:r>
+        <w:rPr>
+          <w:lang w:val="en-GB"/>
+        </w:rPr>
+        <w:t xml:space="preserve"> </w:t>
+      </w:r>
+      <w:r>
+        <w:rPr>
+          <w:lang w:val="en-GB"/>
+        </w:rPr>
+        <w:t xml:space="preserve">and several test cases which </w:t>
+      </w:r>
+      <w:r>
+        <w:rPr>
+          <w:lang w:val="en-GB"/>
+        </w:rPr>
+        <w:t xml:space="preserve">showcase the </w:t>
+      </w:r>
+      <w:r>
+        <w:rPr>
+          <w:lang w:val="en-GB"/>
+        </w:rPr>
+        <w:t>behaviour</w:t>
+      </w:r>
+      <w:r>
+        <w:rPr>
+          <w:lang w:val="en-GB"/>
+        </w:rPr>
+        <w:t xml:space="preserve">.  The testcases can be found in the </w:t>
+      </w:r>
+      <w:r>
+        <w:rPr>
+          <w:rFonts w:ascii="Consolas" w:eastAsia="Consolas" w:hAnsi="Consolas" w:cs="Consolas"/>
+          <w:lang w:val="en-GB"/>
+        </w:rPr>
+        <w:t>TestTextPreProcessing()</w:t>
+      </w:r>
+      <w:r>
+        <w:rPr>
+          <w:lang w:val="en-GB"/>
+        </w:rPr>
+        <w:t xml:space="preserve"> class.</w:t>
+      </w:r>
+    </w:p>
+    <w:p>
+      <w:pPr>
+        <w:rPr>
+          <w:lang w:val="en-GB"/>
+        </w:rPr>
+      </w:pPr>
+      <w:r>
+        <w:rPr>
+          <w:lang w:val="en-GB"/>
+        </w:rPr>
+        <w:t>In our implementation we have several steps to obtain tokens from the input text which are described in the following:</w:t>
+      </w:r>
+    </w:p>
+    <w:p>
+      <w:pPr>
+        <w:pStyle w:val="Listenabsatz"/>
+        <w:numPr>
+          <w:ilvl w:val="0"/>
+          <w:numId w:val="5"/>
+        </w:numPr>
+        <w:rPr>
+          <w:rFonts w:eastAsiaTheme="minorEastAsia"/>
+          <w:lang w:val="en-GB"/>
+        </w:rPr>
+      </w:pPr>
+      <w:r>
+        <w:rPr>
+          <w:rFonts w:ascii="Consolas" w:eastAsia="Consolas" w:hAnsi="Consolas" w:cs="Consolas"/>
+          <w:lang w:val="en-GB"/>
+        </w:rPr>
+        <w:t>split_at_whitespaces</w:t>
+      </w:r>
+      <w:r>
+        <w:rPr>
+          <w:rFonts w:ascii="Consolas" w:eastAsia="Consolas" w:hAnsi="Consolas" w:cs="Consolas"/>
+          <w:lang w:val="en-GB"/>
+        </w:rPr>
+        <w:t>()</w:t>
+      </w:r>
+      <w:r>
+        <w:rPr>
+          <w:lang w:val="en-GB"/>
+        </w:rPr>
+        <w:t>:</w:t>
+      </w:r>
+      <w:r>
+        <w:rPr>
+          <w:lang w:val="en-GB"/>
+        </w:rPr>
+        <w:t xml:space="preserve"> This generator splits the input string at every whitespace to separate the </w:t>
+      </w:r>
+      <w:r>
+        <w:rPr>
+          <w:lang w:val="en-GB"/>
+        </w:rPr>
+        <w:t xml:space="preserve">individual terms </w:t>
+      </w:r>
+      <w:r>
+        <w:rPr>
+          <w:lang w:val="en-GB"/>
+        </w:rPr>
+        <w:t>for further processing</w:t>
+      </w:r>
+      <w:r>
+        <w:rPr>
+          <w:lang w:val="en-GB"/>
+        </w:rPr>
+        <w:t>.</w:t>
+      </w:r>
+    </w:p>
+    <w:p>
+      <w:pPr>
+        <w:pStyle w:val="Listenabsatz"/>
+        <w:numPr>
+          <w:ilvl w:val="0"/>
+          <w:numId w:val="5"/>
+        </w:numPr>
+        <w:rPr>
+          <w:rFonts w:eastAsiaTheme="minorEastAsia"/>
+          <w:lang w:val="en-GB"/>
+        </w:rPr>
+      </w:pPr>
+      <w:r>
+        <w:rPr>
+          <w:rFonts w:ascii="Consolas" w:eastAsia="Consolas" w:hAnsi="Consolas" w:cs="Consolas"/>
+          <w:lang w:val="en-GB"/>
+        </w:rPr>
+        <w:t>remove_apostrophes()</w:t>
+      </w:r>
+      <w:r>
+        <w:rPr>
+          <w:lang w:val="en-GB"/>
+        </w:rPr>
+        <w:t>: This generator rem</w:t>
+      </w:r>
+      <w:r>
+        <w:rPr>
+          <w:lang w:val="en-GB"/>
+        </w:rPr>
+        <w:t>oves e</w:t>
+      </w:r>
+      <w:r>
+        <w:rPr>
+          <w:lang w:val="en-GB"/>
+        </w:rPr>
+        <w:t>very character</w:t>
+      </w:r>
+      <w:r>
+        <w:rPr>
+          <w:lang w:val="en-GB"/>
+        </w:rPr>
+        <w:t xml:space="preserve"> after </w:t>
+      </w:r>
+      <w:r>
+        <w:rPr>
+          <w:lang w:val="en-GB"/>
+        </w:rPr>
+        <w:t>an</w:t>
+      </w:r>
+      <w:r>
+        <w:rPr>
+          <w:lang w:val="en-GB"/>
+        </w:rPr>
+        <w:t xml:space="preserve"> apostrophe </w:t>
+      </w:r>
+      <w:r>
+        <w:rPr>
+          <w:lang w:val="en-GB"/>
+        </w:rPr>
+        <w:t xml:space="preserve">(one of the defined </w:t>
+      </w:r>
+      <w:r>
+        <w:rPr>
+          <w:lang w:val="en-GB"/>
+        </w:rPr>
+        <w:t>Unicode</w:t>
+      </w:r>
+      <w:r>
+        <w:rPr>
+          <w:lang w:val="en-GB"/>
+        </w:rPr>
+        <w:t xml:space="preserve"> </w:t>
+      </w:r>
+      <w:r>
+        <w:rPr>
+          <w:lang w:val="en-GB"/>
+        </w:rPr>
+        <w:t>representations</w:t>
+      </w:r>
+      <w:r>
+        <w:rPr>
+          <w:lang w:val="en-GB"/>
+        </w:rPr>
+        <w:t xml:space="preserve"> in </w:t>
+      </w:r>
+      <w:r>
+        <w:rPr>
+          <w:rFonts w:ascii="Consolas" w:eastAsia="Consolas" w:hAnsi="Consolas" w:cs="Consolas"/>
+          <w:lang w:val="en-GB"/>
+        </w:rPr>
+        <w:t>APOSTROPHES_REGEX</w:t>
+      </w:r>
+      <w:r>
+        <w:rPr>
+          <w:lang w:val="en-GB"/>
+        </w:rPr>
+        <w:t xml:space="preserve">) </w:t>
+      </w:r>
+      <w:r>
+        <w:rPr>
+          <w:lang w:val="en-GB"/>
+        </w:rPr>
+        <w:t xml:space="preserve">is encountered </w:t>
+      </w:r>
+      <w:r>
+        <w:rPr>
+          <w:lang w:val="en-GB"/>
+        </w:rPr>
+        <w:t>including the apostrophe itself</w:t>
+      </w:r>
+      <w:r>
+        <w:rPr>
+          <w:lang w:val="en-GB"/>
+        </w:rPr>
+        <w:t xml:space="preserve">. </w:t>
+      </w:r>
+      <w:r>
+        <w:rPr>
+          <w:lang w:val="en-GB"/>
+        </w:rPr>
+        <w:t xml:space="preserve">This is done by taking the first index of a </w:t>
+      </w:r>
+      <w:r>
+        <w:rPr>
+          <w:rFonts w:ascii="Consolas" w:eastAsia="Consolas" w:hAnsi="Consolas" w:cs="Consolas"/>
+          <w:lang w:val="en-GB"/>
+        </w:rPr>
+        <w:t xml:space="preserve">re.split() </w:t>
+      </w:r>
+      <w:r>
+        <w:rPr>
+          <w:lang w:val="en-GB"/>
+        </w:rPr>
+        <w:t xml:space="preserve">call. Example testcases can be found in </w:t>
+      </w:r>
+      <w:r>
+        <w:rPr>
+          <w:rFonts w:ascii="Consolas" w:eastAsia="Consolas" w:hAnsi="Consolas" w:cs="Consolas"/>
+          <w:lang w:val="en-GB"/>
+        </w:rPr>
+        <w:t>test_remove_apostrophes()</w:t>
+      </w:r>
+      <w:r>
+        <w:rPr>
+          <w:lang w:val="en-GB"/>
+        </w:rPr>
+        <w:t>.</w:t>
+      </w:r>
+    </w:p>
+    <w:p>
+      <w:pPr>
+        <w:pStyle w:val="Listenabsatz"/>
+        <w:numPr>
+          <w:ilvl w:val="0"/>
+          <w:numId w:val="5"/>
+        </w:numPr>
+        <w:rPr>
+          <w:rFonts w:eastAsiaTheme="minorEastAsia"/>
+          <w:lang w:val="en-GB"/>
+        </w:rPr>
+      </w:pPr>
+      <w:r>
+        <w:rPr>
+          <w:rFonts w:ascii="Consolas" w:eastAsia="Consolas" w:hAnsi="Consolas" w:cs="Consolas"/>
+          <w:lang w:val="en-GB"/>
+        </w:rPr>
+        <w:t>remove_hyphen()</w:t>
+      </w:r>
+      <w:r>
+        <w:rPr>
+          <w:lang w:val="en-GB"/>
+        </w:rPr>
+        <w:t xml:space="preserve">: This generator </w:t>
+      </w:r>
+      <w:r>
+        <w:rPr>
+          <w:lang w:val="en-GB"/>
+        </w:rPr>
+        <w:t>breaks up hyphenated sequences</w:t>
+      </w:r>
+      <w:r>
+        <w:rPr>
+          <w:lang w:val="en-GB"/>
+        </w:rPr>
+        <w:t xml:space="preserve"> into </w:t>
+      </w:r>
+      <w:r>
+        <w:rPr>
+          <w:lang w:val="en-GB"/>
+        </w:rPr>
+        <w:t>several</w:t>
+      </w:r>
+      <w:r>
+        <w:rPr>
+          <w:lang w:val="en-GB"/>
+        </w:rPr>
+        <w:t xml:space="preserve"> words using again </w:t>
+      </w:r>
+      <w:r>
+        <w:rPr>
+          <w:rFonts w:ascii="Consolas" w:eastAsia="Consolas" w:hAnsi="Consolas" w:cs="Consolas"/>
+          <w:lang w:val="en-GB"/>
+        </w:rPr>
+        <w:t>re.split()</w:t>
+      </w:r>
+      <w:r>
+        <w:rPr>
+          <w:lang w:val="en-GB"/>
+        </w:rPr>
+        <w:t>. T</w:t>
+      </w:r>
+      <w:r>
+        <w:rPr>
+          <w:lang w:val="en-GB"/>
+        </w:rPr>
+        <w:t>o catch every</w:t>
+      </w:r>
+      <w:r>
+        <w:rPr>
+          <w:lang w:val="en-GB"/>
+        </w:rPr>
+        <w:t xml:space="preserve"> </w:t>
+      </w:r>
+      <w:r>
+        <w:rPr>
+          <w:lang w:val="en-GB"/>
+        </w:rPr>
+        <w:t>Unicode</w:t>
+      </w:r>
+      <w:r>
+        <w:rPr>
+          <w:lang w:val="en-GB"/>
+        </w:rPr>
+        <w:t xml:space="preserve"> </w:t>
+      </w:r>
+      <w:r>
+        <w:rPr>
+          <w:lang w:val="en-GB"/>
+        </w:rPr>
+        <w:t xml:space="preserve">representation of hyphens we use the </w:t>
+      </w:r>
+      <w:r>
+        <w:rPr>
+          <w:lang w:val="en-GB"/>
+        </w:rPr>
+        <w:t xml:space="preserve">HYPHEN_REGEX </w:t>
+      </w:r>
+      <w:r>
+        <w:rPr>
+          <w:lang w:val="en-GB"/>
+        </w:rPr>
+        <w:t xml:space="preserve">which includes several </w:t>
+      </w:r>
+      <w:r>
+        <w:rPr>
+          <w:lang w:val="en-GB"/>
+        </w:rPr>
+        <w:t xml:space="preserve">different </w:t>
+      </w:r>
+      <w:r>
+        <w:rPr>
+          <w:lang w:val="en-GB"/>
+        </w:rPr>
+        <w:t>dash symbols</w:t>
+      </w:r>
+      <w:r>
+        <w:rPr>
+          <w:lang w:val="en-GB"/>
+        </w:rPr>
+        <w:t xml:space="preserve"> like haypehn, ndash, mdash, horbar and more.</w:t>
+      </w:r>
+      <w:r>
+        <w:rPr>
+          <w:lang w:val="en-GB"/>
+        </w:rPr>
+        <w:t xml:space="preserve"> Again, testcases are available in </w:t>
+      </w:r>
+      <w:r>
+        <w:rPr>
+          <w:rFonts w:ascii="Consolas" w:hAnsi="Consolas"/>
+          <w:lang w:val="en-GB"/>
+        </w:rPr>
+        <w:t>test_remove_hyphen()</w:t>
+      </w:r>
+      <w:r>
+        <w:rPr>
+          <w:lang w:val="en-GB"/>
+        </w:rPr>
+        <w:t>.</w:t>
+      </w:r>
+    </w:p>
+    <w:p>
+      <w:pPr>
+        <w:pStyle w:val="Listenabsatz"/>
+        <w:numPr>
+          <w:ilvl w:val="0"/>
+          <w:numId w:val="5"/>
+        </w:numPr>
+        <w:rPr>
+          <w:rFonts w:eastAsiaTheme="minorEastAsia"/>
+          <w:lang w:val="en-GB"/>
+        </w:rPr>
+      </w:pPr>
+      <w:r>
+        <w:rPr>
+          <w:rFonts w:ascii="Consolas" w:eastAsia="Consolas" w:hAnsi="Consolas" w:cs="Consolas"/>
+          <w:lang w:val="en-GB"/>
+        </w:rPr>
+        <w:t>remove_punctuation()</w:t>
+      </w:r>
+      <w:r>
+        <w:rPr>
+          <w:lang w:val="en-GB"/>
+        </w:rPr>
+        <w:t xml:space="preserve">: </w:t>
+      </w:r>
+      <w:r>
+        <w:rPr>
+          <w:lang w:val="en-GB"/>
+        </w:rPr>
+        <w:t xml:space="preserve">This generator </w:t>
+      </w:r>
+      <w:r>
+        <w:rPr>
+          <w:lang w:val="en-GB"/>
+        </w:rPr>
+        <w:t xml:space="preserve">removes all punctation from strings </w:t>
+      </w:r>
+      <w:r>
+        <w:rPr>
+          <w:lang w:val="en-GB"/>
+        </w:rPr>
+        <w:t>such</w:t>
+      </w:r>
+      <w:r>
+        <w:rPr>
+          <w:lang w:val="en-GB"/>
+        </w:rPr>
+        <w:t xml:space="preserve"> as</w:t>
+      </w:r>
+      <w:r>
+        <w:rPr>
+          <w:iCs/>
+          <w:lang w:val="en-GB"/>
+        </w:rPr>
+        <w:t xml:space="preserve"> “:.,()”</w:t>
+      </w:r>
+      <w:r>
+        <w:rPr>
+          <w:i/>
+          <w:iCs/>
+          <w:lang w:val="en-GB"/>
+        </w:rPr>
+        <w:t xml:space="preserve"> </w:t>
+      </w:r>
+      <w:r>
+        <w:rPr>
+          <w:lang w:val="en-GB"/>
+        </w:rPr>
+        <w:t>but not from numbers to preserve decimal numbers</w:t>
+      </w:r>
+      <w:r>
+        <w:rPr>
+          <w:lang w:val="en-GB"/>
+        </w:rPr>
+        <w:t>.</w:t>
+      </w:r>
+      <w:r>
+        <w:rPr>
+          <w:lang w:val="en-GB"/>
+        </w:rPr>
+        <w:t xml:space="preserve"> </w:t>
+      </w:r>
+      <w:r>
+        <w:rPr>
+          <w:lang w:val="en-GB"/>
+        </w:rPr>
+        <w:t>To achieve this</w:t>
+      </w:r>
+      <w:r>
+        <w:rPr>
+          <w:lang w:val="en-GB"/>
+        </w:rPr>
+        <w:t>,</w:t>
+      </w:r>
+      <w:r>
+        <w:rPr>
+          <w:lang w:val="en-GB"/>
+        </w:rPr>
+        <w:t xml:space="preserve"> we use the </w:t>
+      </w:r>
+      <w:r>
+        <w:rPr>
+          <w:rFonts w:ascii="Consolas" w:eastAsia="Consolas" w:hAnsi="Consolas" w:cs="Consolas"/>
+          <w:lang w:val="en-GB"/>
+        </w:rPr>
+        <w:t>PUNCTUATION_REGEX</w:t>
+      </w:r>
+      <w:r>
+        <w:rPr>
+          <w:lang w:val="en-GB"/>
+        </w:rPr>
+        <w:t xml:space="preserve"> with negative </w:t>
+      </w:r>
+      <w:hyperlink r:id="rId7">
+        <w:r>
+          <w:rPr>
+            <w:rStyle w:val="Hyperlink"/>
+            <w:lang w:val="en-GB"/>
+          </w:rPr>
+          <w:t>lookbehind assertions</w:t>
+        </w:r>
+      </w:hyperlink>
+      <w:r>
+        <w:rPr>
+          <w:lang w:val="en-GB"/>
+        </w:rPr>
+        <w:t>.</w:t>
+      </w:r>
+      <w:r>
+        <w:rPr>
+          <w:lang w:val="en-GB"/>
+        </w:rPr>
+        <w:t xml:space="preserve"> Several testcases can be found in </w:t>
+      </w:r>
+      <w:r>
+        <w:rPr>
+          <w:rFonts w:ascii="Consolas" w:eastAsia="Consolas" w:hAnsi="Consolas" w:cs="Consolas"/>
+          <w:lang w:val="en-GB"/>
+        </w:rPr>
+        <w:t>test_remove_punctuation()</w:t>
+      </w:r>
+      <w:r>
+        <w:rPr>
+          <w:lang w:val="en-GB"/>
+        </w:rPr>
+        <w:t xml:space="preserve">. </w:t>
+      </w:r>
+    </w:p>
+    <w:p>
+      <w:pPr>
+        <w:rPr>
+          <w:lang w:val="en-GB"/>
+        </w:rPr>
+      </w:pPr>
+      <w:r>
+        <w:rPr>
+          <w:lang w:val="en-GB"/>
+        </w:rPr>
+        <w:t xml:space="preserve">After these tokenization process we lowercase the resulting tokens using </w:t>
+      </w:r>
+      <w:r>
+        <w:rPr>
+          <w:lang w:val="en-GB"/>
+        </w:rPr>
+        <w:t xml:space="preserve">our </w:t>
+      </w:r>
+      <w:r>
+        <w:rPr>
+          <w:rFonts w:ascii="Consolas" w:eastAsia="Consolas" w:hAnsi="Consolas" w:cs="Consolas"/>
+          <w:lang w:val="en-GB"/>
+        </w:rPr>
+        <w:t>lowercase()</w:t>
+      </w:r>
+      <w:r>
+        <w:rPr>
+          <w:lang w:val="en-GB"/>
+        </w:rPr>
+        <w:t xml:space="preserve"> method.</w:t>
+      </w:r>
+    </w:p>
+    <w:p>
+      <w:pPr>
+        <w:rPr>
           <w:b/>
           <w:sz w:val="28"/>
-          <w:lang w:val="en-US"/>
+          <w:szCs w:val="28"/>
+          <w:lang w:val="en-GB"/>
         </w:rPr>
       </w:pPr>
       <w:r>
         <w:rPr>
           <w:b/>
           <w:sz w:val="28"/>
-          <w:lang w:val="en-US"/>
-        </w:rPr>
-        <w:t>Tokenization</w:t>
+          <w:szCs w:val="28"/>
+          <w:lang w:val="en-GB"/>
+        </w:rPr>
+        <w:t>Inverted Index</w:t>
       </w:r>
     </w:p>
     <w:p>
       <w:pPr>
         <w:rPr>
-          <w:lang w:val="en-US"/>
-        </w:rPr>
-      </w:pPr>
-      <w:r>
-        <w:rPr>
-          <w:lang w:val="en-US"/>
-        </w:rPr>
-        <w:t>TODO</w:t>
+          <w:lang w:val="en-GB"/>
+        </w:rPr>
+      </w:pPr>
+      <w:r>
+        <w:rPr>
+          <w:lang w:val="en-GB"/>
+        </w:rPr>
+        <w:t xml:space="preserve">Our inverted index consists </w:t>
+      </w:r>
+      <w:r>
+        <w:rPr>
+          <w:lang w:val="en-GB"/>
+        </w:rPr>
+        <w:t>of two Python</w:t>
+      </w:r>
+      <w:r>
+        <w:rPr>
+          <w:lang w:val="en-GB"/>
+        </w:rPr>
+        <w:t xml:space="preserve"> dictionaries</w:t>
+      </w:r>
+      <w:r>
+        <w:rPr>
+          <w:lang w:val="en-GB"/>
+        </w:rPr>
+        <w:t xml:space="preserve">: </w:t>
+      </w:r>
+      <w:r>
+        <w:rPr>
+          <w:i/>
+          <w:iCs/>
+          <w:lang w:val="en-GB"/>
+        </w:rPr>
+        <w:t>tokens</w:t>
+      </w:r>
+      <w:r>
+        <w:rPr>
+          <w:i/>
+          <w:iCs/>
+          <w:lang w:val="en-GB"/>
+        </w:rPr>
+        <w:t xml:space="preserve"> </w:t>
+      </w:r>
+      <w:r>
+        <w:rPr>
+          <w:lang w:val="en-GB"/>
+        </w:rPr>
+        <w:t xml:space="preserve">and </w:t>
+      </w:r>
+      <w:r>
+        <w:rPr>
+          <w:i/>
+          <w:iCs/>
+          <w:lang w:val="en-GB"/>
+        </w:rPr>
+        <w:t>articles</w:t>
+      </w:r>
+      <w:r>
+        <w:rPr>
+          <w:lang w:val="en-GB"/>
+        </w:rPr>
+        <w:t>:</w:t>
       </w:r>
     </w:p>
     <w:p>
       <w:pPr>
+        <w:pStyle w:val="Listenabsatz"/>
+        <w:numPr>
+          <w:ilvl w:val="0"/>
+          <w:numId w:val="2"/>
+        </w:numPr>
+        <w:rPr>
+          <w:iCs/>
+          <w:lang w:val="en-GB"/>
+        </w:rPr>
+      </w:pPr>
+      <w:r>
+        <w:rPr>
+          <w:iCs/>
+          <w:lang w:val="en-GB"/>
+        </w:rPr>
+        <w:t xml:space="preserve">Tokens stores a mapping of a </w:t>
+      </w:r>
+      <w:r>
+        <w:rPr>
+          <w:iCs/>
+          <w:lang w:val="en-GB"/>
+        </w:rPr>
+        <w:t>single</w:t>
+      </w:r>
+      <w:r>
+        <w:rPr>
+          <w:iCs/>
+          <w:lang w:val="en-GB"/>
+        </w:rPr>
+        <w:t xml:space="preserve"> </w:t>
+      </w:r>
+      <w:r>
+        <w:rPr>
+          <w:iCs/>
+          <w:lang w:val="en-GB"/>
+        </w:rPr>
+        <w:t>token</w:t>
+      </w:r>
+      <w:r>
+        <w:rPr>
+          <w:iCs/>
+          <w:lang w:val="en-GB"/>
+        </w:rPr>
+        <w:t xml:space="preserve"> (as </w:t>
+      </w:r>
+      <w:r>
+        <w:rPr>
+          <w:rFonts w:ascii="Consolas" w:hAnsi="Consolas"/>
+          <w:iCs/>
+          <w:lang w:val="en-GB"/>
+        </w:rPr>
+        <w:t>str</w:t>
+      </w:r>
+      <w:r>
+        <w:rPr>
+          <w:iCs/>
+          <w:lang w:val="en-GB"/>
+        </w:rPr>
+        <w:t>)</w:t>
+      </w:r>
+      <w:r>
+        <w:rPr>
+          <w:iCs/>
+          <w:lang w:val="en-GB"/>
+        </w:rPr>
+        <w:t xml:space="preserve"> to an array of postings</w:t>
+      </w:r>
+      <w:r>
+        <w:rPr>
+          <w:iCs/>
+          <w:lang w:val="en-GB"/>
+        </w:rPr>
+        <w:t xml:space="preserve"> (as </w:t>
+      </w:r>
+      <w:r>
+        <w:rPr>
+          <w:rFonts w:ascii="Consolas" w:hAnsi="Consolas"/>
+          <w:iCs/>
+          <w:lang w:val="en-GB"/>
+        </w:rPr>
+        <w:t>array.array</w:t>
+      </w:r>
+      <w:r>
+        <w:rPr>
+          <w:iCs/>
+          <w:lang w:val="en-GB"/>
+        </w:rPr>
+        <w:t>)</w:t>
+      </w:r>
+      <w:r>
+        <w:rPr>
+          <w:iCs/>
+          <w:lang w:val="en-GB"/>
+        </w:rPr>
+        <w:t xml:space="preserve">. </w:t>
+      </w:r>
+      <w:r>
+        <w:rPr>
+          <w:iCs/>
+          <w:lang w:val="en-GB"/>
+        </w:rPr>
+        <w:t>Postings is a one-dimensional array containing the article</w:t>
+      </w:r>
+      <w:r>
+        <w:rPr>
+          <w:iCs/>
+          <w:lang w:val="en-GB"/>
+        </w:rPr>
+        <w:t xml:space="preserve"> (as </w:t>
+      </w:r>
+      <w:r>
+        <w:rPr>
+          <w:rFonts w:ascii="Consolas" w:hAnsi="Consolas"/>
+          <w:iCs/>
+          <w:lang w:val="en-GB"/>
+        </w:rPr>
+        <w:t>int</w:t>
+      </w:r>
+      <w:r>
+        <w:rPr>
+          <w:iCs/>
+          <w:lang w:val="en-GB"/>
+        </w:rPr>
+        <w:t>)</w:t>
+      </w:r>
+      <w:r>
+        <w:rPr>
+          <w:rStyle w:val="Funotenzeichen"/>
+          <w:iCs/>
+          <w:lang w:val="en-GB"/>
+        </w:rPr>
+        <w:footnoteReference w:id="2"/>
+      </w:r>
+      <w:r>
+        <w:rPr>
+          <w:iCs/>
+          <w:lang w:val="en-GB"/>
+        </w:rPr>
+        <w:t xml:space="preserve"> </w:t>
+      </w:r>
+      <w:r>
+        <w:rPr>
+          <w:iCs/>
+          <w:lang w:val="en-GB"/>
+        </w:rPr>
+        <w:t>and</w:t>
+      </w:r>
+      <w:r>
+        <w:rPr>
+          <w:iCs/>
+          <w:lang w:val="en-GB"/>
+        </w:rPr>
+        <w:t xml:space="preserve"> </w:t>
+      </w:r>
+      <w:r>
+        <w:rPr>
+          <w:lang w:val="en-GB"/>
+        </w:rPr>
+        <w:t xml:space="preserve">the </w:t>
+      </w:r>
+      <w:r>
+        <w:rPr>
+          <w:iCs/>
+          <w:lang w:val="en-GB"/>
+        </w:rPr>
+        <w:t>term frequency</w:t>
+      </w:r>
+      <w:r>
+        <w:rPr>
+          <w:iCs/>
+          <w:lang w:val="en-GB"/>
+        </w:rPr>
+        <w:t xml:space="preserve"> (as </w:t>
+      </w:r>
+      <w:r>
+        <w:rPr>
+          <w:rFonts w:ascii="Consolas" w:hAnsi="Consolas"/>
+          <w:iCs/>
+          <w:lang w:val="en-GB"/>
+        </w:rPr>
+        <w:t>int</w:t>
+      </w:r>
+      <w:r>
+        <w:rPr>
+          <w:iCs/>
+          <w:lang w:val="en-GB"/>
+        </w:rPr>
+        <w:t>)</w:t>
+      </w:r>
+      <w:r>
+        <w:rPr>
+          <w:iCs/>
+          <w:lang w:val="en-GB"/>
+        </w:rPr>
+        <w:t xml:space="preserve"> of the token</w:t>
+      </w:r>
+      <w:r>
+        <w:rPr>
+          <w:iCs/>
+          <w:lang w:val="en-GB"/>
+        </w:rPr>
+        <w:t>s</w:t>
+      </w:r>
+      <w:r>
+        <w:rPr>
+          <w:iCs/>
+          <w:lang w:val="en-GB"/>
+        </w:rPr>
+        <w:t xml:space="preserve"> </w:t>
+      </w:r>
+      <w:r>
+        <w:rPr>
+          <w:iCs/>
+          <w:lang w:val="en-GB"/>
+        </w:rPr>
+        <w:t>in the</w:t>
+      </w:r>
+      <w:r>
+        <w:rPr>
+          <w:iCs/>
+          <w:lang w:val="en-GB"/>
+        </w:rPr>
+        <w:t xml:space="preserve"> article</w:t>
+      </w:r>
+      <w:r>
+        <w:rPr>
+          <w:iCs/>
+          <w:lang w:val="en-GB"/>
+        </w:rPr>
+        <w:t>’</w:t>
+      </w:r>
+      <w:r>
+        <w:rPr>
+          <w:iCs/>
+          <w:lang w:val="en-GB"/>
+        </w:rPr>
+        <w:t xml:space="preserve">s </w:t>
+      </w:r>
+      <w:r>
+        <w:rPr>
+          <w:rFonts w:ascii="Consolas" w:hAnsi="Consolas"/>
+          <w:iCs/>
+          <w:lang w:val="en-GB"/>
+        </w:rPr>
+        <w:t>&lt;title&gt;</w:t>
+      </w:r>
+      <w:r>
+        <w:rPr>
+          <w:iCs/>
+          <w:lang w:val="en-GB"/>
+        </w:rPr>
+        <w:t xml:space="preserve"> and </w:t>
+      </w:r>
+      <w:r>
+        <w:rPr>
+          <w:rFonts w:ascii="Consolas" w:hAnsi="Consolas"/>
+          <w:iCs/>
+          <w:lang w:val="en-GB"/>
+        </w:rPr>
+        <w:t>&lt;bdy&gt;</w:t>
+      </w:r>
+      <w:r>
+        <w:rPr>
+          <w:iCs/>
+          <w:lang w:val="en-GB"/>
+        </w:rPr>
+        <w:t xml:space="preserve"> entit</w:t>
+      </w:r>
+      <w:r>
+        <w:rPr>
+          <w:iCs/>
+          <w:lang w:val="en-GB"/>
+        </w:rPr>
+        <w:t>ies</w:t>
+      </w:r>
+      <w:r>
+        <w:rPr>
+          <w:iCs/>
+          <w:lang w:val="en-GB"/>
+        </w:rPr>
+        <w:t>.</w:t>
+      </w:r>
+      <w:r>
+        <w:rPr>
+          <w:iCs/>
+          <w:lang w:val="en-GB"/>
+        </w:rPr>
+        <w:t xml:space="preserve"> A complete example </w:t>
+      </w:r>
+      <w:r>
+        <w:rPr>
+          <w:iCs/>
+          <w:lang w:val="en-GB"/>
+        </w:rPr>
+        <w:t xml:space="preserve">tokens </w:t>
+      </w:r>
+      <w:r>
+        <w:rPr>
+          <w:lang w:val="en-GB"/>
+        </w:rPr>
+        <w:t>may look like</w:t>
+      </w:r>
+      <w:r>
+        <w:rPr>
+          <w:iCs/>
+          <w:lang w:val="en-GB"/>
+        </w:rPr>
+        <w:t>:</w:t>
+      </w:r>
+      <w:r>
+        <w:rPr>
+          <w:iCs/>
+          <w:lang w:val="en-GB"/>
+        </w:rPr>
+        <w:t xml:space="preserve"> </w:t>
+      </w:r>
+    </w:p>
+    <w:p>
+      <w:pPr>
+        <w:pStyle w:val="Listenabsatz"/>
+        <w:rPr>
+          <w:iCs/>
+          <w:lang w:val="en-GB"/>
+        </w:rPr>
+      </w:pPr>
+      <w:r>
+        <w:rPr>
+          <w:rFonts w:ascii="Consolas" w:hAnsi="Consolas"/>
+          <w:lang w:val="en-GB"/>
+        </w:rPr>
+        <w:t>{</w:t>
+      </w:r>
+      <w:r>
+        <w:rPr>
+          <w:rFonts w:ascii="Consolas" w:hAnsi="Consolas"/>
+          <w:lang w:val="en-GB"/>
+        </w:rPr>
+        <w:t>‘</w:t>
+      </w:r>
+      <w:r>
+        <w:rPr>
+          <w:rFonts w:ascii="Consolas" w:hAnsi="Consolas"/>
+          <w:lang w:val="en-GB"/>
+        </w:rPr>
+        <w:t>apple’: [</w:t>
+      </w:r>
+      <w:r>
+        <w:rPr>
+          <w:rFonts w:ascii="Consolas" w:hAnsi="Consolas"/>
+          <w:lang w:val="en-GB"/>
+        </w:rPr>
+        <w:t>808</w:t>
+      </w:r>
+      <w:r>
+        <w:rPr>
+          <w:rFonts w:ascii="Consolas" w:hAnsi="Consolas"/>
+          <w:lang w:val="en-GB"/>
+        </w:rPr>
+        <w:t xml:space="preserve">, </w:t>
+      </w:r>
+      <w:r>
+        <w:rPr>
+          <w:rFonts w:ascii="Consolas" w:hAnsi="Consolas"/>
+          <w:lang w:val="en-GB"/>
+        </w:rPr>
+        <w:t>1, 389, 15, …</w:t>
+      </w:r>
+      <w:r>
+        <w:rPr>
+          <w:rFonts w:ascii="Consolas" w:hAnsi="Consolas"/>
+          <w:lang w:val="en-GB"/>
+        </w:rPr>
+        <w:t>]</w:t>
+      </w:r>
+      <w:r>
+        <w:rPr>
+          <w:rFonts w:ascii="Consolas" w:hAnsi="Consolas"/>
+          <w:lang w:val="en-GB"/>
+        </w:rPr>
+        <w:t>, …</w:t>
+      </w:r>
+      <w:r>
+        <w:rPr>
+          <w:rFonts w:ascii="Consolas" w:hAnsi="Consolas"/>
+          <w:lang w:val="en-GB"/>
+        </w:rPr>
+        <w:t>}</w:t>
+      </w:r>
+      <w:r>
+        <w:rPr>
+          <w:lang w:val="en-GB"/>
+        </w:rPr>
+        <w:t>.</w:t>
+      </w:r>
+    </w:p>
+    <w:p>
+      <w:pPr>
+        <w:pStyle w:val="Listenabsatz"/>
+        <w:numPr>
+          <w:ilvl w:val="0"/>
+          <w:numId w:val="2"/>
+        </w:numPr>
+        <w:rPr>
+          <w:iCs/>
+          <w:lang w:val="en-GB"/>
+        </w:rPr>
+      </w:pPr>
+      <w:r>
+        <w:rPr>
+          <w:iCs/>
+          <w:lang w:val="en-GB"/>
+        </w:rPr>
+        <w:lastRenderedPageBreak/>
+        <w:t xml:space="preserve">Articles stores a mapping of </w:t>
+      </w:r>
+      <w:r>
+        <w:rPr>
+          <w:iCs/>
+          <w:lang w:val="en-GB"/>
+        </w:rPr>
+        <w:t>articles</w:t>
+      </w:r>
+      <w:r>
+        <w:rPr>
+          <w:iCs/>
+          <w:lang w:val="en-GB"/>
+        </w:rPr>
+        <w:t xml:space="preserve"> (as </w:t>
+      </w:r>
+      <w:r>
+        <w:rPr>
+          <w:rFonts w:ascii="Consolas" w:hAnsi="Consolas"/>
+          <w:iCs/>
+          <w:lang w:val="en-GB"/>
+        </w:rPr>
+        <w:t>int</w:t>
+      </w:r>
+      <w:r>
+        <w:rPr>
+          <w:iCs/>
+          <w:lang w:val="en-GB"/>
+        </w:rPr>
+        <w:t>)</w:t>
+      </w:r>
+      <w:r>
+        <w:rPr>
+          <w:rStyle w:val="Funotenzeichen"/>
+          <w:iCs/>
+          <w:lang w:val="en-GB"/>
+        </w:rPr>
+        <w:footnoteReference w:id="3"/>
+      </w:r>
+      <w:r>
+        <w:rPr>
+          <w:iCs/>
+          <w:lang w:val="en-GB"/>
+        </w:rPr>
+        <w:t xml:space="preserve"> </w:t>
+      </w:r>
+      <w:r>
+        <w:rPr>
+          <w:iCs/>
+          <w:lang w:val="en-GB"/>
+        </w:rPr>
+        <w:t xml:space="preserve">to </w:t>
+      </w:r>
+      <w:r>
+        <w:rPr>
+          <w:iCs/>
+          <w:lang w:val="en-GB"/>
+        </w:rPr>
+        <w:t xml:space="preserve">an </w:t>
+      </w:r>
+      <w:r>
+        <w:rPr>
+          <w:iCs/>
+          <w:lang w:val="en-GB"/>
+        </w:rPr>
+        <w:t xml:space="preserve">one-dimensional </w:t>
+      </w:r>
+      <w:r>
+        <w:rPr>
+          <w:iCs/>
+          <w:lang w:val="en-GB"/>
+        </w:rPr>
+        <w:t>array</w:t>
+      </w:r>
+      <w:r>
+        <w:rPr>
+          <w:iCs/>
+          <w:lang w:val="en-GB"/>
+        </w:rPr>
+        <w:t xml:space="preserve"> </w:t>
+      </w:r>
+      <w:r>
+        <w:rPr>
+          <w:iCs/>
+          <w:lang w:val="en-GB"/>
+        </w:rPr>
+        <w:t xml:space="preserve">(as </w:t>
+      </w:r>
+      <w:r>
+        <w:rPr>
+          <w:rFonts w:ascii="Consolas" w:hAnsi="Consolas"/>
+          <w:iCs/>
+          <w:lang w:val="en-GB"/>
+        </w:rPr>
+        <w:t>array.array</w:t>
+      </w:r>
+      <w:r>
+        <w:rPr>
+          <w:iCs/>
+          <w:lang w:val="en-GB"/>
+        </w:rPr>
+        <w:t xml:space="preserve">) </w:t>
+      </w:r>
+      <w:r>
+        <w:rPr>
+          <w:iCs/>
+          <w:lang w:val="en-GB"/>
+        </w:rPr>
+        <w:t>containing</w:t>
+      </w:r>
+      <w:r>
+        <w:rPr>
+          <w:iCs/>
+          <w:lang w:val="en-GB"/>
+        </w:rPr>
+        <w:t xml:space="preserve"> the document</w:t>
+      </w:r>
+      <w:r>
+        <w:rPr>
+          <w:iCs/>
+          <w:lang w:val="en-GB"/>
+        </w:rPr>
+        <w:t xml:space="preserve"> (as </w:t>
+      </w:r>
+      <w:r>
+        <w:rPr>
+          <w:rFonts w:ascii="Consolas" w:hAnsi="Consolas"/>
+          <w:iCs/>
+          <w:lang w:val="en-GB"/>
+        </w:rPr>
+        <w:t>int</w:t>
+      </w:r>
+      <w:r>
+        <w:rPr>
+          <w:iCs/>
+          <w:lang w:val="en-GB"/>
+        </w:rPr>
+        <w:t>)</w:t>
+      </w:r>
+      <w:r>
+        <w:rPr>
+          <w:rStyle w:val="Funotenzeichen"/>
+          <w:iCs/>
+          <w:lang w:val="en-GB"/>
+        </w:rPr>
+        <w:footnoteReference w:id="4"/>
+      </w:r>
+      <w:r>
+        <w:rPr>
+          <w:iCs/>
+          <w:lang w:val="en-GB"/>
+        </w:rPr>
+        <w:t xml:space="preserve"> where the article is contained</w:t>
+      </w:r>
+      <w:r>
+        <w:rPr>
+          <w:iCs/>
+          <w:lang w:val="en-GB"/>
+        </w:rPr>
+        <w:t xml:space="preserve"> as well as the count of tokens </w:t>
+      </w:r>
+      <w:r>
+        <w:rPr>
+          <w:iCs/>
+          <w:lang w:val="en-GB"/>
+        </w:rPr>
+        <w:t xml:space="preserve">of </w:t>
+      </w:r>
+      <w:r>
+        <w:rPr>
+          <w:iCs/>
+          <w:lang w:val="en-GB"/>
+        </w:rPr>
+        <w:t>the</w:t>
+      </w:r>
+      <w:r>
+        <w:rPr>
+          <w:iCs/>
+          <w:lang w:val="en-GB"/>
+        </w:rPr>
+        <w:t xml:space="preserve"> corresponding</w:t>
+      </w:r>
+      <w:r>
+        <w:rPr>
+          <w:iCs/>
+          <w:lang w:val="en-GB"/>
+        </w:rPr>
+        <w:t xml:space="preserve"> </w:t>
+      </w:r>
+      <w:r>
+        <w:rPr>
+          <w:rFonts w:ascii="Consolas" w:hAnsi="Consolas"/>
+          <w:iCs/>
+          <w:lang w:val="en-GB"/>
+        </w:rPr>
+        <w:t>&lt;title&gt;</w:t>
+      </w:r>
+      <w:r>
+        <w:rPr>
+          <w:iCs/>
+          <w:lang w:val="en-GB"/>
+        </w:rPr>
+        <w:t xml:space="preserve"> and </w:t>
+      </w:r>
+      <w:r>
+        <w:rPr>
+          <w:rFonts w:ascii="Consolas" w:hAnsi="Consolas"/>
+          <w:iCs/>
+          <w:lang w:val="en-GB"/>
+        </w:rPr>
+        <w:t>&lt;bdy&gt;</w:t>
+      </w:r>
+      <w:r>
+        <w:rPr>
+          <w:iCs/>
+          <w:lang w:val="en-GB"/>
+        </w:rPr>
+        <w:t xml:space="preserve"> entit</w:t>
+      </w:r>
+      <w:r>
+        <w:rPr>
+          <w:iCs/>
+          <w:lang w:val="en-GB"/>
+        </w:rPr>
+        <w:t>ies</w:t>
+      </w:r>
+      <w:r>
+        <w:rPr>
+          <w:iCs/>
+          <w:lang w:val="en-GB"/>
+        </w:rPr>
+        <w:t>.</w:t>
+      </w:r>
+      <w:r>
+        <w:rPr>
+          <w:iCs/>
+          <w:lang w:val="en-GB"/>
+        </w:rPr>
+        <w:t xml:space="preserve"> A complete example may look like: </w:t>
+      </w:r>
+    </w:p>
+    <w:p>
+      <w:pPr>
+        <w:pStyle w:val="Listenabsatz"/>
+        <w:rPr>
+          <w:iCs/>
+          <w:lang w:val="en-GB"/>
+        </w:rPr>
+      </w:pPr>
+      <w:r>
+        <w:rPr>
+          <w:rFonts w:ascii="Consolas" w:hAnsi="Consolas"/>
+          <w:iCs/>
+          <w:lang w:val="en-GB"/>
+        </w:rPr>
+        <w:t>{</w:t>
+      </w:r>
+      <w:r>
+        <w:rPr>
+          <w:rFonts w:ascii="Consolas" w:hAnsi="Consolas"/>
+          <w:iCs/>
+          <w:lang w:val="en-GB"/>
+        </w:rPr>
+        <w:t>808</w:t>
+      </w:r>
+      <w:r>
+        <w:rPr>
+          <w:rFonts w:ascii="Consolas" w:hAnsi="Consolas"/>
+          <w:iCs/>
+          <w:lang w:val="en-GB"/>
+        </w:rPr>
+        <w:t>: [</w:t>
+      </w:r>
+      <w:r>
+        <w:rPr>
+          <w:rFonts w:ascii="Consolas" w:hAnsi="Consolas"/>
+          <w:iCs/>
+          <w:lang w:val="en-GB"/>
+        </w:rPr>
+        <w:t>1</w:t>
+      </w:r>
+      <w:r>
+        <w:rPr>
+          <w:rFonts w:ascii="Consolas" w:hAnsi="Consolas"/>
+          <w:iCs/>
+          <w:lang w:val="en-GB"/>
+        </w:rPr>
+        <w:t xml:space="preserve">, </w:t>
+      </w:r>
+      <w:r>
+        <w:rPr>
+          <w:rFonts w:ascii="Consolas" w:hAnsi="Consolas"/>
+          <w:iCs/>
+          <w:lang w:val="en-GB"/>
+        </w:rPr>
+        <w:t>4343</w:t>
+      </w:r>
+      <w:r>
+        <w:rPr>
+          <w:rFonts w:ascii="Consolas" w:hAnsi="Consolas"/>
+          <w:iCs/>
+          <w:lang w:val="en-GB"/>
+        </w:rPr>
+        <w:t>2</w:t>
+      </w:r>
+      <w:r>
+        <w:rPr>
+          <w:rFonts w:ascii="Consolas" w:hAnsi="Consolas"/>
+          <w:iCs/>
+          <w:lang w:val="en-GB"/>
+        </w:rPr>
+        <w:t>]</w:t>
+      </w:r>
+      <w:r>
+        <w:rPr>
+          <w:rFonts w:ascii="Consolas" w:hAnsi="Consolas"/>
+          <w:iCs/>
+          <w:lang w:val="en-GB"/>
+        </w:rPr>
+        <w:t>, …</w:t>
+      </w:r>
+      <w:r>
+        <w:rPr>
+          <w:rFonts w:ascii="Consolas" w:hAnsi="Consolas"/>
+          <w:iCs/>
+          <w:lang w:val="en-GB"/>
+        </w:rPr>
+        <w:t>}</w:t>
+      </w:r>
+      <w:r>
+        <w:rPr>
+          <w:iCs/>
+          <w:lang w:val="en-GB"/>
+        </w:rPr>
+        <w:t>.</w:t>
+      </w:r>
+    </w:p>
+    <w:p>
+      <w:pPr>
+        <w:rPr>
+          <w:iCs/>
+          <w:lang w:val="en-GB"/>
+        </w:rPr>
+      </w:pPr>
+      <w:r>
+        <w:rPr>
+          <w:iCs/>
+          <w:lang w:val="en-GB"/>
+        </w:rPr>
+        <w:t xml:space="preserve">To store the posting, we originally used an ordinary NumPy array. Since </w:t>
+      </w:r>
+      <w:r>
+        <w:rPr>
+          <w:iCs/>
+          <w:lang w:val="en-GB"/>
+        </w:rPr>
+        <w:t xml:space="preserve">NumPy’s </w:t>
+      </w:r>
+      <w:r>
+        <w:rPr>
+          <w:rFonts w:ascii="Consolas" w:hAnsi="Consolas"/>
+          <w:iCs/>
+          <w:lang w:val="en-GB"/>
+        </w:rPr>
+        <w:t>.append()</w:t>
+      </w:r>
+      <w:r>
+        <w:rPr>
+          <w:iCs/>
+          <w:lang w:val="en-GB"/>
+        </w:rPr>
+        <w:t xml:space="preserve"> does not occur in-place</w:t>
+      </w:r>
+      <w:r>
+        <w:rPr>
+          <w:rFonts w:cstheme="minorHAnsi"/>
+          <w:lang w:val="en-GB"/>
+        </w:rPr>
+        <w:t xml:space="preserve">, but a new array is allocated, and the contents copied, this turned out to be very inefficient and thus slowing down the indexing process. </w:t>
+      </w:r>
+      <w:r>
+        <w:rPr>
+          <w:rFonts w:cstheme="minorHAnsi"/>
+          <w:lang w:val="en-GB"/>
+        </w:rPr>
+        <w:t>Next, we</w:t>
+      </w:r>
+      <w:r>
+        <w:rPr>
+          <w:iCs/>
+          <w:lang w:val="en-GB"/>
+        </w:rPr>
+        <w:t xml:space="preserve"> </w:t>
+      </w:r>
+      <w:r>
+        <w:rPr>
+          <w:iCs/>
+          <w:lang w:val="en-GB"/>
+        </w:rPr>
+        <w:t xml:space="preserve">implemented a </w:t>
+      </w:r>
+      <w:hyperlink r:id="rId8" w:history="1">
+        <w:r>
+          <w:rPr>
+            <w:rStyle w:val="Hyperlink"/>
+            <w:iCs/>
+            <w:lang w:val="en-GB"/>
+          </w:rPr>
+          <w:t>dynamic array</w:t>
+        </w:r>
+      </w:hyperlink>
+      <w:r>
+        <w:rPr>
+          <w:iCs/>
+          <w:lang w:val="en-GB"/>
+        </w:rPr>
+        <w:t xml:space="preserve"> using</w:t>
+      </w:r>
+      <w:r>
+        <w:rPr>
+          <w:iCs/>
+          <w:lang w:val="en-GB"/>
+        </w:rPr>
+        <w:t xml:space="preserve"> </w:t>
+      </w:r>
+      <w:r>
+        <w:rPr>
+          <w:rFonts w:ascii="Consolas" w:hAnsi="Consolas"/>
+          <w:iCs/>
+          <w:lang w:val="en-GB"/>
+        </w:rPr>
+        <w:t>n</w:t>
+      </w:r>
+      <w:r>
+        <w:rPr>
+          <w:rFonts w:ascii="Consolas" w:hAnsi="Consolas"/>
+          <w:iCs/>
+          <w:lang w:val="en-GB"/>
+        </w:rPr>
+        <w:t>darray</w:t>
+      </w:r>
+      <w:r>
+        <w:rPr>
+          <w:rFonts w:ascii="Consolas" w:hAnsi="Consolas"/>
+          <w:iCs/>
+          <w:lang w:val="en-GB"/>
+        </w:rPr>
+        <w:t>.resize</w:t>
+      </w:r>
+      <w:r>
+        <w:rPr>
+          <w:iCs/>
+          <w:lang w:val="en-GB"/>
+        </w:rPr>
+        <w:t xml:space="preserve"> </w:t>
+      </w:r>
+      <w:r>
+        <w:rPr>
+          <w:iCs/>
+          <w:lang w:val="en-GB"/>
+        </w:rPr>
+        <w:t>and over-allocated the</w:t>
+      </w:r>
+      <w:r>
+        <w:rPr>
+          <w:iCs/>
+          <w:lang w:val="en-GB"/>
+        </w:rPr>
+        <w:t xml:space="preserve"> underlying</w:t>
+      </w:r>
+      <w:r>
+        <w:rPr>
+          <w:iCs/>
+          <w:lang w:val="en-GB"/>
+        </w:rPr>
+        <w:t xml:space="preserve"> array with a growth factor of 2.</w:t>
+      </w:r>
+      <w:r>
+        <w:rPr>
+          <w:iCs/>
+          <w:lang w:val="en-GB"/>
+        </w:rPr>
+        <w:t xml:space="preserve"> This was already fast, but we found out, that </w:t>
+      </w:r>
+      <w:r>
+        <w:rPr>
+          <w:iCs/>
+          <w:lang w:val="en-GB"/>
+        </w:rPr>
+        <w:t xml:space="preserve">Python’s native </w:t>
+      </w:r>
+      <w:r>
+        <w:rPr>
+          <w:rFonts w:ascii="Consolas" w:hAnsi="Consolas"/>
+          <w:iCs/>
+          <w:lang w:val="en-GB"/>
+        </w:rPr>
+        <w:t>array.array</w:t>
+      </w:r>
+      <w:r>
+        <w:rPr>
+          <w:iCs/>
+          <w:lang w:val="en-GB"/>
+        </w:rPr>
+        <w:t xml:space="preserve"> </w:t>
+      </w:r>
+      <w:r>
+        <w:rPr>
+          <w:iCs/>
+          <w:lang w:val="en-GB"/>
+        </w:rPr>
+        <w:t xml:space="preserve">allows efficient </w:t>
+      </w:r>
+      <w:r>
+        <w:rPr>
+          <w:iCs/>
+          <w:lang w:val="en-GB"/>
+        </w:rPr>
+        <w:t>appending</w:t>
+      </w:r>
+      <w:r>
+        <w:rPr>
+          <w:iCs/>
+          <w:lang w:val="en-GB"/>
+        </w:rPr>
+        <w:t xml:space="preserve"> </w:t>
+      </w:r>
+      <w:r>
+        <w:rPr>
+          <w:iCs/>
+          <w:lang w:val="en-GB"/>
+        </w:rPr>
+        <w:t>out-of-the-box</w:t>
+      </w:r>
+      <w:r>
+        <w:rPr>
+          <w:iCs/>
+          <w:lang w:val="en-GB"/>
+        </w:rPr>
+        <w:t xml:space="preserve">, though using the </w:t>
+      </w:r>
+      <w:hyperlink r:id="rId9" w:anchor="L153" w:history="1">
+        <w:r>
+          <w:rPr>
+            <w:rStyle w:val="Hyperlink"/>
+            <w:iCs/>
+            <w:lang w:val="en-GB"/>
+          </w:rPr>
+          <w:t>same technique essentially</w:t>
+        </w:r>
+      </w:hyperlink>
+      <w:r>
+        <w:rPr>
+          <w:iCs/>
+          <w:lang w:val="en-GB"/>
+        </w:rPr>
+        <w:t xml:space="preserve">. </w:t>
+      </w:r>
+      <w:r>
+        <w:rPr>
+          <w:iCs/>
+          <w:lang w:val="en-GB"/>
+        </w:rPr>
+        <w:t xml:space="preserve">Comparing these two options, we noticed similar performance, but since </w:t>
+      </w:r>
+      <w:r>
+        <w:rPr>
+          <w:rFonts w:ascii="Consolas" w:hAnsi="Consolas"/>
+          <w:iCs/>
+          <w:lang w:val="en-GB"/>
+        </w:rPr>
+        <w:t>array.array</w:t>
+      </w:r>
+      <w:r>
+        <w:rPr>
+          <w:iCs/>
+          <w:lang w:val="en-GB"/>
+        </w:rPr>
+        <w:t xml:space="preserve"> required less memory</w:t>
+      </w:r>
+      <w:r>
+        <w:rPr>
+          <w:iCs/>
+          <w:lang w:val="en-GB"/>
+        </w:rPr>
+        <w:t xml:space="preserve"> (especially when dumping the index)</w:t>
+      </w:r>
+      <w:r>
+        <w:rPr>
+          <w:iCs/>
+          <w:lang w:val="en-GB"/>
+        </w:rPr>
+        <w:t xml:space="preserve"> and no dependencies are needed</w:t>
+      </w:r>
+      <w:r>
+        <w:rPr>
+          <w:iCs/>
+          <w:lang w:val="en-GB"/>
+        </w:rPr>
+        <w:t xml:space="preserve">, we decided to use </w:t>
+      </w:r>
+      <w:r>
+        <w:rPr>
+          <w:rFonts w:ascii="Consolas" w:hAnsi="Consolas"/>
+          <w:iCs/>
+          <w:lang w:val="en-GB"/>
+        </w:rPr>
+        <w:t>array.array</w:t>
+      </w:r>
+      <w:r>
+        <w:rPr>
+          <w:iCs/>
+          <w:lang w:val="en-GB"/>
+        </w:rPr>
+        <w:t>.</w:t>
+      </w:r>
+      <w:r>
+        <w:rPr>
+          <w:iCs/>
+          <w:lang w:val="en-GB"/>
+        </w:rPr>
+        <w:t xml:space="preserve"> </w:t>
+      </w:r>
+      <w:r>
+        <w:rPr>
+          <w:iCs/>
+          <w:lang w:val="en-GB"/>
+        </w:rPr>
+        <w:t>As type code we use</w:t>
+      </w:r>
+      <w:r>
+        <w:rPr>
+          <w:iCs/>
+          <w:lang w:val="en-GB"/>
+        </w:rPr>
+        <w:t xml:space="preserve"> </w:t>
+      </w:r>
+      <w:r>
+        <w:rPr>
+          <w:rFonts w:ascii="Consolas" w:hAnsi="Consolas"/>
+          <w:iCs/>
+          <w:lang w:val="en-GB"/>
+        </w:rPr>
+        <w:t>I</w:t>
+      </w:r>
+      <w:r>
+        <w:rPr>
+          <w:iCs/>
+          <w:lang w:val="en-GB"/>
+        </w:rPr>
+        <w:t xml:space="preserve"> which </w:t>
+      </w:r>
+      <w:r>
+        <w:rPr>
+          <w:iCs/>
+          <w:lang w:val="en-GB"/>
+        </w:rPr>
+        <w:t xml:space="preserve">stores values </w:t>
+      </w:r>
+      <w:r>
+        <w:rPr>
+          <w:iCs/>
+          <w:lang w:val="en-GB"/>
+        </w:rPr>
+        <w:t>using the</w:t>
+      </w:r>
+      <w:r>
+        <w:rPr>
+          <w:iCs/>
+          <w:lang w:val="en-GB"/>
+        </w:rPr>
+        <w:t xml:space="preserve"> C Type </w:t>
+      </w:r>
+      <w:r>
+        <w:rPr>
+          <w:rFonts w:ascii="Consolas" w:hAnsi="Consolas"/>
+          <w:iCs/>
+          <w:lang w:val="en-GB"/>
+        </w:rPr>
+        <w:t xml:space="preserve">unsigned </w:t>
+      </w:r>
+      <w:r>
+        <w:rPr>
+          <w:rFonts w:ascii="Consolas" w:hAnsi="Consolas"/>
+          <w:iCs/>
+          <w:lang w:val="en-GB"/>
+        </w:rPr>
+        <w:t>int</w:t>
+      </w:r>
+      <w:r>
+        <w:rPr>
+          <w:iCs/>
+          <w:lang w:val="en-GB"/>
+        </w:rPr>
+        <w:t>.</w:t>
+      </w:r>
+    </w:p>
+    <w:p>
+      <w:pPr>
+        <w:rPr>
+          <w:lang w:val="en-GB"/>
+        </w:rPr>
+      </w:pPr>
+      <w:r>
+        <w:rPr>
+          <w:lang w:val="en-GB"/>
+        </w:rPr>
+        <w:t xml:space="preserve">For dumping and loading the index we use </w:t>
+      </w:r>
+      <w:r>
+        <w:rPr>
+          <w:rFonts w:ascii="Consolas" w:hAnsi="Consolas"/>
+          <w:lang w:val="en-GB"/>
+        </w:rPr>
+        <w:t>pickle.dump()</w:t>
+      </w:r>
+      <w:r>
+        <w:rPr>
+          <w:lang w:val="en-GB"/>
+        </w:rPr>
+        <w:t xml:space="preserve"> and </w:t>
+      </w:r>
+      <w:r>
+        <w:rPr>
+          <w:rFonts w:ascii="Consolas" w:hAnsi="Consolas"/>
+          <w:lang w:val="en-GB"/>
+        </w:rPr>
+        <w:t>pickle.load()</w:t>
+      </w:r>
+      <w:r>
+        <w:rPr>
+          <w:lang w:val="en-GB"/>
+        </w:rPr>
+        <w:t>.</w:t>
+      </w:r>
+    </w:p>
+    <w:p>
+      <w:pPr>
+        <w:pStyle w:val="berschrift1"/>
+        <w:rPr>
+          <w:rFonts w:asciiTheme="minorHAnsi" w:eastAsiaTheme="minorHAnsi" w:hAnsiTheme="minorHAnsi" w:cstheme="minorBidi"/>
+          <w:b/>
+          <w:color w:val="auto"/>
+          <w:sz w:val="28"/>
+          <w:szCs w:val="28"/>
+          <w:lang w:val="en-GB"/>
+        </w:rPr>
+      </w:pPr>
+      <w:bookmarkStart w:id="0" w:name="_Stemming"/>
+      <w:bookmarkEnd w:id="0"/>
+      <w:r>
+        <w:rPr>
+          <w:rFonts w:asciiTheme="minorHAnsi" w:eastAsiaTheme="minorHAnsi" w:hAnsiTheme="minorHAnsi" w:cstheme="minorBidi"/>
+          <w:b/>
+          <w:color w:val="auto"/>
+          <w:sz w:val="28"/>
+          <w:szCs w:val="28"/>
+          <w:lang w:val="en-GB"/>
+        </w:rPr>
+        <w:t>Stemming</w:t>
+      </w:r>
+    </w:p>
+    <w:p>
+      <w:pPr>
+        <w:rPr>
+          <w:lang w:val="en-GB"/>
+        </w:rPr>
+      </w:pPr>
+      <w:r>
+        <w:rPr>
+          <w:lang w:val="en-GB"/>
+        </w:rPr>
+        <w:t xml:space="preserve">For stemming we use the </w:t>
+      </w:r>
+      <w:hyperlink r:id="rId10">
+        <w:r>
+          <w:rPr>
+            <w:rStyle w:val="Hyperlink"/>
+            <w:lang w:val="en-GB"/>
+          </w:rPr>
+          <w:t xml:space="preserve">NLTK </w:t>
+        </w:r>
+        <w:r>
+          <w:rPr>
+            <w:rStyle w:val="Hyperlink"/>
+            <w:lang w:val="en-GB"/>
+          </w:rPr>
+          <w:t>SnowballStemmer</w:t>
+        </w:r>
+      </w:hyperlink>
+      <w:r>
+        <w:rPr>
+          <w:lang w:val="en-GB"/>
+        </w:rPr>
+        <w:t xml:space="preserve"> for </w:t>
+      </w:r>
+      <w:r>
+        <w:rPr>
+          <w:lang w:val="en-GB"/>
+        </w:rPr>
+        <w:t xml:space="preserve">English </w:t>
+      </w:r>
+      <w:r>
+        <w:rPr>
+          <w:lang w:val="en-GB"/>
+        </w:rPr>
+        <w:t xml:space="preserve">to stem the tokens </w:t>
+      </w:r>
+      <w:r>
+        <w:rPr>
+          <w:lang w:val="en-GB"/>
+        </w:rPr>
+        <w:t xml:space="preserve">we receive </w:t>
+      </w:r>
+      <w:r>
+        <w:rPr>
+          <w:lang w:val="en-GB"/>
+        </w:rPr>
+        <w:t xml:space="preserve">from our tokenization pipeline. </w:t>
+      </w:r>
+      <w:r>
+        <w:rPr>
+          <w:lang w:val="en-GB"/>
+        </w:rPr>
+        <w:t>Again,</w:t>
+      </w:r>
+      <w:r>
+        <w:rPr>
+          <w:lang w:val="en-GB"/>
+        </w:rPr>
+        <w:t xml:space="preserve"> we designed our </w:t>
+      </w:r>
+      <w:r>
+        <w:rPr>
+          <w:rFonts w:ascii="Consolas" w:eastAsia="Consolas" w:hAnsi="Consolas" w:cs="Consolas"/>
+          <w:lang w:val="en-GB"/>
+        </w:rPr>
+        <w:t>stem()</w:t>
+      </w:r>
+      <w:r>
+        <w:rPr>
+          <w:lang w:val="en-GB"/>
+        </w:rPr>
+        <w:t xml:space="preserve"> f</w:t>
+      </w:r>
+      <w:r>
+        <w:rPr>
+          <w:lang w:val="en-GB"/>
+        </w:rPr>
+        <w:t xml:space="preserve">unction as a generator </w:t>
+      </w:r>
+      <w:r>
+        <w:rPr>
+          <w:lang w:val="en-GB"/>
+        </w:rPr>
+        <w:t>which allows us to seamlessly integrate it in our preprocessing pipeline.</w:t>
+      </w:r>
+      <w:r>
+        <w:rPr>
+          <w:lang w:val="en-GB"/>
+        </w:rPr>
+        <w:t xml:space="preserve"> </w:t>
+      </w:r>
+      <w:r>
+        <w:rPr>
+          <w:lang w:val="en-GB"/>
+        </w:rPr>
+        <w:t xml:space="preserve">To speed up the stemming, we use </w:t>
+      </w:r>
+      <w:r>
+        <w:rPr>
+          <w:lang w:val="en-GB"/>
+        </w:rPr>
+        <w:t>a LRU (Least Recently Used) Cache</w:t>
+      </w:r>
+      <w:r>
+        <w:rPr>
+          <w:lang w:val="en-GB"/>
+        </w:rPr>
+        <w:t xml:space="preserve"> to cache</w:t>
+      </w:r>
+      <w:r>
+        <w:rPr>
+          <w:lang w:val="en-GB"/>
+        </w:rPr>
+        <w:t xml:space="preserve"> the calls to the NLTK S</w:t>
+      </w:r>
+      <w:r>
+        <w:rPr>
+          <w:lang w:val="en-GB"/>
+        </w:rPr>
+        <w:t>temmer</w:t>
+      </w:r>
+      <w:r>
+        <w:rPr>
+          <w:lang w:val="en-GB"/>
+        </w:rPr>
+        <w:t>. Since it is a LRU cache, especially the tokens that occur more frequently in the documents are kept in the cache an</w:t>
+      </w:r>
+      <w:r>
+        <w:rPr>
+          <w:lang w:val="en-GB"/>
+        </w:rPr>
+        <w:t>d speed up the stemming dramatically. On our test system</w:t>
+      </w:r>
+      <w:r>
+        <w:rPr>
+          <w:lang w:val="en-GB"/>
+        </w:rPr>
+        <w:t xml:space="preserve"> we archived </w:t>
+      </w:r>
+      <w:r>
+        <w:rPr>
+          <w:lang w:val="en-GB"/>
+        </w:rPr>
+        <w:t xml:space="preserve">340.02 articles/s </w:t>
+      </w:r>
+      <w:r>
+        <w:rPr>
+          <w:lang w:val="en-GB"/>
+        </w:rPr>
+        <w:t>without the cache and</w:t>
+      </w:r>
+      <w:r>
+        <w:rPr>
+          <w:lang w:val="en-GB"/>
+        </w:rPr>
+        <w:t xml:space="preserve"> </w:t>
+      </w:r>
+      <w:r>
+        <w:rPr>
+          <w:lang w:val="en-GB"/>
+        </w:rPr>
+        <w:t xml:space="preserve">791.06 articles/s </w:t>
+      </w:r>
+      <w:r>
+        <w:rPr>
+          <w:lang w:val="en-GB"/>
+        </w:rPr>
+        <w:t xml:space="preserve">with the cache. </w:t>
+      </w:r>
+    </w:p>
+    <w:p>
+      <w:pPr>
+        <w:rPr>
+          <w:lang w:val="en-GB"/>
+        </w:rPr>
+      </w:pPr>
+      <w:r>
+        <w:rPr>
+          <w:lang w:val="en-GB"/>
+        </w:rPr>
+        <w:t xml:space="preserve">For the implementation part we used the </w:t>
+      </w:r>
+      <w:r>
+        <w:rPr>
+          <w:lang w:val="en-GB"/>
+        </w:rPr>
+        <w:t xml:space="preserve">LRU Cache from </w:t>
+      </w:r>
+      <w:hyperlink r:id="rId11">
+        <w:r>
+          <w:rPr>
+            <w:rStyle w:val="Hyperlink"/>
+            <w:lang w:val="en-GB"/>
+          </w:rPr>
+          <w:t>python functools</w:t>
+        </w:r>
+      </w:hyperlink>
+      <w:r>
+        <w:rPr>
+          <w:lang w:val="en-GB"/>
+        </w:rPr>
+        <w:t xml:space="preserve"> </w:t>
+      </w:r>
+      <w:r>
+        <w:rPr>
+          <w:lang w:val="en-GB"/>
+        </w:rPr>
+        <w:t xml:space="preserve">which resides in the </w:t>
+      </w:r>
+      <w:hyperlink r:id="rId12">
+        <w:r>
+          <w:rPr>
+            <w:rStyle w:val="Hyperlink"/>
+            <w:lang w:val="en-GB"/>
+          </w:rPr>
+          <w:t>Python standard library</w:t>
+        </w:r>
+      </w:hyperlink>
+      <w:r>
+        <w:rPr>
+          <w:lang w:val="en-GB"/>
+        </w:rPr>
+        <w:t xml:space="preserve"> and </w:t>
+      </w:r>
+      <w:r>
+        <w:rPr>
+          <w:lang w:val="en-GB"/>
+        </w:rPr>
+        <w:t>therefore</w:t>
+      </w:r>
+      <w:r>
+        <w:rPr>
+          <w:lang w:val="en-GB"/>
+        </w:rPr>
+        <w:t xml:space="preserve"> should be allowed to use in this </w:t>
+      </w:r>
+      <w:r>
+        <w:rPr>
+          <w:lang w:val="en-GB"/>
+        </w:rPr>
+        <w:t xml:space="preserve">exercise. By simply </w:t>
+      </w:r>
+      <w:r>
+        <w:rPr>
+          <w:lang w:val="en-GB"/>
+        </w:rPr>
+        <w:t xml:space="preserve">decorating our </w:t>
+      </w:r>
+      <w:r>
+        <w:rPr>
+          <w:rFonts w:ascii="Consolas" w:eastAsia="Consolas" w:hAnsi="Consolas" w:cs="Consolas"/>
+          <w:lang w:val="en-GB"/>
+        </w:rPr>
+        <w:t>lookup_stem()</w:t>
+      </w:r>
+      <w:r>
+        <w:rPr>
+          <w:lang w:val="en-GB"/>
+        </w:rPr>
+        <w:t xml:space="preserve"> function with </w:t>
+      </w:r>
+      <w:r>
+        <w:rPr>
+          <w:rFonts w:ascii="Consolas" w:eastAsia="Consolas" w:hAnsi="Consolas" w:cs="Consolas"/>
+          <w:lang w:val="en-GB"/>
+        </w:rPr>
+        <w:t>@lru_cache()</w:t>
+      </w:r>
+      <w:r>
+        <w:rPr>
+          <w:lang w:val="en-GB"/>
+        </w:rPr>
+        <w:t xml:space="preserve"> we can cache the most recent calls to the </w:t>
+      </w:r>
+      <w:r>
+        <w:rPr>
+          <w:lang w:val="en-GB"/>
+        </w:rPr>
+        <w:t>function</w:t>
+      </w:r>
+      <w:r>
+        <w:rPr>
+          <w:lang w:val="en-GB"/>
+        </w:rPr>
+        <w:t xml:space="preserve">. How we </w:t>
+      </w:r>
+      <w:r>
+        <w:rPr>
+          <w:lang w:val="en-GB"/>
+        </w:rPr>
+        <w:t xml:space="preserve">determined a </w:t>
+      </w:r>
+      <w:r>
+        <w:rPr>
+          <w:lang w:val="en-GB"/>
+        </w:rPr>
+        <w:t>suitable</w:t>
+      </w:r>
+      <w:r>
+        <w:rPr>
+          <w:lang w:val="en-GB"/>
+        </w:rPr>
+        <w:t xml:space="preserve"> size for the cache is explained in the </w:t>
+      </w:r>
+      <w:hyperlink w:anchor="_Optional_Section">
+        <w:r>
+          <w:rPr>
+            <w:rStyle w:val="Hyperlink"/>
+            <w:lang w:val="en-GB"/>
+          </w:rPr>
+          <w:t>Optional Section</w:t>
+        </w:r>
+      </w:hyperlink>
+      <w:r>
+        <w:rPr>
+          <w:lang w:val="en-GB"/>
+        </w:rPr>
+        <w:t>.</w:t>
+      </w:r>
+    </w:p>
+    <w:p>
+      <w:pPr>
+        <w:rPr>
+          <w:lang w:val="en-GB"/>
+        </w:rPr>
+      </w:pPr>
+      <w:r>
+        <w:rPr>
+          <w:lang w:val="en-GB"/>
+        </w:rPr>
+        <w:t xml:space="preserve">For stop word removal we use the NLTK Stopword List and discard every token that occurs in this list with our </w:t>
+      </w:r>
+      <w:r>
+        <w:rPr>
+          <w:rFonts w:ascii="Consolas" w:eastAsia="Consolas" w:hAnsi="Consolas" w:cs="Consolas"/>
+          <w:lang w:val="en-GB"/>
+        </w:rPr>
+        <w:t>remove_stop_words()</w:t>
+      </w:r>
+      <w:r>
+        <w:rPr>
+          <w:lang w:val="en-GB"/>
+        </w:rPr>
+        <w:t xml:space="preserve"> function</w:t>
+      </w:r>
+      <w:r>
+        <w:rPr>
+          <w:lang w:val="en-GB"/>
+        </w:rPr>
+        <w:t xml:space="preserve">. To also speed up this process we converted the </w:t>
+      </w:r>
+      <w:r>
+        <w:rPr>
+          <w:rFonts w:ascii="Consolas" w:eastAsia="Consolas" w:hAnsi="Consolas" w:cs="Consolas"/>
+          <w:lang w:val="en-GB"/>
+        </w:rPr>
+        <w:t>stop_words</w:t>
+      </w:r>
+      <w:r>
+        <w:rPr>
+          <w:lang w:val="en-GB"/>
+        </w:rPr>
+        <w:t xml:space="preserve"> list into a set to have lookup time in O(1)</w:t>
+      </w:r>
+      <w:r>
+        <w:rPr>
+          <w:lang w:val="en-GB"/>
+        </w:rPr>
+        <w:t xml:space="preserve"> instead of O(n)</w:t>
+      </w:r>
+      <w:r>
+        <w:rPr>
+          <w:lang w:val="en-GB"/>
+        </w:rPr>
+        <w:t>.</w:t>
+      </w:r>
+      <w:r>
+        <w:rPr>
+          <w:lang w:val="en-GB"/>
+        </w:rPr>
+        <w:t xml:space="preserve"> </w:t>
+      </w:r>
+      <w:r>
+        <w:rPr>
+          <w:lang w:val="en-GB"/>
+        </w:rPr>
+        <w:t>This allowed us to achieve another</w:t>
+      </w:r>
+      <w:r>
+        <w:rPr>
+          <w:lang w:val="en-GB"/>
+        </w:rPr>
+        <w:t xml:space="preserve"> impressive</w:t>
+      </w:r>
+      <w:r>
+        <w:rPr>
+          <w:lang w:val="en-GB"/>
+        </w:rPr>
+        <w:t xml:space="preserve"> improvement from </w:t>
+      </w:r>
+      <w:r>
+        <w:rPr>
+          <w:lang w:val="en-GB"/>
+        </w:rPr>
+        <w:t>791.06 articles</w:t>
+      </w:r>
+      <w:r>
+        <w:rPr>
+          <w:lang w:val="en-GB"/>
+        </w:rPr>
+        <w:t>/second to</w:t>
+      </w:r>
+      <w:r>
+        <w:rPr>
+          <w:lang w:val="en-GB"/>
+        </w:rPr>
+        <w:t xml:space="preserve"> 1036.21</w:t>
+      </w:r>
+      <w:r>
+        <w:rPr>
+          <w:lang w:val="en-GB"/>
+        </w:rPr>
+        <w:t xml:space="preserve"> articles/second.</w:t>
+      </w:r>
+    </w:p>
+    <w:p>
+      <w:pPr>
+        <w:rPr>
+          <w:lang w:val="en-GB"/>
+        </w:rPr>
+      </w:pPr>
+      <w:r>
+        <w:rPr>
+          <w:lang w:val="en-GB"/>
+        </w:rPr>
+        <w:t>W</w:t>
+      </w:r>
+      <w:r>
+        <w:rPr>
+          <w:lang w:val="en-GB"/>
+        </w:rPr>
+        <w:t xml:space="preserve">e also provide Unit Tests for these steps of the pipeline in </w:t>
+      </w:r>
+      <w:r>
+        <w:rPr>
+          <w:rFonts w:ascii="Consolas" w:eastAsia="Consolas" w:hAnsi="Consolas" w:cs="Consolas"/>
+          <w:lang w:val="en-GB"/>
+        </w:rPr>
+        <w:t>test_stemming()</w:t>
+      </w:r>
+      <w:r>
+        <w:rPr>
+          <w:lang w:val="en-GB"/>
+        </w:rPr>
+        <w:t xml:space="preserve"> and </w:t>
+      </w:r>
+      <w:r>
+        <w:rPr>
+          <w:rFonts w:ascii="Consolas" w:eastAsia="Consolas" w:hAnsi="Consolas" w:cs="Consolas"/>
+          <w:lang w:val="en-GB"/>
+        </w:rPr>
+        <w:t>test_remove_stop_words()</w:t>
+      </w:r>
+      <w:r>
+        <w:rPr>
+          <w:lang w:val="en-GB"/>
+        </w:rPr>
+        <w:t xml:space="preserve"> respectively and </w:t>
+      </w:r>
+      <w:r>
+        <w:rPr>
+          <w:lang w:val="en-GB"/>
+        </w:rPr>
+        <w:t xml:space="preserve">for </w:t>
+      </w:r>
+      <w:r>
+        <w:rPr>
+          <w:lang w:val="en-GB"/>
+        </w:rPr>
+        <w:t xml:space="preserve">the whole pipeline in </w:t>
+      </w:r>
+      <w:r>
+        <w:rPr>
+          <w:rFonts w:ascii="Consolas" w:eastAsia="Consolas" w:hAnsi="Consolas" w:cs="Consolas"/>
+          <w:lang w:val="en-GB"/>
+        </w:rPr>
+        <w:t>test_text2tokens()</w:t>
+      </w:r>
+      <w:r>
+        <w:rPr>
+          <w:lang w:val="en-GB"/>
+        </w:rPr>
+        <w:t>.</w:t>
+      </w:r>
+    </w:p>
+    <w:p>
+      <w:pPr>
+        <w:rPr>
+          <w:b/>
+          <w:bCs/>
+          <w:sz w:val="32"/>
+          <w:szCs w:val="32"/>
+          <w:lang w:val="en-GB"/>
+        </w:rPr>
+      </w:pPr>
+      <w:r>
+        <w:rPr>
+          <w:b/>
+          <w:bCs/>
+          <w:sz w:val="28"/>
+          <w:szCs w:val="28"/>
+          <w:lang w:val="en-GB"/>
+        </w:rPr>
+        <w:t>Scoring</w:t>
+      </w:r>
+    </w:p>
+    <w:p>
+      <w:pPr>
+        <w:rPr>
+          <w:lang w:val="en-GB"/>
+        </w:rPr>
+      </w:pPr>
+      <w:r>
+        <w:rPr>
+          <w:lang w:val="en-GB"/>
+        </w:rPr>
+        <w:t>The scoring methods were implemented as introduced by in the lecture</w:t>
+      </w:r>
+      <w:r>
+        <w:rPr>
+          <w:lang w:val="en-GB"/>
+        </w:rPr>
+        <w:t xml:space="preserve">, </w:t>
+      </w:r>
+      <w:r>
+        <w:rPr>
+          <w:lang w:val="en-GB"/>
+        </w:rPr>
+        <w:t>except</w:t>
+      </w:r>
+      <w:r>
+        <w:rPr>
+          <w:lang w:val="en-GB"/>
+        </w:rPr>
+        <w:t xml:space="preserve"> for the IDF in the BM25. Here we used the following formula from </w:t>
+      </w:r>
+      <w:hyperlink r:id="rId13">
+        <w:r>
+          <w:rPr>
+            <w:rStyle w:val="Hyperlink"/>
+            <w:lang w:val="en-GB"/>
+          </w:rPr>
+          <w:t>Wikipedia</w:t>
+        </w:r>
+      </w:hyperlink>
+      <w:r>
+        <w:rPr>
+          <w:lang w:val="en-GB"/>
+        </w:rPr>
+        <w:t xml:space="preserve">, which </w:t>
+      </w:r>
+      <w:r>
+        <w:rPr>
+          <w:lang w:val="en-GB"/>
+        </w:rPr>
+        <w:t xml:space="preserve">yielded better results: </w:t>
+      </w:r>
+    </w:p>
+    <w:p>
+      <w:pPr>
+        <w:rPr>
+          <w:lang w:val="en-GB"/>
+        </w:rPr>
+      </w:pPr>
+      <w:r>
+        <w:rPr>
+          <w:noProof/>
+          <w:lang w:val="en-GB"/>
+        </w:rPr>
+        <w:drawing>
+          <wp:inline distT="0" distB="0" distL="0" distR="0" wp14:anchorId="6FA0BC4A" wp14:editId="2B14A587">
+            <wp:extent cx="2286000" cy="415037"/>
+            <wp:effectExtent l="0" t="0" r="0" b="0"/>
+            <wp:docPr id="1454455616" name="Grafik 1454455616"/>
+            <wp:cNvGraphicFramePr>
+              <a:graphicFrameLocks xmlns:a="http://schemas.openxmlformats.org/drawingml/2006/main" noChangeAspect="1"/>
+            </wp:cNvGraphicFramePr>
+            <a:graphic xmlns:a="http://schemas.openxmlformats.org/drawingml/2006/main">
+              <a:graphicData uri="http://schemas.openxmlformats.org/drawingml/2006/picture">
+                <pic:pic xmlns:pic="http://schemas.openxmlformats.org/drawingml/2006/picture">
+                  <pic:nvPicPr>
+                    <pic:cNvPr id="0" name=""/>
+                    <pic:cNvPicPr/>
+                  </pic:nvPicPr>
+                  <pic:blipFill>
+                    <a:blip r:embed="rId14">
+                      <a:extLst>
+                        <a:ext uri="{28A0092B-C50C-407E-A947-70E740481C1C}">
+                          <a14:useLocalDpi xmlns:a14="http://schemas.microsoft.com/office/drawing/2010/main" val="0"/>
+                        </a:ext>
+                      </a:extLst>
+                    </a:blip>
+                    <a:stretch>
+                      <a:fillRect/>
+                    </a:stretch>
+                  </pic:blipFill>
+                  <pic:spPr>
+                    <a:xfrm>
+                      <a:off x="0" y="0"/>
+                      <a:ext cx="2286000" cy="415037"/>
+                    </a:xfrm>
+                    <a:prstGeom prst="rect">
+                      <a:avLst/>
+                    </a:prstGeom>
+                  </pic:spPr>
+                </pic:pic>
+              </a:graphicData>
+            </a:graphic>
+          </wp:inline>
+        </w:drawing>
+      </w:r>
+    </w:p>
+    <w:p>
+      <w:pPr>
+        <w:rPr>
+          <w:lang w:val="en-GB"/>
+        </w:rPr>
+      </w:pPr>
+      <w:r>
+        <w:rPr>
+          <w:lang w:val="en-GB"/>
+        </w:rPr>
+        <w:lastRenderedPageBreak/>
+        <w:t>The parameters for BM25 were set to k1=</w:t>
+      </w:r>
+      <w:r>
+        <w:rPr>
+          <w:lang w:val="en-GB"/>
+        </w:rPr>
+        <w:t xml:space="preserve">1.25, b=0.75. </w:t>
+      </w:r>
+      <w:r>
+        <w:rPr>
+          <w:lang w:val="en-GB"/>
+        </w:rPr>
+        <w:t>The calculations are done wit</w:t>
+      </w:r>
+      <w:r>
+        <w:rPr>
+          <w:lang w:val="en-GB"/>
+        </w:rPr>
+        <w:t xml:space="preserve">h the help of </w:t>
+      </w:r>
+      <w:r>
+        <w:rPr>
+          <w:lang w:val="en-GB"/>
+        </w:rPr>
+        <w:t>NumPy</w:t>
+      </w:r>
+      <w:r>
+        <w:rPr>
+          <w:lang w:val="en-GB"/>
+        </w:rPr>
+        <w:t xml:space="preserve"> arrays. The scores are computed for every query </w:t>
+      </w:r>
+      <w:r>
+        <w:rPr>
+          <w:lang w:val="en-GB"/>
+        </w:rPr>
+        <w:t>term,</w:t>
+      </w:r>
+      <w:r>
+        <w:rPr>
+          <w:lang w:val="en-GB"/>
+        </w:rPr>
+        <w:t xml:space="preserve"> and </w:t>
+      </w:r>
+      <w:r>
+        <w:rPr>
+          <w:lang w:val="en-GB"/>
+        </w:rPr>
+        <w:t>w</w:t>
+      </w:r>
+      <w:r>
+        <w:rPr>
+          <w:lang w:val="en-GB"/>
+        </w:rPr>
+        <w:t>e implemented two ways to calculate the total score</w:t>
+      </w:r>
+      <w:r>
+        <w:rPr>
+          <w:lang w:val="en-GB"/>
+        </w:rPr>
+        <w:t>.</w:t>
+      </w:r>
+      <w:r>
+        <w:rPr>
+          <w:lang w:val="en-GB"/>
+        </w:rPr>
+        <w:t xml:space="preserve"> </w:t>
+      </w:r>
+      <w:r>
+        <w:rPr>
+          <w:lang w:val="en-GB"/>
+        </w:rPr>
+        <w:t>F</w:t>
+      </w:r>
+      <w:r>
+        <w:rPr>
+          <w:lang w:val="en-GB"/>
+        </w:rPr>
+        <w:t>irst</w:t>
+      </w:r>
+      <w:r>
+        <w:rPr>
+          <w:lang w:val="en-GB"/>
+        </w:rPr>
+        <w:t>,</w:t>
+      </w:r>
+      <w:r>
+        <w:rPr>
+          <w:lang w:val="en-GB"/>
+        </w:rPr>
+        <w:t xml:space="preserve"> w</w:t>
+      </w:r>
+      <w:r>
+        <w:rPr>
+          <w:lang w:val="en-GB"/>
+        </w:rPr>
+        <w:t>e</w:t>
+      </w:r>
+      <w:r>
+        <w:rPr>
+          <w:lang w:val="en-GB"/>
+        </w:rPr>
+        <w:t xml:space="preserve"> just summed all the scores and used this to rank the documents secondly the cosine </w:t>
+      </w:r>
+      <w:r>
+        <w:rPr>
+          <w:lang w:val="en-GB"/>
+        </w:rPr>
+        <w:t xml:space="preserve">measure </w:t>
+      </w:r>
+      <w:r>
+        <w:rPr>
+          <w:lang w:val="en-GB"/>
+        </w:rPr>
+        <w:t>can also b</w:t>
+      </w:r>
+      <w:r>
+        <w:rPr>
+          <w:lang w:val="en-GB"/>
+        </w:rPr>
+        <w:t xml:space="preserve">e used as </w:t>
+      </w:r>
+      <w:r>
+        <w:rPr>
+          <w:lang w:val="en-GB"/>
+        </w:rPr>
+        <w:t>similarity</w:t>
+      </w:r>
+      <w:r>
+        <w:rPr>
+          <w:lang w:val="en-GB"/>
+        </w:rPr>
+        <w:t xml:space="preserve"> measure between the query and the document. </w:t>
+      </w:r>
+      <w:r>
+        <w:rPr>
+          <w:lang w:val="en-GB"/>
+        </w:rPr>
+        <w:t>However, the sum yielded better results therefore we used this method for the evaluation.</w:t>
+      </w:r>
+    </w:p>
+    <w:p>
+      <w:pPr>
         <w:rPr>
           <w:b/>
           <w:sz w:val="28"/>
-          <w:lang w:val="en-US"/>
+          <w:lang w:val="en-GB"/>
         </w:rPr>
       </w:pPr>
       <w:r>
         <w:rPr>
           <w:b/>
           <w:sz w:val="28"/>
-          <w:lang w:val="en-US"/>
-        </w:rPr>
-        <w:t>Inverted Index</w:t>
-      </w:r>
-    </w:p>
-    <w:p>
-      <w:pPr>
-        <w:rPr>
-          <w:lang w:val="en-US"/>
-        </w:rPr>
-      </w:pPr>
-      <w:r>
-        <w:rPr>
-          <w:lang w:val="en-US"/>
-        </w:rPr>
-        <w:t>TODO</w:t>
-      </w:r>
-    </w:p>
-    <w:p>
-      <w:pPr>
-        <w:rPr>
-          <w:b/>
-          <w:sz w:val="28"/>
-          <w:lang w:val="en-US"/>
-        </w:rPr>
-      </w:pPr>
-      <w:r>
-        <w:rPr>
-          <w:b/>
-          <w:sz w:val="28"/>
-          <w:lang w:val="en-US"/>
-        </w:rPr>
-        <w:t>Stemming</w:t>
-      </w:r>
-    </w:p>
-    <w:p>
-      <w:pPr>
-        <w:rPr>
-          <w:lang w:val="en-US"/>
-        </w:rPr>
-      </w:pPr>
-      <w:r>
-        <w:rPr>
-          <w:lang w:val="en-US"/>
-        </w:rPr>
-        <w:t>TODO</w:t>
-      </w:r>
-    </w:p>
-    <w:p>
-      <w:pPr>
-        <w:rPr>
-          <w:b/>
-          <w:sz w:val="28"/>
-          <w:lang w:val="en-US"/>
-        </w:rPr>
-      </w:pPr>
-      <w:r>
-        <w:rPr>
-          <w:b/>
-          <w:sz w:val="28"/>
-          <w:lang w:val="en-US"/>
+          <w:lang w:val="en-GB"/>
         </w:rPr>
         <w:t>Evaluation Results</w:t>
-      </w:r>
-    </w:p>
-    <w:p>
-      <w:pPr>
-        <w:rPr>
-          <w:lang w:val="en-US"/>
-        </w:rPr>
-      </w:pPr>
-      <w:r>
-        <w:rPr>
-          <w:lang w:val="en-US"/>
-        </w:rPr>
-        <w:t xml:space="preserve">TODO </w:t>
-      </w:r>
-      <w:r>
-        <w:rPr>
-          <w:lang w:val="en-US"/>
-        </w:rPr>
-        <w:t>Insert your evaluation results into following table</w:t>
       </w:r>
     </w:p>
     <w:tbl>
       <w:tblPr>
         <w:tblStyle w:val="Tabellenraster"/>
         <w:tblW w:w="0" w:type="auto"/>
+        <w:jc w:val="center"/>
         <w:tblLook w:val="04A0" w:firstRow="1" w:lastRow="0" w:firstColumn="1" w:lastColumn="0" w:noHBand="0" w:noVBand="1"/>
       </w:tblPr>
       <w:tblGrid>
@@ -288,6 +2966,9 @@
         <w:gridCol w:w="1295"/>
       </w:tblGrid>
       <w:tr>
+        <w:trPr>
+          <w:jc w:val="center"/>
+        </w:trPr>
         <w:tc>
           <w:tcPr>
             <w:tcW w:w="1294" w:type="dxa"/>
@@ -295,7 +2976,7 @@
           <w:p>
             <w:pPr>
               <w:rPr>
-                <w:lang w:val="en-US"/>
+                <w:lang w:val="en-GB"/>
               </w:rPr>
             </w:pPr>
           </w:p>
@@ -308,23 +2989,21 @@
             <w:pPr>
               <w:jc w:val="center"/>
               <w:rPr>
-                <w:lang w:val="en-US"/>
+                <w:lang w:val="en-GB"/>
               </w:rPr>
             </w:pPr>
-            <w:proofErr w:type="spellStart"/>
             <w:r>
               <w:rPr>
-                <w:lang w:val="en-US"/>
+                <w:lang w:val="en-GB"/>
               </w:rPr>
               <w:t>m</w:t>
             </w:r>
             <w:r>
               <w:rPr>
-                <w:lang w:val="en-US"/>
+                <w:lang w:val="en-GB"/>
               </w:rPr>
               <w:t>AP</w:t>
             </w:r>
-            <w:proofErr w:type="spellEnd"/>
           </w:p>
         </w:tc>
         <w:tc>
@@ -335,12 +3014,12 @@
             <w:pPr>
               <w:jc w:val="center"/>
               <w:rPr>
-                <w:lang w:val="en-US"/>
+                <w:lang w:val="en-GB"/>
               </w:rPr>
             </w:pPr>
             <w:r>
               <w:rPr>
-                <w:lang w:val="en-US"/>
+                <w:lang w:val="en-GB"/>
               </w:rPr>
               <w:t>NDCG@10</w:t>
             </w:r>
@@ -354,12 +3033,12 @@
             <w:pPr>
               <w:jc w:val="center"/>
               <w:rPr>
-                <w:lang w:val="en-US"/>
+                <w:lang w:val="en-GB"/>
               </w:rPr>
             </w:pPr>
             <w:r>
               <w:rPr>
-                <w:lang w:val="en-US"/>
+                <w:lang w:val="en-GB"/>
               </w:rPr>
               <w:t>P@10</w:t>
             </w:r>
@@ -373,19 +3052,28 @@
             <w:pPr>
               <w:jc w:val="center"/>
               <w:rPr>
-                <w:lang w:val="en-US"/>
+                <w:lang w:val="en-GB"/>
               </w:rPr>
             </w:pPr>
             <w:r>
               <w:rPr>
-                <w:lang w:val="en-US"/>
+                <w:lang w:val="en-GB"/>
               </w:rPr>
-              <w:t>R@10</w:t>
+              <w:t>P</w:t>
+            </w:r>
+            <w:r>
+              <w:rPr>
+                <w:lang w:val="en-GB"/>
+              </w:rPr>
+              <w:t>@10</w:t>
             </w:r>
           </w:p>
         </w:tc>
       </w:tr>
       <w:tr>
+        <w:trPr>
+          <w:jc w:val="center"/>
+        </w:trPr>
         <w:tc>
           <w:tcPr>
             <w:tcW w:w="1294" w:type="dxa"/>
@@ -393,12 +3081,12 @@
           <w:p>
             <w:pPr>
               <w:rPr>
-                <w:lang w:val="en-US"/>
+                <w:lang w:val="en-GB"/>
               </w:rPr>
             </w:pPr>
             <w:r>
               <w:rPr>
-                <w:lang w:val="en-US"/>
+                <w:lang w:val="en-GB"/>
               </w:rPr>
               <w:t>TFIDF</w:t>
             </w:r>
@@ -412,9 +3100,15 @@
             <w:pPr>
               <w:jc w:val="right"/>
               <w:rPr>
-                <w:lang w:val="en-US"/>
+                <w:lang w:val="en-GB"/>
               </w:rPr>
             </w:pPr>
+            <w:r>
+              <w:rPr>
+                <w:lang w:val="en-GB"/>
+              </w:rPr>
+              <w:t>0.1365</w:t>
+            </w:r>
           </w:p>
         </w:tc>
         <w:tc>
@@ -425,9 +3119,15 @@
             <w:pPr>
               <w:jc w:val="right"/>
               <w:rPr>
-                <w:lang w:val="en-US"/>
+                <w:lang w:val="en-GB"/>
               </w:rPr>
             </w:pPr>
+            <w:r>
+              <w:rPr>
+                <w:lang w:val="en-GB"/>
+              </w:rPr>
+              <w:t>0.4837</w:t>
+            </w:r>
           </w:p>
         </w:tc>
         <w:tc>
@@ -438,9 +3138,15 @@
             <w:pPr>
               <w:jc w:val="right"/>
               <w:rPr>
-                <w:lang w:val="en-US"/>
+                <w:lang w:val="en-GB"/>
               </w:rPr>
             </w:pPr>
+            <w:r>
+              <w:rPr>
+                <w:lang w:val="en-GB"/>
+              </w:rPr>
+              <w:t>0.4385</w:t>
+            </w:r>
           </w:p>
         </w:tc>
         <w:tc>
@@ -451,13 +3157,22 @@
             <w:pPr>
               <w:jc w:val="right"/>
               <w:rPr>
-                <w:lang w:val="en-US"/>
+                <w:lang w:val="en-GB"/>
               </w:rPr>
             </w:pPr>
+            <w:r>
+              <w:rPr>
+                <w:lang w:val="en-GB"/>
+              </w:rPr>
+              <w:t>0.4385</w:t>
+            </w:r>
           </w:p>
         </w:tc>
       </w:tr>
       <w:tr>
+        <w:trPr>
+          <w:jc w:val="center"/>
+        </w:trPr>
         <w:tc>
           <w:tcPr>
             <w:tcW w:w="1294" w:type="dxa"/>
@@ -465,12 +3180,12 @@
           <w:p>
             <w:pPr>
               <w:rPr>
-                <w:lang w:val="en-US"/>
+                <w:lang w:val="en-GB"/>
               </w:rPr>
             </w:pPr>
             <w:r>
               <w:rPr>
-                <w:lang w:val="en-US"/>
+                <w:lang w:val="en-GB"/>
               </w:rPr>
               <w:t>BM25</w:t>
             </w:r>
@@ -484,9 +3199,21 @@
             <w:pPr>
               <w:jc w:val="right"/>
               <w:rPr>
-                <w:lang w:val="en-US"/>
+                <w:lang w:val="en-GB"/>
               </w:rPr>
             </w:pPr>
+            <w:r>
+              <w:rPr>
+                <w:lang w:val="en-GB"/>
+              </w:rPr>
+              <w:t>0.</w:t>
+            </w:r>
+            <w:r>
+              <w:rPr>
+                <w:lang w:val="en-GB"/>
+              </w:rPr>
+              <w:t>2451</w:t>
+            </w:r>
           </w:p>
         </w:tc>
         <w:tc>
@@ -497,9 +3224,15 @@
             <w:pPr>
               <w:jc w:val="right"/>
               <w:rPr>
-                <w:lang w:val="en-US"/>
+                <w:lang w:val="en-GB"/>
               </w:rPr>
             </w:pPr>
+            <w:r>
+              <w:rPr>
+                <w:lang w:val="en-GB"/>
+              </w:rPr>
+              <w:t>0.5780</w:t>
+            </w:r>
           </w:p>
         </w:tc>
         <w:tc>
@@ -510,9 +3243,15 @@
             <w:pPr>
               <w:jc w:val="right"/>
               <w:rPr>
-                <w:lang w:val="en-US"/>
+                <w:lang w:val="en-GB"/>
               </w:rPr>
             </w:pPr>
+            <w:r>
+              <w:rPr>
+                <w:lang w:val="en-GB"/>
+              </w:rPr>
+              <w:t>0.5404</w:t>
+            </w:r>
           </w:p>
         </w:tc>
         <w:tc>
@@ -523,9 +3262,15 @@
             <w:pPr>
               <w:jc w:val="right"/>
               <w:rPr>
-                <w:lang w:val="en-US"/>
+                <w:lang w:val="en-GB"/>
               </w:rPr>
             </w:pPr>
+            <w:r>
+              <w:rPr>
+                <w:lang w:val="en-GB"/>
+              </w:rPr>
+              <w:t>0.5404</w:t>
+            </w:r>
           </w:p>
         </w:tc>
       </w:tr>
@@ -533,137 +3278,110 @@
     <w:p>
       <w:pPr>
         <w:rPr>
-          <w:lang w:val="en-US"/>
-        </w:rPr>
-      </w:pPr>
-    </w:p>
-    <w:p>
-      <w:pPr>
-        <w:rPr>
-          <w:lang w:val="en-US"/>
-        </w:rPr>
-      </w:pPr>
-      <w:r>
-        <w:rPr>
-          <w:lang w:val="en-US"/>
-        </w:rPr>
-        <w:t>TODO Also, describe here other results obtained: e.g. run time for indexing, querying,</w:t>
-      </w:r>
-      <w:r>
-        <w:rPr>
-          <w:lang w:val="en-US"/>
-        </w:rPr>
-        <w:t xml:space="preserve"> # documents indexed</w:t>
-      </w:r>
-      <w:r>
-        <w:rPr>
-          <w:lang w:val="en-US"/>
-        </w:rPr>
-        <w:t xml:space="preserve"> etc.</w:t>
-      </w:r>
-    </w:p>
-    <w:p>
-      <w:pPr>
-        <w:rPr>
-          <w:b/>
-          <w:sz w:val="28"/>
-          <w:lang w:val="en-US"/>
-        </w:rPr>
-      </w:pPr>
-      <w:r>
-        <w:rPr>
-          <w:b/>
-          <w:sz w:val="28"/>
-          <w:lang w:val="en-US"/>
-        </w:rPr>
-        <w:t>Discussion of Results</w:t>
-      </w:r>
-      <w:bookmarkStart w:id="0" w:name="_GoBack"/>
-      <w:bookmarkEnd w:id="0"/>
-    </w:p>
-    <w:p>
-      <w:pPr>
-        <w:rPr>
-          <w:lang w:val="en-US"/>
-        </w:rPr>
-      </w:pPr>
-      <w:r>
-        <w:rPr>
-          <w:lang w:val="en-US"/>
-        </w:rPr>
-        <w:t xml:space="preserve">TODO </w:t>
-      </w:r>
-      <w:r>
-        <w:rPr>
-          <w:lang w:val="en-US"/>
-        </w:rPr>
-        <w:t>A</w:t>
-      </w:r>
-      <w:r>
-        <w:rPr>
-          <w:lang w:val="en-US"/>
-        </w:rPr>
-        <w:t>nalysis of your results. What are the differences between TFIDF and BM25? What do the results for the different metrics indicate?</w:t>
-      </w:r>
-    </w:p>
-    <w:p>
-      <w:pPr>
-        <w:rPr>
-          <w:b/>
-          <w:sz w:val="28"/>
-          <w:lang w:val="en-US"/>
-        </w:rPr>
-      </w:pPr>
-      <w:r>
-        <w:rPr>
-          <w:b/>
-          <w:sz w:val="28"/>
-          <w:lang w:val="en-US"/>
-        </w:rPr>
-        <w:t>How to run your Prototype</w:t>
-      </w:r>
-    </w:p>
-    <w:p>
-      <w:pPr>
-        <w:rPr>
-          <w:lang w:val="en-US"/>
-        </w:rPr>
-      </w:pPr>
-      <w:r>
-        <w:rPr>
-          <w:lang w:val="en-US"/>
-        </w:rPr>
-        <w:t>TODO describe to us how we can run your prototype, including evaluation and exploration mode.</w:t>
-      </w:r>
-    </w:p>
-    <w:p>
-      <w:pPr>
-        <w:rPr>
-          <w:b/>
-          <w:sz w:val="28"/>
-          <w:lang w:val="en-US"/>
-        </w:rPr>
-      </w:pPr>
-      <w:r>
-        <w:rPr>
-          <w:b/>
-          <w:sz w:val="28"/>
-          <w:lang w:val="en-US"/>
-        </w:rPr>
-        <w:t>Optional Section</w:t>
-      </w:r>
-    </w:p>
-    <w:p>
-      <w:pPr>
-        <w:rPr>
-          <w:lang w:val="en-US"/>
-        </w:rPr>
-      </w:pPr>
-      <w:r>
-        <w:rPr>
-          <w:lang w:val="en-US"/>
-        </w:rPr>
-        <w:t>Here you can report:</w:t>
+          <w:lang w:val="en-GB"/>
+        </w:rPr>
+      </w:pPr>
+      <w:r>
+        <w:rPr>
+          <w:lang w:val="en-GB"/>
+        </w:rPr>
+        <w:br/>
+      </w:r>
+      <w:r>
+        <w:rPr>
+          <w:lang w:val="en-GB"/>
+        </w:rPr>
+        <w:t xml:space="preserve">The performance </w:t>
+      </w:r>
+      <w:r>
+        <w:rPr>
+          <w:lang w:val="en-GB"/>
+        </w:rPr>
+        <w:t xml:space="preserve">tests were conducted on an </w:t>
+      </w:r>
+      <w:r>
+        <w:rPr>
+          <w:lang w:val="en-GB"/>
+        </w:rPr>
+        <w:t>Intel Core i7-6700K (4 Cores</w:t>
+      </w:r>
+      <w:r>
+        <w:rPr>
+          <w:lang w:val="en-GB"/>
+        </w:rPr>
+        <w:t xml:space="preserve"> </w:t>
+      </w:r>
+      <w:r>
+        <w:rPr>
+          <w:lang w:val="en-GB"/>
+        </w:rPr>
+        <w:t>/</w:t>
+      </w:r>
+      <w:r>
+        <w:rPr>
+          <w:lang w:val="en-GB"/>
+        </w:rPr>
+        <w:t xml:space="preserve"> </w:t>
+      </w:r>
+      <w:r>
+        <w:rPr>
+          <w:lang w:val="en-GB"/>
+        </w:rPr>
+        <w:t>Threads)</w:t>
+      </w:r>
+      <w:r>
+        <w:rPr>
+          <w:lang w:val="en-GB"/>
+        </w:rPr>
+        <w:t xml:space="preserve">, </w:t>
+      </w:r>
+      <w:r>
+        <w:rPr>
+          <w:lang w:val="en-GB"/>
+        </w:rPr>
+        <w:t>C</w:t>
+      </w:r>
+      <w:r>
+        <w:rPr>
+          <w:lang w:val="en-GB"/>
+        </w:rPr>
+        <w:t>P</w:t>
+      </w:r>
+      <w:r>
+        <w:rPr>
+          <w:lang w:val="en-GB"/>
+        </w:rPr>
+        <w:t>ython 3.</w:t>
+      </w:r>
+      <w:r>
+        <w:rPr>
+          <w:lang w:val="en-GB"/>
+        </w:rPr>
+        <w:t>8</w:t>
+      </w:r>
+      <w:r>
+        <w:rPr>
+          <w:lang w:val="en-GB"/>
+        </w:rPr>
+        <w:t xml:space="preserve"> and</w:t>
+      </w:r>
+      <w:r>
+        <w:rPr>
+          <w:lang w:val="en-GB"/>
+        </w:rPr>
+        <w:t xml:space="preserve"> </w:t>
+      </w:r>
+      <w:r>
+        <w:rPr>
+          <w:lang w:val="en-GB"/>
+        </w:rPr>
+        <w:t>Ubuntu 20.04.3 LTS</w:t>
+      </w:r>
+      <w:r>
+        <w:rPr>
+          <w:lang w:val="en-GB"/>
+        </w:rPr>
+        <w:t>.</w:t>
       </w:r>
     </w:p>
     <w:p>
@@ -671,19 +3389,154 @@
         <w:pStyle w:val="Listenabsatz"/>
         <w:numPr>
           <w:ilvl w:val="0"/>
-          <w:numId w:val="1"/>
+          <w:numId w:val="6"/>
         </w:numPr>
         <w:rPr>
-          <w:sz w:val="18"/>
-          <w:lang w:val="en-US"/>
-        </w:rPr>
-      </w:pPr>
-      <w:r>
-        <w:rPr>
-          <w:sz w:val="18"/>
-          <w:lang w:val="en-US"/>
-        </w:rPr>
-        <w:t>feedback</w:t>
+          <w:lang w:val="en-GB"/>
+        </w:rPr>
+      </w:pPr>
+      <w:r>
+        <w:rPr>
+          <w:lang w:val="en-GB"/>
+        </w:rPr>
+        <w:t>Run time for indexing:</w:t>
+      </w:r>
+      <w:r>
+        <w:rPr>
+          <w:lang w:val="en-GB"/>
+        </w:rPr>
+        <w:t xml:space="preserve"> </w:t>
+      </w:r>
+    </w:p>
+    <w:p>
+      <w:pPr>
+        <w:pStyle w:val="Listenabsatz"/>
+        <w:numPr>
+          <w:ilvl w:val="1"/>
+          <w:numId w:val="6"/>
+        </w:numPr>
+        <w:rPr>
+          <w:lang w:val="en-GB"/>
+        </w:rPr>
+      </w:pPr>
+      <w:r>
+        <w:rPr>
+          <w:lang w:val="en-GB"/>
+        </w:rPr>
+        <w:t>No Cache:</w:t>
+      </w:r>
+      <w:r>
+        <w:rPr>
+          <w:lang w:val="en-GB"/>
+        </w:rPr>
+        <w:t xml:space="preserve"> </w:t>
+      </w:r>
+      <w:r>
+        <w:rPr>
+          <w:lang w:val="en-GB"/>
+        </w:rPr>
+        <w:t>0:13:48.730239 (~14 min.); 340.02 articles/s</w:t>
+      </w:r>
+    </w:p>
+    <w:p>
+      <w:pPr>
+        <w:pStyle w:val="Listenabsatz"/>
+        <w:numPr>
+          <w:ilvl w:val="1"/>
+          <w:numId w:val="6"/>
+        </w:numPr>
+        <w:rPr>
+          <w:lang w:val="en-GB"/>
+        </w:rPr>
+      </w:pPr>
+      <w:r>
+        <w:rPr>
+          <w:lang w:val="en-GB"/>
+        </w:rPr>
+        <w:t xml:space="preserve">Cache: </w:t>
+      </w:r>
+      <w:r>
+        <w:rPr>
+          <w:lang w:val="en-GB"/>
+        </w:rPr>
+        <w:t>0:05:56.216803 (~</w:t>
+      </w:r>
+      <w:r>
+        <w:rPr>
+          <w:lang w:val="en-GB"/>
+        </w:rPr>
+        <w:t xml:space="preserve"> 6 min.); 791.06 articles/s</w:t>
+      </w:r>
+    </w:p>
+    <w:p>
+      <w:pPr>
+        <w:pStyle w:val="Listenabsatz"/>
+        <w:numPr>
+          <w:ilvl w:val="1"/>
+          <w:numId w:val="6"/>
+        </w:numPr>
+        <w:rPr>
+          <w:lang w:val="en-GB"/>
+        </w:rPr>
+      </w:pPr>
+      <w:r>
+        <w:rPr>
+          <w:lang w:val="en-GB"/>
+        </w:rPr>
+        <w:t xml:space="preserve">Cache </w:t>
+      </w:r>
+      <w:r>
+        <w:rPr>
+          <w:lang w:val="en-GB"/>
+        </w:rPr>
+        <w:t>and</w:t>
+      </w:r>
+      <w:r>
+        <w:rPr>
+          <w:lang w:val="en-GB"/>
+        </w:rPr>
+        <w:t xml:space="preserve"> Stopwords as </w:t>
+      </w:r>
+      <w:r>
+        <w:rPr>
+          <w:rFonts w:ascii="Consolas" w:hAnsi="Consolas"/>
+          <w:lang w:val="en-GB"/>
+        </w:rPr>
+        <w:t>set</w:t>
+      </w:r>
+      <w:r>
+        <w:rPr>
+          <w:lang w:val="en-GB"/>
+        </w:rPr>
+        <w:t xml:space="preserve">: </w:t>
+      </w:r>
+      <w:r>
+        <w:rPr>
+          <w:rFonts w:cstheme="minorHAnsi"/>
+          <w:lang w:val="en-GB"/>
+        </w:rPr>
+        <w:t>0:04:31.943855</w:t>
+      </w:r>
+      <w:r>
+        <w:rPr>
+          <w:rFonts w:cstheme="minorHAnsi"/>
+          <w:lang w:val="en-GB"/>
+        </w:rPr>
+        <w:t xml:space="preserve"> (</w:t>
+      </w:r>
+      <w:r>
+        <w:rPr>
+          <w:rFonts w:cstheme="minorHAnsi"/>
+          <w:lang w:val="en-GB"/>
+        </w:rPr>
+        <w:t>~ 4 min.)</w:t>
+      </w:r>
+      <w:r>
+        <w:rPr>
+          <w:rFonts w:cstheme="minorHAnsi"/>
+          <w:lang w:val="en-GB"/>
+        </w:rPr>
+        <w:t>; 1036.21 articles/s</w:t>
       </w:r>
     </w:p>
     <w:p>
@@ -691,19 +3544,142 @@
         <w:pStyle w:val="Listenabsatz"/>
         <w:numPr>
           <w:ilvl w:val="0"/>
-          <w:numId w:val="1"/>
+          <w:numId w:val="6"/>
         </w:numPr>
         <w:rPr>
-          <w:sz w:val="18"/>
-          <w:lang w:val="en-US"/>
-        </w:rPr>
-      </w:pPr>
-      <w:r>
-        <w:rPr>
-          <w:sz w:val="18"/>
-          <w:lang w:val="en-US"/>
-        </w:rPr>
-        <w:t>found bugs/errors in the exercise or the lecture slides</w:t>
+          <w:lang w:val="en-GB"/>
+        </w:rPr>
+      </w:pPr>
+      <w:r>
+        <w:rPr>
+          <w:lang w:val="en-GB"/>
+        </w:rPr>
+        <w:t>Run time for querying:</w:t>
+      </w:r>
+    </w:p>
+    <w:p>
+      <w:pPr>
+        <w:pStyle w:val="Listenabsatz"/>
+        <w:numPr>
+          <w:ilvl w:val="1"/>
+          <w:numId w:val="6"/>
+        </w:numPr>
+        <w:rPr>
+          <w:lang w:val="en-GB"/>
+        </w:rPr>
+      </w:pPr>
+      <w:r>
+        <w:rPr>
+          <w:lang w:val="en-GB"/>
+        </w:rPr>
+        <w:t>Average query time</w:t>
+      </w:r>
+      <w:r>
+        <w:rPr>
+          <w:lang w:val="en-GB"/>
+        </w:rPr>
+        <w:t xml:space="preserve"> (</w:t>
+      </w:r>
+      <w:r>
+        <w:rPr>
+          <w:lang w:val="en-GB"/>
+        </w:rPr>
+        <w:t>over</w:t>
+      </w:r>
+      <w:r>
+        <w:rPr>
+          <w:rFonts w:cstheme="minorHAnsi"/>
+          <w:lang w:val="en-GB"/>
+        </w:rPr>
+        <w:t xml:space="preserve"> </w:t>
+      </w:r>
+      <w:r>
+        <w:rPr>
+          <w:rFonts w:ascii="Consolas" w:hAnsi="Consolas"/>
+          <w:lang w:val="en-GB"/>
+        </w:rPr>
+        <w:t>eval.qrels</w:t>
+      </w:r>
+      <w:r>
+        <w:rPr>
+          <w:rFonts w:cstheme="minorHAnsi"/>
+          <w:lang w:val="en-GB"/>
+        </w:rPr>
+        <w:t xml:space="preserve"> queries</w:t>
+      </w:r>
+      <w:r>
+        <w:rPr>
+          <w:rFonts w:cstheme="minorHAnsi"/>
+          <w:lang w:val="en-GB"/>
+        </w:rPr>
+        <w:t>)</w:t>
+      </w:r>
+      <w:r>
+        <w:rPr>
+          <w:rFonts w:cstheme="minorHAnsi"/>
+          <w:lang w:val="en-GB"/>
+        </w:rPr>
+        <w:t>:</w:t>
+      </w:r>
+    </w:p>
+    <w:p>
+      <w:pPr>
+        <w:pStyle w:val="Listenabsatz"/>
+        <w:numPr>
+          <w:ilvl w:val="2"/>
+          <w:numId w:val="6"/>
+        </w:numPr>
+        <w:rPr>
+          <w:lang w:val="en-GB"/>
+        </w:rPr>
+      </w:pPr>
+      <w:r>
+        <w:rPr>
+          <w:lang w:val="en-GB"/>
+        </w:rPr>
+        <w:t>BM25:</w:t>
+      </w:r>
+      <w:r>
+        <w:rPr>
+          <w:lang w:val="en-GB"/>
+        </w:rPr>
+        <w:t xml:space="preserve"> </w:t>
+      </w:r>
+      <w:r>
+        <w:rPr>
+          <w:lang w:val="en-GB"/>
+        </w:rPr>
+        <w:t>0:00:00.467624 s</w:t>
+      </w:r>
+    </w:p>
+    <w:p>
+      <w:pPr>
+        <w:pStyle w:val="Listenabsatz"/>
+        <w:numPr>
+          <w:ilvl w:val="2"/>
+          <w:numId w:val="6"/>
+        </w:numPr>
+        <w:rPr>
+          <w:lang w:val="en-GB"/>
+        </w:rPr>
+      </w:pPr>
+      <w:r>
+        <w:rPr>
+          <w:lang w:val="en-GB"/>
+        </w:rPr>
+        <w:t>TF-IDF:</w:t>
+      </w:r>
+      <w:r>
+        <w:rPr>
+          <w:lang w:val="en-GB"/>
+        </w:rPr>
+        <w:t xml:space="preserve"> </w:t>
+      </w:r>
+      <w:r>
+        <w:rPr>
+          <w:lang w:val="en-GB"/>
+        </w:rPr>
+        <w:t>0:00:00.458287 s</w:t>
       </w:r>
     </w:p>
     <w:p>
@@ -711,19 +3687,41 @@
         <w:pStyle w:val="Listenabsatz"/>
         <w:numPr>
           <w:ilvl w:val="0"/>
-          <w:numId w:val="1"/>
+          <w:numId w:val="6"/>
         </w:numPr>
         <w:rPr>
-          <w:sz w:val="18"/>
-          <w:lang w:val="en-US"/>
-        </w:rPr>
-      </w:pPr>
-      <w:r>
-        <w:rPr>
-          <w:sz w:val="18"/>
-          <w:lang w:val="en-US"/>
-        </w:rPr>
-        <w:t>comments on your implementation that you want us to know</w:t>
+          <w:lang w:val="en-GB"/>
+        </w:rPr>
+      </w:pPr>
+      <w:r>
+        <w:rPr>
+          <w:lang w:val="en-GB"/>
+        </w:rPr>
+        <w:t>Number of documents indexed:</w:t>
+      </w:r>
+      <w:r>
+        <w:rPr>
+          <w:lang w:val="en-GB"/>
+        </w:rPr>
+        <w:t xml:space="preserve"> </w:t>
+      </w:r>
+      <w:r>
+        <w:rPr>
+          <w:lang w:val="en-GB"/>
+        </w:rPr>
+        <w:t>281</w:t>
+      </w:r>
+      <w:r>
+        <w:rPr>
+          <w:lang w:val="en-GB"/>
+        </w:rPr>
+        <w:t>,</w:t>
+      </w:r>
+      <w:r>
+        <w:rPr>
+          <w:lang w:val="en-GB"/>
+        </w:rPr>
+        <w:t>782</w:t>
       </w:r>
     </w:p>
     <w:p>
@@ -731,28 +3729,376 @@
         <w:pStyle w:val="Listenabsatz"/>
         <w:numPr>
           <w:ilvl w:val="0"/>
-          <w:numId w:val="1"/>
+          <w:numId w:val="6"/>
         </w:numPr>
         <w:rPr>
-          <w:sz w:val="18"/>
-          <w:lang w:val="en-US"/>
-        </w:rPr>
-      </w:pPr>
-      <w:proofErr w:type="gramStart"/>
-      <w:r>
-        <w:rPr>
-          <w:sz w:val="18"/>
-          <w:lang w:val="en-US"/>
-        </w:rPr>
-        <w:t>interesting</w:t>
-      </w:r>
-      <w:proofErr w:type="gramEnd"/>
-      <w:r>
-        <w:rPr>
-          <w:sz w:val="18"/>
-          <w:lang w:val="en-US"/>
-        </w:rPr>
-        <w:t xml:space="preserve"> details/findings regarding the exercise, dataset, etc.</w:t>
+          <w:lang w:val="en-GB"/>
+        </w:rPr>
+      </w:pPr>
+      <w:r>
+        <w:rPr>
+          <w:lang w:val="en-GB"/>
+        </w:rPr>
+        <w:t xml:space="preserve">Peak </w:t>
+      </w:r>
+      <w:r>
+        <w:rPr>
+          <w:lang w:val="en-GB"/>
+        </w:rPr>
+        <w:t>a</w:t>
+      </w:r>
+      <w:r>
+        <w:rPr>
+          <w:lang w:val="en-GB"/>
+        </w:rPr>
+        <w:t>llocated RAM:</w:t>
+      </w:r>
+    </w:p>
+    <w:p>
+      <w:pPr>
+        <w:pStyle w:val="Listenabsatz"/>
+        <w:numPr>
+          <w:ilvl w:val="1"/>
+          <w:numId w:val="6"/>
+        </w:numPr>
+        <w:rPr>
+          <w:lang w:val="en-GB"/>
+        </w:rPr>
+      </w:pPr>
+      <w:r>
+        <w:rPr>
+          <w:lang w:val="en-GB"/>
+        </w:rPr>
+        <w:t xml:space="preserve">Indexing process: </w:t>
+      </w:r>
+      <w:r>
+        <w:rPr>
+          <w:lang w:val="en-GB"/>
+        </w:rPr>
+        <w:t>~</w:t>
+      </w:r>
+      <w:r>
+        <w:rPr>
+          <w:lang w:val="en-GB"/>
+        </w:rPr>
+        <w:t>1</w:t>
+      </w:r>
+      <w:r>
+        <w:rPr>
+          <w:lang w:val="en-GB"/>
+        </w:rPr>
+        <w:t>.</w:t>
+      </w:r>
+      <w:r>
+        <w:rPr>
+          <w:lang w:val="en-GB"/>
+        </w:rPr>
+        <w:t>7 GB RAM</w:t>
+      </w:r>
+      <w:r>
+        <w:rPr>
+          <w:lang w:val="en-GB"/>
+        </w:rPr>
+        <w:t xml:space="preserve"> (</w:t>
+      </w:r>
+      <w:r>
+        <w:rPr>
+          <w:lang w:val="en-GB"/>
+        </w:rPr>
+        <w:t>w</w:t>
+      </w:r>
+      <w:r>
+        <w:rPr>
+          <w:lang w:val="en-GB"/>
+        </w:rPr>
+        <w:t>/o</w:t>
+      </w:r>
+      <w:r>
+        <w:rPr>
+          <w:lang w:val="en-GB"/>
+        </w:rPr>
+        <w:t xml:space="preserve"> pickle)</w:t>
+      </w:r>
+    </w:p>
+    <w:p>
+      <w:pPr>
+        <w:pStyle w:val="Listenabsatz"/>
+        <w:numPr>
+          <w:ilvl w:val="1"/>
+          <w:numId w:val="6"/>
+        </w:numPr>
+        <w:rPr>
+          <w:lang w:val="en-GB"/>
+        </w:rPr>
+      </w:pPr>
+      <w:r>
+        <w:rPr>
+          <w:lang w:val="en-GB"/>
+        </w:rPr>
+        <w:t xml:space="preserve">Indexing process: </w:t>
+      </w:r>
+      <w:r>
+        <w:rPr>
+          <w:lang w:val="en-GB"/>
+        </w:rPr>
+        <w:t>~3</w:t>
+      </w:r>
+      <w:r>
+        <w:rPr>
+          <w:lang w:val="en-GB"/>
+        </w:rPr>
+        <w:t xml:space="preserve"> </w:t>
+      </w:r>
+      <w:r>
+        <w:rPr>
+          <w:lang w:val="en-GB"/>
+        </w:rPr>
+        <w:t>GB</w:t>
+      </w:r>
+      <w:r>
+        <w:rPr>
+          <w:lang w:val="en-GB"/>
+        </w:rPr>
+        <w:t xml:space="preserve"> RAM (w</w:t>
+      </w:r>
+      <w:r>
+        <w:rPr>
+          <w:lang w:val="en-GB"/>
+        </w:rPr>
+        <w:t>/</w:t>
+      </w:r>
+      <w:r>
+        <w:rPr>
+          <w:lang w:val="en-GB"/>
+        </w:rPr>
+        <w:t xml:space="preserve"> pickle</w:t>
+      </w:r>
+      <w:r>
+        <w:rPr>
+          <w:lang w:val="en-GB"/>
+        </w:rPr>
+        <w:t>,</w:t>
+      </w:r>
+      <w:r>
+        <w:rPr>
+          <w:lang w:val="en-GB"/>
+        </w:rPr>
+        <w:t xml:space="preserve"> for a couple of seconds</w:t>
+      </w:r>
+      <w:r>
+        <w:rPr>
+          <w:lang w:val="en-GB"/>
+        </w:rPr>
+        <w:t>)</w:t>
+      </w:r>
+    </w:p>
+    <w:p>
+      <w:pPr>
+        <w:pStyle w:val="Listenabsatz"/>
+        <w:numPr>
+          <w:ilvl w:val="1"/>
+          <w:numId w:val="6"/>
+        </w:numPr>
+        <w:rPr>
+          <w:lang w:val="en-GB"/>
+        </w:rPr>
+      </w:pPr>
+      <w:r>
+        <w:rPr>
+          <w:lang w:val="en-GB"/>
+        </w:rPr>
+        <w:t>Tokeniz</w:t>
+      </w:r>
+      <w:r>
+        <w:rPr>
+          <w:lang w:val="en-GB"/>
+        </w:rPr>
+        <w:t>ing</w:t>
+      </w:r>
+      <w:r>
+        <w:rPr>
+          <w:lang w:val="en-GB"/>
+        </w:rPr>
+        <w:t xml:space="preserve"> </w:t>
+      </w:r>
+      <w:r>
+        <w:rPr>
+          <w:lang w:val="en-GB"/>
+        </w:rPr>
+        <w:t xml:space="preserve">processes: </w:t>
+      </w:r>
+      <w:r>
+        <w:rPr>
+          <w:lang w:val="en-GB"/>
+        </w:rPr>
+        <w:t>~</w:t>
+      </w:r>
+      <w:r>
+        <w:rPr>
+          <w:lang w:val="en-GB"/>
+        </w:rPr>
+        <w:t>1</w:t>
+      </w:r>
+      <w:r>
+        <w:rPr>
+          <w:lang w:val="en-GB"/>
+        </w:rPr>
+        <w:t>00</w:t>
+      </w:r>
+      <w:r>
+        <w:rPr>
+          <w:lang w:val="en-GB"/>
+        </w:rPr>
+        <w:t xml:space="preserve"> MB per Core</w:t>
+      </w:r>
+    </w:p>
+    <w:p>
+      <w:pPr>
+        <w:rPr>
+          <w:b/>
+          <w:bCs/>
+          <w:sz w:val="28"/>
+          <w:szCs w:val="28"/>
+          <w:lang w:val="en-GB"/>
+        </w:rPr>
+      </w:pPr>
+      <w:r>
+        <w:rPr>
+          <w:b/>
+          <w:bCs/>
+          <w:sz w:val="28"/>
+          <w:szCs w:val="28"/>
+          <w:lang w:val="en-GB"/>
+        </w:rPr>
+        <w:t>Discussion of Results</w:t>
+      </w:r>
+    </w:p>
+    <w:p>
+      <w:pPr>
+        <w:rPr>
+          <w:b/>
+          <w:bCs/>
+          <w:sz w:val="28"/>
+          <w:szCs w:val="28"/>
+          <w:lang w:val="en-GB"/>
+        </w:rPr>
+      </w:pPr>
+      <w:r>
+        <w:rPr>
+          <w:lang w:val="en-GB"/>
+        </w:rPr>
+        <w:t xml:space="preserve">As expected, the BM25 scoring method yielded </w:t>
+      </w:r>
+      <w:r>
+        <w:rPr>
+          <w:lang w:val="en-GB"/>
+        </w:rPr>
+        <w:t xml:space="preserve">much more relevant results </w:t>
+      </w:r>
+      <w:r>
+        <w:rPr>
+          <w:lang w:val="en-GB"/>
+        </w:rPr>
+        <w:t>then the TF-IDF</w:t>
+      </w:r>
+      <w:r>
+        <w:rPr>
+          <w:lang w:val="en-GB"/>
+        </w:rPr>
+        <w:t xml:space="preserve"> </w:t>
+      </w:r>
+      <w:r>
+        <w:rPr>
+          <w:lang w:val="en-GB"/>
+        </w:rPr>
+        <w:t>and this also can be seen w</w:t>
+      </w:r>
+      <w:r>
+        <w:rPr>
+          <w:lang w:val="en-GB"/>
+        </w:rPr>
+        <w:t>he</w:t>
+      </w:r>
+      <w:r>
+        <w:rPr>
+          <w:lang w:val="en-GB"/>
+        </w:rPr>
+        <w:t>n using the exploration mode.</w:t>
+      </w:r>
+      <w:r>
+        <w:rPr>
+          <w:lang w:val="en-GB"/>
+        </w:rPr>
+        <w:t xml:space="preserve"> </w:t>
+      </w:r>
+      <w:r>
+        <w:rPr>
+          <w:lang w:val="en-GB"/>
+        </w:rPr>
+        <w:t xml:space="preserve">The </w:t>
+      </w:r>
+      <w:r>
+        <w:rPr>
+          <w:lang w:val="en-GB"/>
+        </w:rPr>
+        <w:t>r</w:t>
+      </w:r>
+      <w:r>
+        <w:rPr>
+          <w:lang w:val="en-GB"/>
+        </w:rPr>
+        <w:t xml:space="preserve">esults returned using the BM25 </w:t>
+      </w:r>
+      <w:r>
+        <w:rPr>
+          <w:lang w:val="en-GB"/>
+        </w:rPr>
+        <w:t xml:space="preserve">feel </w:t>
+      </w:r>
+      <w:r>
+        <w:rPr>
+          <w:lang w:val="en-GB"/>
+        </w:rPr>
+        <w:t xml:space="preserve">much more </w:t>
+      </w:r>
+      <w:r>
+        <w:rPr>
+          <w:lang w:val="en-GB"/>
+        </w:rPr>
+        <w:t>relevant to the topic</w:t>
+      </w:r>
+      <w:r>
+        <w:rPr>
+          <w:lang w:val="en-GB"/>
+        </w:rPr>
+        <w:t xml:space="preserve">. </w:t>
+      </w:r>
+      <w:r>
+        <w:rPr>
+          <w:lang w:val="en-GB"/>
+        </w:rPr>
+        <w:t>However, the TF-IDF method is slightly faster than BM25 due to its simpler formula to calculate the score.</w:t>
+      </w:r>
+    </w:p>
+    <w:p>
+      <w:pPr>
+        <w:rPr>
+          <w:b/>
+          <w:bCs/>
+          <w:sz w:val="28"/>
+          <w:szCs w:val="28"/>
+          <w:lang w:val="en-GB"/>
+        </w:rPr>
+      </w:pPr>
+      <w:r>
+        <w:rPr>
+          <w:b/>
+          <w:bCs/>
+          <w:sz w:val="28"/>
+          <w:szCs w:val="28"/>
+          <w:lang w:val="en-GB"/>
+        </w:rPr>
+        <w:t>How to run your Prototype</w:t>
       </w:r>
     </w:p>
     <w:p>
@@ -760,26 +4106,178 @@
         <w:pStyle w:val="Listenabsatz"/>
         <w:numPr>
           <w:ilvl w:val="0"/>
-          <w:numId w:val="1"/>
+          <w:numId w:val="7"/>
         </w:numPr>
         <w:rPr>
-          <w:sz w:val="18"/>
-          <w:lang w:val="en-US"/>
-        </w:rPr>
-      </w:pPr>
-      <w:r>
-        <w:rPr>
-          <w:sz w:val="18"/>
-          <w:lang w:val="en-US"/>
-        </w:rPr>
-        <w:t xml:space="preserve">your </w:t>
-      </w:r>
-      <w:r>
-        <w:rPr>
-          <w:sz w:val="18"/>
-          <w:lang w:val="en-US"/>
-        </w:rPr>
-        <w:t>approaches to obtain bonus points</w:t>
+          <w:lang w:val="en-GB"/>
+        </w:rPr>
+      </w:pPr>
+      <w:r>
+        <w:rPr>
+          <w:lang w:val="en-GB"/>
+        </w:rPr>
+        <w:t>U</w:t>
+      </w:r>
+      <w:r>
+        <w:rPr>
+          <w:lang w:val="en-GB"/>
+        </w:rPr>
+        <w:t xml:space="preserve">npack the submission file </w:t>
+      </w:r>
+      <w:r>
+        <w:rPr>
+          <w:rFonts w:ascii="Consolas" w:hAnsi="Consolas"/>
+          <w:lang w:val="en-GB"/>
+        </w:rPr>
+        <w:t>G</w:t>
+      </w:r>
+      <w:r>
+        <w:rPr>
+          <w:rFonts w:ascii="Consolas" w:hAnsi="Consolas"/>
+          <w:lang w:val="en-GB"/>
+        </w:rPr>
+        <w:t>roup</w:t>
+      </w:r>
+      <w:r>
+        <w:rPr>
+          <w:rFonts w:ascii="Consolas" w:hAnsi="Consolas"/>
+          <w:lang w:val="en-GB"/>
+        </w:rPr>
+        <w:t xml:space="preserve"> 05</w:t>
+      </w:r>
+      <w:r>
+        <w:rPr>
+          <w:rFonts w:ascii="Consolas" w:hAnsi="Consolas"/>
+          <w:lang w:val="en-GB"/>
+        </w:rPr>
+        <w:t>_gir.zip</w:t>
+      </w:r>
+      <w:r>
+        <w:rPr>
+          <w:lang w:val="en-GB"/>
+        </w:rPr>
+        <w:t xml:space="preserve"> </w:t>
+      </w:r>
+      <w:r>
+        <w:rPr>
+          <w:lang w:val="en-GB"/>
+        </w:rPr>
+        <w:t>and</w:t>
+      </w:r>
+      <w:r>
+        <w:rPr>
+          <w:lang w:val="en-GB"/>
+        </w:rPr>
+        <w:t xml:space="preserve"> the</w:t>
+      </w:r>
+      <w:r>
+        <w:rPr>
+          <w:lang w:val="en-GB"/>
+        </w:rPr>
+        <w:t xml:space="preserve"> </w:t>
+      </w:r>
+      <w:r>
+        <w:rPr>
+          <w:lang w:val="en-GB"/>
+        </w:rPr>
+        <w:t>dataset</w:t>
+      </w:r>
+      <w:r>
+        <w:rPr>
+          <w:lang w:val="en-GB"/>
+        </w:rPr>
+        <w:t xml:space="preserve"> file</w:t>
+      </w:r>
+      <w:r>
+        <w:rPr>
+          <w:lang w:val="en-GB"/>
+        </w:rPr>
+        <w:t xml:space="preserve"> </w:t>
+      </w:r>
+      <w:r>
+        <w:rPr>
+          <w:rFonts w:ascii="Consolas" w:hAnsi="Consolas"/>
+          <w:lang w:val="en-GB"/>
+        </w:rPr>
+        <w:t>GIR2021 dataset.zip</w:t>
+      </w:r>
+      <w:r>
+        <w:rPr>
+          <w:lang w:val="en-GB"/>
+        </w:rPr>
+        <w:t>:</w:t>
+      </w:r>
+    </w:p>
+    <w:p>
+      <w:pPr>
+        <w:rPr>
+          <w:rFonts w:ascii="Consolas" w:hAnsi="Consolas"/>
+          <w:lang w:val="en-GB"/>
+        </w:rPr>
+      </w:pPr>
+      <w:r>
+        <w:rPr>
+          <w:rFonts w:ascii="Consolas" w:hAnsi="Consolas"/>
+          <w:lang w:val="en-GB"/>
+        </w:rPr>
+        <w:t xml:space="preserve">unzip </w:t>
+      </w:r>
+      <w:r>
+        <w:rPr>
+          <w:rFonts w:ascii="Consolas" w:hAnsi="Consolas"/>
+          <w:lang w:val="en-GB"/>
+        </w:rPr>
+        <w:t>G</w:t>
+      </w:r>
+      <w:r>
+        <w:rPr>
+          <w:rFonts w:ascii="Consolas" w:hAnsi="Consolas"/>
+          <w:lang w:val="en-GB"/>
+        </w:rPr>
+        <w:t>roup\ 05</w:t>
+      </w:r>
+      <w:r>
+        <w:rPr>
+          <w:rFonts w:ascii="Consolas" w:hAnsi="Consolas"/>
+          <w:lang w:val="en-GB"/>
+        </w:rPr>
+        <w:t>_gir.zip</w:t>
+      </w:r>
+      <w:r>
+        <w:rPr>
+          <w:rFonts w:ascii="Consolas" w:hAnsi="Consolas"/>
+          <w:lang w:val="en-GB"/>
+        </w:rPr>
+        <w:t xml:space="preserve"> </w:t>
+      </w:r>
+      <w:r>
+        <w:rPr>
+          <w:rFonts w:ascii="Consolas" w:hAnsi="Consolas"/>
+          <w:lang w:val="en-GB"/>
+        </w:rPr>
+        <w:br/>
+        <w:t xml:space="preserve">cd </w:t>
+      </w:r>
+      <w:r>
+        <w:rPr>
+          <w:rFonts w:ascii="Consolas" w:hAnsi="Consolas"/>
+          <w:lang w:val="en-GB"/>
+        </w:rPr>
+        <w:t>Group\ 05_gir</w:t>
+      </w:r>
+      <w:r>
+        <w:rPr>
+          <w:rFonts w:ascii="Consolas" w:hAnsi="Consolas"/>
+          <w:lang w:val="en-GB"/>
+        </w:rPr>
+        <w:br/>
+      </w:r>
+      <w:r>
+        <w:rPr>
+          <w:rFonts w:ascii="Consolas" w:hAnsi="Consolas"/>
+          <w:lang w:val="en-GB"/>
+        </w:rPr>
+        <w:t>unzip GIR2021\ dataset.zip -d dataset</w:t>
       </w:r>
     </w:p>
     <w:p>
@@ -787,19 +4285,750 @@
         <w:pStyle w:val="Listenabsatz"/>
         <w:numPr>
           <w:ilvl w:val="0"/>
-          <w:numId w:val="1"/>
+          <w:numId w:val="7"/>
         </w:numPr>
         <w:rPr>
-          <w:sz w:val="18"/>
-          <w:lang w:val="en-US"/>
-        </w:rPr>
-      </w:pPr>
-      <w:r>
-        <w:rPr>
-          <w:sz w:val="18"/>
-          <w:lang w:val="en-US"/>
-        </w:rPr>
-        <w:t>...</w:t>
+          <w:lang w:val="en-GB"/>
+        </w:rPr>
+      </w:pPr>
+      <w:r>
+        <w:rPr>
+          <w:lang w:val="en-GB"/>
+        </w:rPr>
+        <w:t>C</w:t>
+      </w:r>
+      <w:r>
+        <w:rPr>
+          <w:lang w:val="en-GB"/>
+        </w:rPr>
+        <w:t>reate a virtual environment</w:t>
+      </w:r>
+      <w:r>
+        <w:rPr>
+          <w:lang w:val="en-GB"/>
+        </w:rPr>
+        <w:t xml:space="preserve">, </w:t>
+      </w:r>
+      <w:r>
+        <w:rPr>
+          <w:lang w:val="en-GB"/>
+        </w:rPr>
+        <w:t xml:space="preserve">install the needed </w:t>
+      </w:r>
+      <w:r>
+        <w:rPr>
+          <w:lang w:val="en-GB"/>
+        </w:rPr>
+        <w:t>dependencies,</w:t>
+      </w:r>
+      <w:r>
+        <w:rPr>
+          <w:lang w:val="en-GB"/>
+        </w:rPr>
+        <w:t xml:space="preserve"> and download stop words list</w:t>
+      </w:r>
+      <w:r>
+        <w:rPr>
+          <w:lang w:val="en-GB"/>
+        </w:rPr>
+        <w:t>:</w:t>
+      </w:r>
+    </w:p>
+    <w:p>
+      <w:pPr>
+        <w:rPr>
+          <w:rFonts w:ascii="Consolas" w:hAnsi="Consolas"/>
+          <w:lang w:val="en-GB"/>
+        </w:rPr>
+      </w:pPr>
+      <w:r>
+        <w:rPr>
+          <w:rFonts w:ascii="Consolas" w:hAnsi="Consolas"/>
+          <w:lang w:val="en-GB"/>
+        </w:rPr>
+        <w:t>python3 -m venv venv</w:t>
+      </w:r>
+      <w:r>
+        <w:rPr>
+          <w:rFonts w:ascii="Consolas" w:hAnsi="Consolas"/>
+          <w:lang w:val="en-GB"/>
+        </w:rPr>
+        <w:br/>
+        <w:t>. venv/bin/activate</w:t>
+      </w:r>
+      <w:r>
+        <w:rPr>
+          <w:rFonts w:ascii="Consolas" w:hAnsi="Consolas"/>
+          <w:lang w:val="en-GB"/>
+        </w:rPr>
+        <w:br/>
+        <w:t>pip3 install -r code/requirements.txt</w:t>
+      </w:r>
+      <w:r>
+        <w:rPr>
+          <w:rFonts w:ascii="Consolas" w:hAnsi="Consolas"/>
+          <w:lang w:val="en-GB"/>
+        </w:rPr>
+        <w:br/>
+        <w:t>python3 -m nltk.downloader stopwords</w:t>
+      </w:r>
+    </w:p>
+    <w:p>
+      <w:pPr>
+        <w:pStyle w:val="Listenabsatz"/>
+        <w:numPr>
+          <w:ilvl w:val="0"/>
+          <w:numId w:val="7"/>
+        </w:numPr>
+        <w:rPr>
+          <w:rFonts w:ascii="Consolas" w:hAnsi="Consolas"/>
+          <w:lang w:val="en-GB"/>
+        </w:rPr>
+      </w:pPr>
+      <w:r>
+        <w:rPr>
+          <w:lang w:val="en-GB"/>
+        </w:rPr>
+        <w:lastRenderedPageBreak/>
+        <w:t>C</w:t>
+      </w:r>
+      <w:r>
+        <w:rPr>
+          <w:lang w:val="en-GB"/>
+        </w:rPr>
+        <w:t>hange to the code directory (</w:t>
+      </w:r>
+      <w:r>
+        <w:rPr>
+          <w:lang w:val="en-GB"/>
+        </w:rPr>
+        <w:t>mandatory since</w:t>
+      </w:r>
+      <w:r>
+        <w:rPr>
+          <w:lang w:val="en-GB"/>
+        </w:rPr>
+        <w:t xml:space="preserve"> </w:t>
+      </w:r>
+      <w:r>
+        <w:rPr>
+          <w:lang w:val="en-GB"/>
+        </w:rPr>
+        <w:t xml:space="preserve">we use </w:t>
+      </w:r>
+      <w:r>
+        <w:rPr>
+          <w:lang w:val="en-GB"/>
+        </w:rPr>
+        <w:t>relative</w:t>
+      </w:r>
+      <w:r>
+        <w:rPr>
+          <w:lang w:val="en-GB"/>
+        </w:rPr>
+        <w:t xml:space="preserve"> paths</w:t>
+      </w:r>
+      <w:r>
+        <w:rPr>
+          <w:lang w:val="en-GB"/>
+        </w:rPr>
+        <w:t>!</w:t>
+      </w:r>
+      <w:r>
+        <w:rPr>
+          <w:lang w:val="en-GB"/>
+        </w:rPr>
+        <w:t>)</w:t>
+      </w:r>
+      <w:r>
+        <w:rPr>
+          <w:lang w:val="en-GB"/>
+        </w:rPr>
+        <w:t xml:space="preserve"> and execute</w:t>
+      </w:r>
+      <w:r>
+        <w:rPr>
+          <w:lang w:val="en-GB"/>
+        </w:rPr>
+        <w:t xml:space="preserve"> </w:t>
+      </w:r>
+      <w:r>
+        <w:rPr>
+          <w:rFonts w:ascii="Consolas" w:hAnsi="Consolas"/>
+          <w:lang w:val="en-GB"/>
+        </w:rPr>
+        <w:t>createindex.py</w:t>
+      </w:r>
+      <w:r>
+        <w:rPr>
+          <w:lang w:val="en-GB"/>
+        </w:rPr>
+        <w:t xml:space="preserve"> </w:t>
+      </w:r>
+      <w:r>
+        <w:rPr>
+          <w:lang w:val="en-GB"/>
+        </w:rPr>
+        <w:t xml:space="preserve">to create </w:t>
+      </w:r>
+      <w:r>
+        <w:rPr>
+          <w:lang w:val="en-GB"/>
+        </w:rPr>
+        <w:t xml:space="preserve">an </w:t>
+      </w:r>
+      <w:r>
+        <w:rPr>
+          <w:rFonts w:ascii="Consolas" w:hAnsi="Consolas"/>
+          <w:lang w:val="en-GB"/>
+        </w:rPr>
+        <w:t>index.obj</w:t>
+      </w:r>
+      <w:r>
+        <w:rPr>
+          <w:lang w:val="en-GB"/>
+        </w:rPr>
+        <w:t xml:space="preserve"> </w:t>
+      </w:r>
+      <w:r>
+        <w:rPr>
+          <w:lang w:val="en-GB"/>
+        </w:rPr>
+        <w:t xml:space="preserve">file at </w:t>
+      </w:r>
+      <w:r>
+        <w:rPr>
+          <w:rFonts w:ascii="Consolas" w:hAnsi="Consolas"/>
+          <w:lang w:val="en-GB"/>
+        </w:rPr>
+        <w:t>../index.obj</w:t>
+      </w:r>
+      <w:r>
+        <w:rPr>
+          <w:lang w:val="en-GB"/>
+        </w:rPr>
+        <w:t>.</w:t>
+      </w:r>
+    </w:p>
+    <w:p>
+      <w:pPr>
+        <w:rPr>
+          <w:rFonts w:ascii="Consolas" w:hAnsi="Consolas"/>
+          <w:lang w:val="en-GB"/>
+        </w:rPr>
+      </w:pPr>
+      <w:r>
+        <w:rPr>
+          <w:rFonts w:ascii="Consolas" w:hAnsi="Consolas"/>
+          <w:lang w:val="en-GB"/>
+        </w:rPr>
+        <w:t>cd code</w:t>
+      </w:r>
+      <w:r>
+        <w:rPr>
+          <w:rFonts w:ascii="Consolas" w:hAnsi="Consolas"/>
+          <w:lang w:val="en-GB"/>
+        </w:rPr>
+        <w:br/>
+        <w:t>python3 createindex.py</w:t>
+      </w:r>
+      <w:r>
+        <w:rPr>
+          <w:rFonts w:ascii="Consolas" w:hAnsi="Consolas"/>
+          <w:lang w:val="en-GB"/>
+        </w:rPr>
+        <w:t xml:space="preserve"> # </w:t>
+      </w:r>
+      <w:r>
+        <w:rPr>
+          <w:rFonts w:ascii="Consolas" w:hAnsi="Consolas"/>
+          <w:lang w:val="en-GB"/>
+        </w:rPr>
+        <w:t>dumps</w:t>
+      </w:r>
+      <w:r>
+        <w:rPr>
+          <w:rFonts w:ascii="Consolas" w:hAnsi="Consolas"/>
+          <w:lang w:val="en-GB"/>
+        </w:rPr>
+        <w:t xml:space="preserve"> index </w:t>
+      </w:r>
+      <w:r>
+        <w:rPr>
+          <w:rFonts w:ascii="Consolas" w:hAnsi="Consolas"/>
+          <w:lang w:val="en-GB"/>
+        </w:rPr>
+        <w:t>at ../</w:t>
+      </w:r>
+      <w:r>
+        <w:rPr>
+          <w:rFonts w:ascii="Consolas" w:hAnsi="Consolas"/>
+          <w:lang w:val="en-GB"/>
+        </w:rPr>
+        <w:t>index.obj</w:t>
+      </w:r>
+    </w:p>
+    <w:p>
+      <w:pPr>
+        <w:pStyle w:val="Listenabsatz"/>
+        <w:numPr>
+          <w:ilvl w:val="0"/>
+          <w:numId w:val="7"/>
+        </w:numPr>
+        <w:rPr>
+          <w:lang w:val="en-GB"/>
+        </w:rPr>
+      </w:pPr>
+      <w:r>
+        <w:rPr>
+          <w:lang w:val="en-GB"/>
+        </w:rPr>
+        <w:t>For evaluation</w:t>
+      </w:r>
+      <w:r>
+        <w:rPr>
+          <w:lang w:val="en-GB"/>
+        </w:rPr>
+        <w:t xml:space="preserve"> and exploration execute the corresponding files.</w:t>
+      </w:r>
+    </w:p>
+    <w:p>
+      <w:pPr>
+        <w:rPr>
+          <w:rFonts w:ascii="Consolas" w:hAnsi="Consolas"/>
+          <w:lang w:val="en-GB"/>
+        </w:rPr>
+      </w:pPr>
+      <w:r>
+        <w:rPr>
+          <w:rFonts w:ascii="Consolas" w:hAnsi="Consolas"/>
+          <w:lang w:val="en-GB"/>
+        </w:rPr>
+        <w:t>python3 evaluation_mode.py</w:t>
+      </w:r>
+      <w:r>
+        <w:rPr>
+          <w:rFonts w:ascii="Consolas" w:hAnsi="Consolas"/>
+          <w:lang w:val="en-GB"/>
+        </w:rPr>
+        <w:t xml:space="preserve"> # </w:t>
+      </w:r>
+      <w:r>
+        <w:rPr>
+          <w:rFonts w:ascii="Consolas" w:hAnsi="Consolas"/>
+          <w:lang w:val="en-GB"/>
+        </w:rPr>
+        <w:t xml:space="preserve">use -h for help, </w:t>
+      </w:r>
+      <w:r>
+        <w:rPr>
+          <w:rFonts w:ascii="Consolas" w:hAnsi="Consolas"/>
+          <w:lang w:val="en-GB"/>
+        </w:rPr>
+        <w:t xml:space="preserve">requires </w:t>
+      </w:r>
+      <w:r>
+        <w:rPr>
+          <w:rFonts w:ascii="Consolas" w:hAnsi="Consolas"/>
+          <w:lang w:val="en-GB"/>
+        </w:rPr>
+        <w:t>index at ../index.obj;</w:t>
+      </w:r>
+      <w:r>
+        <w:rPr>
+          <w:rFonts w:ascii="Consolas" w:hAnsi="Consolas"/>
+          <w:lang w:val="en-GB"/>
+        </w:rPr>
+        <w:br/>
+      </w:r>
+      <w:r>
+        <w:rPr>
+          <w:rFonts w:ascii="Consolas" w:hAnsi="Consolas"/>
+          <w:lang w:val="en-GB"/>
+        </w:rPr>
+        <w:t>python3 exploration_mode.py</w:t>
+      </w:r>
+      <w:r>
+        <w:rPr>
+          <w:rFonts w:ascii="Consolas" w:hAnsi="Consolas"/>
+          <w:lang w:val="en-GB"/>
+        </w:rPr>
+        <w:t xml:space="preserve"> # </w:t>
+      </w:r>
+      <w:r>
+        <w:rPr>
+          <w:rFonts w:ascii="Consolas" w:hAnsi="Consolas"/>
+          <w:lang w:val="en-GB"/>
+        </w:rPr>
+        <w:t>requires index at ../index.obj</w:t>
+      </w:r>
+    </w:p>
+    <w:p>
+      <w:pPr>
+        <w:rPr>
+          <w:b/>
+          <w:sz w:val="28"/>
+          <w:szCs w:val="28"/>
+          <w:lang w:val="en-GB"/>
+        </w:rPr>
+      </w:pPr>
+      <w:bookmarkStart w:id="1" w:name="_Optional_Section"/>
+      <w:bookmarkEnd w:id="1"/>
+      <w:r>
+        <w:rPr>
+          <w:b/>
+          <w:sz w:val="28"/>
+          <w:szCs w:val="28"/>
+          <w:lang w:val="en-GB"/>
+        </w:rPr>
+        <w:t>Optional Section</w:t>
+      </w:r>
+    </w:p>
+    <w:p>
+      <w:pPr>
+        <w:rPr>
+          <w:lang w:val="en-GB"/>
+        </w:rPr>
+      </w:pPr>
+      <w:r>
+        <w:rPr>
+          <w:lang w:val="en-GB"/>
+        </w:rPr>
+        <w:t xml:space="preserve">To </w:t>
+      </w:r>
+      <w:r>
+        <w:rPr>
+          <w:b/>
+          <w:lang w:val="en-GB"/>
+        </w:rPr>
+        <w:t>speed up the indexing process</w:t>
+      </w:r>
+      <w:r>
+        <w:rPr>
+          <w:lang w:val="en-GB"/>
+        </w:rPr>
+        <w:t xml:space="preserve"> we implemented multi-processing, thus we use all available CPU cores on a multi-core system while populating the index. We have organized this in such a way that there are a variable number of processes</w:t>
+      </w:r>
+      <w:r>
+        <w:rPr>
+          <w:rStyle w:val="Funotenzeichen"/>
+          <w:lang w:val="en-GB"/>
+        </w:rPr>
+        <w:footnoteReference w:id="5"/>
+      </w:r>
+      <w:r>
+        <w:rPr>
+          <w:lang w:val="en-GB"/>
+        </w:rPr>
+        <w:t xml:space="preserve"> that read in new documents and tokenizes them, and a single process managing the index itself and adding the tokens to the index. We’ve chosen this structure because (a) adding tokens to the index is much faster than tokenizing documents and (b) the performance of sending and receiving tokenized articles via pipes (by using e. g.</w:t>
+      </w:r>
+      <w:r>
+        <w:rPr>
+          <w:lang w:val="en-GB"/>
+        </w:rPr>
+        <w:t xml:space="preserve"> </w:t>
+      </w:r>
+      <w:r>
+        <w:rPr>
+          <w:rFonts w:ascii="Consolas" w:hAnsi="Consolas"/>
+          <w:lang w:val="en-GB"/>
+        </w:rPr>
+        <w:t>ProcessExecutorPool()</w:t>
+      </w:r>
+      <w:r>
+        <w:rPr>
+          <w:lang w:val="en-GB"/>
+        </w:rPr>
+        <w:t xml:space="preserve">) is much faster than managing a dictionary in shared memory (by using e. g.  </w:t>
+      </w:r>
+      <w:r>
+        <w:rPr>
+          <w:rFonts w:ascii="Consolas" w:hAnsi="Consolas"/>
+          <w:lang w:val="en-GB"/>
+        </w:rPr>
+        <w:t>Manager.dict()</w:t>
+      </w:r>
+      <w:r>
+        <w:rPr>
+          <w:lang w:val="en-GB"/>
+        </w:rPr>
+        <w:t>).</w:t>
+      </w:r>
+    </w:p>
+    <w:p>
+      <w:pPr>
+        <w:rPr>
+          <w:lang w:val="en-GB"/>
+        </w:rPr>
+      </w:pPr>
+      <w:r>
+        <w:rPr>
+          <w:lang w:val="en-GB"/>
+        </w:rPr>
+        <w:t xml:space="preserve">Finally, to benchmark our implementation easily and estimate the remaining time </w:t>
+      </w:r>
+      <w:r>
+        <w:rPr>
+          <w:lang w:val="en-GB"/>
+        </w:rPr>
+        <w:t>until</w:t>
+      </w:r>
+      <w:r>
+        <w:rPr>
+          <w:lang w:val="en-GB"/>
+        </w:rPr>
+        <w:t xml:space="preserve"> the indexing process is finished, we included a “progress bar”:</w:t>
+      </w:r>
+    </w:p>
+    <w:p>
+      <w:pPr>
+        <w:rPr>
+          <w:rFonts w:ascii="Consolas" w:hAnsi="Consolas"/>
+          <w:lang w:val="en-GB"/>
+        </w:rPr>
+      </w:pPr>
+      <w:r>
+        <w:rPr>
+          <w:rFonts w:ascii="Consolas" w:hAnsi="Consolas"/>
+          <w:lang w:val="en-GB"/>
+        </w:rPr>
+        <w:t>Indexing: 281782/281782 (1036.21 articles/s) [Estimated remaining time: 0:00:00]</w:t>
+      </w:r>
+      <w:r>
+        <w:rPr>
+          <w:lang w:val="en-GB"/>
+        </w:rPr>
+        <w:br/>
+      </w:r>
+      <w:r>
+        <w:rPr>
+          <w:rFonts w:ascii="Consolas" w:hAnsi="Consolas"/>
+          <w:lang w:val="en-GB"/>
+        </w:rPr>
+        <w:t>Total indexing time: 0:04:31.943855</w:t>
+      </w:r>
+      <w:r>
+        <w:rPr>
+          <w:lang w:val="en-GB"/>
+        </w:rPr>
+        <w:br/>
+      </w:r>
+      <w:r>
+        <w:rPr>
+          <w:rFonts w:ascii="Consolas" w:hAnsi="Consolas"/>
+          <w:lang w:val="en-GB"/>
+        </w:rPr>
+        <w:t>Bytes written: 954688498</w:t>
+      </w:r>
+    </w:p>
+    <w:p>
+      <w:pPr>
+        <w:rPr>
+          <w:rFonts w:eastAsiaTheme="minorEastAsia"/>
+          <w:lang w:val="en-GB"/>
+        </w:rPr>
+      </w:pPr>
+      <w:r>
+        <w:rPr>
+          <w:rFonts w:eastAsiaTheme="minorEastAsia"/>
+          <w:lang w:val="en-GB"/>
+        </w:rPr>
+        <w:t>To speed up the stemming proc</w:t>
+      </w:r>
+      <w:r>
+        <w:rPr>
+          <w:rFonts w:eastAsiaTheme="minorEastAsia"/>
+          <w:lang w:val="en-GB"/>
+        </w:rPr>
+        <w:t xml:space="preserve">ess we use the </w:t>
+      </w:r>
+      <w:hyperlink r:id="rId15">
+        <w:r>
+          <w:rPr>
+            <w:rStyle w:val="Hyperlink"/>
+            <w:rFonts w:eastAsiaTheme="minorEastAsia"/>
+            <w:lang w:val="en-GB"/>
+          </w:rPr>
+          <w:t>Python functools LRU Cache</w:t>
+        </w:r>
+      </w:hyperlink>
+      <w:r>
+        <w:rPr>
+          <w:rFonts w:eastAsiaTheme="minorEastAsia"/>
+          <w:lang w:val="en-GB"/>
+        </w:rPr>
+        <w:t xml:space="preserve"> as described in </w:t>
+      </w:r>
+      <w:r>
+        <w:rPr>
+          <w:rFonts w:eastAsiaTheme="minorEastAsia"/>
+          <w:lang w:val="en-GB"/>
+        </w:rPr>
+        <w:t xml:space="preserve">the </w:t>
+      </w:r>
+      <w:hyperlink w:anchor="_Stemming">
+        <w:r>
+          <w:rPr>
+            <w:rStyle w:val="Hyperlink"/>
+            <w:rFonts w:eastAsiaTheme="minorEastAsia"/>
+            <w:lang w:val="en-GB"/>
+          </w:rPr>
+          <w:t>Stemming</w:t>
+        </w:r>
+      </w:hyperlink>
+      <w:r>
+        <w:rPr>
+          <w:rFonts w:eastAsiaTheme="minorEastAsia"/>
+          <w:lang w:val="en-GB"/>
+        </w:rPr>
+        <w:t xml:space="preserve"> section</w:t>
+      </w:r>
+      <w:r>
+        <w:rPr>
+          <w:rFonts w:eastAsiaTheme="minorEastAsia"/>
+          <w:lang w:val="en-GB"/>
+        </w:rPr>
+        <w:t xml:space="preserve"> and determined the cache size by examining the </w:t>
+      </w:r>
+      <w:r>
+        <w:rPr>
+          <w:rFonts w:eastAsiaTheme="minorEastAsia"/>
+          <w:lang w:val="en-GB"/>
+        </w:rPr>
+        <w:t>used amount of RAM per Core</w:t>
+      </w:r>
+      <w:r>
+        <w:rPr>
+          <w:rFonts w:eastAsiaTheme="minorEastAsia"/>
+          <w:lang w:val="en-GB"/>
+        </w:rPr>
+        <w:t xml:space="preserve"> and the throughput in articles/second. </w:t>
+      </w:r>
+      <w:r>
+        <w:rPr>
+          <w:rFonts w:eastAsiaTheme="minorEastAsia"/>
+          <w:lang w:val="en-GB"/>
+        </w:rPr>
+        <w:t>Since we want to build a scalable system, we restricted the RAM consumption per core to a maximum of 100MB</w:t>
+      </w:r>
+      <w:r>
+        <w:rPr>
+          <w:rFonts w:eastAsiaTheme="minorEastAsia"/>
+          <w:lang w:val="en-GB"/>
+        </w:rPr>
+        <w:t>. We</w:t>
+      </w:r>
+      <w:r>
+        <w:rPr>
+          <w:rFonts w:eastAsiaTheme="minorEastAsia"/>
+          <w:lang w:val="en-GB"/>
+        </w:rPr>
+        <w:t xml:space="preserve"> figured </w:t>
+      </w:r>
+      <w:r>
+        <w:rPr>
+          <w:rFonts w:eastAsiaTheme="minorEastAsia"/>
+          <w:lang w:val="en-GB"/>
+        </w:rPr>
+        <w:t>out</w:t>
+      </w:r>
+      <w:r>
+        <w:rPr>
+          <w:rFonts w:eastAsiaTheme="minorEastAsia"/>
+          <w:lang w:val="en-GB"/>
+        </w:rPr>
+        <w:t xml:space="preserve"> that a cache size o</w:t>
+      </w:r>
+      <w:r>
+        <w:rPr>
+          <w:rFonts w:eastAsiaTheme="minorEastAsia"/>
+          <w:lang w:val="en-GB"/>
+        </w:rPr>
+        <w:t>f 150</w:t>
+      </w:r>
+      <w:r>
+        <w:rPr>
+          <w:rFonts w:eastAsiaTheme="minorEastAsia"/>
+          <w:lang w:val="en-GB"/>
+        </w:rPr>
+        <w:t>,</w:t>
+      </w:r>
+      <w:r>
+        <w:rPr>
+          <w:rFonts w:eastAsiaTheme="minorEastAsia"/>
+          <w:lang w:val="en-GB"/>
+        </w:rPr>
+        <w:t xml:space="preserve">000 </w:t>
+      </w:r>
+      <w:r>
+        <w:rPr>
+          <w:rFonts w:eastAsiaTheme="minorEastAsia"/>
+          <w:lang w:val="en-GB"/>
+        </w:rPr>
+        <w:t>entries</w:t>
+      </w:r>
+      <w:r>
+        <w:rPr>
+          <w:rFonts w:eastAsiaTheme="minorEastAsia"/>
+          <w:lang w:val="en-GB"/>
+        </w:rPr>
+        <w:t xml:space="preserve"> </w:t>
+      </w:r>
+      <w:r>
+        <w:rPr>
+          <w:rFonts w:eastAsiaTheme="minorEastAsia"/>
+          <w:lang w:val="en-GB"/>
+        </w:rPr>
+        <w:t xml:space="preserve">allows us to archive a </w:t>
+      </w:r>
+      <w:r>
+        <w:rPr>
+          <w:rFonts w:eastAsiaTheme="minorEastAsia"/>
+          <w:lang w:val="en-GB"/>
+        </w:rPr>
+        <w:t xml:space="preserve">throughput </w:t>
+      </w:r>
+      <w:r>
+        <w:rPr>
+          <w:rFonts w:eastAsiaTheme="minorEastAsia"/>
+          <w:lang w:val="en-GB"/>
+        </w:rPr>
+        <w:t>nearly as good as if we used an unbounded cache size while at the same time only consuming ~</w:t>
+      </w:r>
+      <w:r>
+        <w:rPr>
+          <w:rFonts w:eastAsiaTheme="minorEastAsia"/>
+          <w:lang w:val="en-GB"/>
+        </w:rPr>
+        <w:t xml:space="preserve">100 </w:t>
+      </w:r>
+      <w:r>
+        <w:rPr>
+          <w:rFonts w:eastAsiaTheme="minorEastAsia"/>
+          <w:lang w:val="en-GB"/>
+        </w:rPr>
+        <w:t xml:space="preserve">MB of RAM/core. </w:t>
+      </w:r>
+      <w:r>
+        <w:rPr>
+          <w:rFonts w:eastAsiaTheme="minorEastAsia"/>
+          <w:lang w:val="en-GB"/>
+        </w:rPr>
+        <w:t>We therefore set the cache size to 150</w:t>
+      </w:r>
+      <w:r>
+        <w:rPr>
+          <w:rFonts w:eastAsiaTheme="minorEastAsia"/>
+          <w:lang w:val="en-GB"/>
+        </w:rPr>
+        <w:t>,</w:t>
+      </w:r>
+      <w:r>
+        <w:rPr>
+          <w:rFonts w:eastAsiaTheme="minorEastAsia"/>
+          <w:lang w:val="en-GB"/>
+        </w:rPr>
+        <w:t>000 entries.</w:t>
       </w:r>
     </w:p>
     <w:sectPr>
@@ -812,9 +5041,625 @@
 </w:document>
 </file>
 
+<file path=word/endnotes.xml><?xml version="1.0" encoding="utf-8"?>
+<w:endnotes xmlns:wpc="http://schemas.microsoft.com/office/word/2010/wordprocessingCanvas" xmlns:cx="http://schemas.microsoft.com/office/drawing/2014/chartex" xmlns:cx1="http://schemas.microsoft.com/office/drawing/2015/9/8/chartex" xmlns:cx2="http://schemas.microsoft.com/office/drawing/2015/10/21/chartex" xmlns:cx3="http://schemas.microsoft.com/office/drawing/2016/5/9/chartex" xmlns:cx4="http://schemas.microsoft.com/office/drawing/2016/5/10/chartex" xmlns:cx5="http://schemas.microsoft.com/office/drawing/2016/5/11/chartex" xmlns:cx6="http://schemas.microsoft.com/office/drawing/2016/5/12/chartex" xmlns:cx7="http://schemas.microsoft.com/office/drawing/2016/5/13/chartex" xmlns:cx8="http://schemas.microsoft.com/office/drawing/2016/5/14/chartex" xmlns:mc="http://schemas.openxmlformats.org/markup-compatibility/2006" xmlns:aink="http://schemas.microsoft.com/office/drawing/2016/ink" xmlns:am3d="http://schemas.microsoft.com/office/drawing/2017/model3d" xmlns:o="urn:schemas-microsoft-com:office:office" xmlns:r="http://schemas.openxmlformats.org/officeDocument/2006/relationships" xmlns:m="http://schemas.openxmlformats.org/officeDocument/2006/math" xmlns:v="urn:schemas-microsoft-com:vml" xmlns:wp14="http://schemas.microsoft.com/office/word/2010/wordprocessingDrawing" xmlns:wp="http://schemas.openxmlformats.org/drawingml/2006/wordprocessingDrawing" xmlns:w10="urn:schemas-microsoft-com:office:word" xmlns:w="http://schemas.openxmlformats.org/wordprocessingml/2006/main" xmlns:w14="http://schemas.microsoft.com/office/word/2010/wordml" xmlns:w15="http://schemas.microsoft.com/office/word/2012/wordml" xmlns:w16cex="http://schemas.microsoft.com/office/word/2018/wordml/cex" xmlns:w16cid="http://schemas.microsoft.com/office/word/2016/wordml/cid" xmlns:w16="http://schemas.microsoft.com/office/word/2018/wordml" xmlns:w16sdtdh="http://schemas.microsoft.com/office/word/2020/wordml/sdtdatahash" xmlns:w16se="http://schemas.microsoft.com/office/word/2015/wordml/symex" xmlns:wpg="http://schemas.microsoft.com/office/word/2010/wordprocessingGroup" xmlns:wpi="http://schemas.microsoft.com/office/word/2010/wordprocessingInk" xmlns:wne="http://schemas.microsoft.com/office/word/2006/wordml" xmlns:wps="http://schemas.microsoft.com/office/word/2010/wordprocessingShape" mc:Ignorable="w14 w15 w16se w16cid w16 w16cex w16sdtdh wp14">
+  <w:endnote w:type="separator" w:id="-1">
+    <w:p>
+      <w:pPr>
+        <w:spacing w:after="0" w:line="240" w:lineRule="auto"/>
+      </w:pPr>
+      <w:r>
+        <w:separator/>
+      </w:r>
+    </w:p>
+  </w:endnote>
+  <w:endnote w:type="continuationSeparator" w:id="0">
+    <w:p>
+      <w:pPr>
+        <w:spacing w:after="0" w:line="240" w:lineRule="auto"/>
+      </w:pPr>
+      <w:r>
+        <w:continuationSeparator/>
+      </w:r>
+    </w:p>
+  </w:endnote>
+  <w:endnote w:type="continuationNotice" w:id="1">
+    <w:p>
+      <w:pPr>
+        <w:spacing w:after="0" w:line="240" w:lineRule="auto"/>
+      </w:pPr>
+    </w:p>
+  </w:endnote>
+</w:endnotes>
+</file>
+
+<file path=word/footnotes.xml><?xml version="1.0" encoding="utf-8"?>
+<w:footnotes xmlns:wpc="http://schemas.microsoft.com/office/word/2010/wordprocessingCanvas" xmlns:cx="http://schemas.microsoft.com/office/drawing/2014/chartex" xmlns:cx1="http://schemas.microsoft.com/office/drawing/2015/9/8/chartex" xmlns:cx2="http://schemas.microsoft.com/office/drawing/2015/10/21/chartex" xmlns:cx3="http://schemas.microsoft.com/office/drawing/2016/5/9/chartex" xmlns:cx4="http://schemas.microsoft.com/office/drawing/2016/5/10/chartex" xmlns:cx5="http://schemas.microsoft.com/office/drawing/2016/5/11/chartex" xmlns:cx6="http://schemas.microsoft.com/office/drawing/2016/5/12/chartex" xmlns:cx7="http://schemas.microsoft.com/office/drawing/2016/5/13/chartex" xmlns:cx8="http://schemas.microsoft.com/office/drawing/2016/5/14/chartex" xmlns:mc="http://schemas.openxmlformats.org/markup-compatibility/2006" xmlns:aink="http://schemas.microsoft.com/office/drawing/2016/ink" xmlns:am3d="http://schemas.microsoft.com/office/drawing/2017/model3d" xmlns:o="urn:schemas-microsoft-com:office:office" xmlns:r="http://schemas.openxmlformats.org/officeDocument/2006/relationships" xmlns:m="http://schemas.openxmlformats.org/officeDocument/2006/math" xmlns:v="urn:schemas-microsoft-com:vml" xmlns:wp14="http://schemas.microsoft.com/office/word/2010/wordprocessingDrawing" xmlns:wp="http://schemas.openxmlformats.org/drawingml/2006/wordprocessingDrawing" xmlns:w10="urn:schemas-microsoft-com:office:word" xmlns:w="http://schemas.openxmlformats.org/wordprocessingml/2006/main" xmlns:w14="http://schemas.microsoft.com/office/word/2010/wordml" xmlns:w15="http://schemas.microsoft.com/office/word/2012/wordml" xmlns:w16cex="http://schemas.microsoft.com/office/word/2018/wordml/cex" xmlns:w16cid="http://schemas.microsoft.com/office/word/2016/wordml/cid" xmlns:w16="http://schemas.microsoft.com/office/word/2018/wordml" xmlns:w16sdtdh="http://schemas.microsoft.com/office/word/2020/wordml/sdtdatahash" xmlns:w16se="http://schemas.microsoft.com/office/word/2015/wordml/symex" xmlns:wpg="http://schemas.microsoft.com/office/word/2010/wordprocessingGroup" xmlns:wpi="http://schemas.microsoft.com/office/word/2010/wordprocessingInk" xmlns:wne="http://schemas.microsoft.com/office/word/2006/wordml" xmlns:wps="http://schemas.microsoft.com/office/word/2010/wordprocessingShape" mc:Ignorable="w14 w15 w16se w16cid w16 w16cex w16sdtdh wp14">
+  <w:footnote w:type="separator" w:id="-1">
+    <w:p>
+      <w:pPr>
+        <w:spacing w:after="0" w:line="240" w:lineRule="auto"/>
+      </w:pPr>
+      <w:r>
+        <w:separator/>
+      </w:r>
+    </w:p>
+  </w:footnote>
+  <w:footnote w:type="continuationSeparator" w:id="0">
+    <w:p>
+      <w:pPr>
+        <w:spacing w:after="0" w:line="240" w:lineRule="auto"/>
+      </w:pPr>
+      <w:r>
+        <w:continuationSeparator/>
+      </w:r>
+    </w:p>
+  </w:footnote>
+  <w:footnote w:type="continuationNotice" w:id="1">
+    <w:p>
+      <w:pPr>
+        <w:spacing w:after="0" w:line="240" w:lineRule="auto"/>
+      </w:pPr>
+    </w:p>
+  </w:footnote>
+  <w:footnote w:id="2">
+    <w:p>
+      <w:pPr>
+        <w:pStyle w:val="Funotentext"/>
+        <w:rPr>
+          <w:lang w:val="en-GB"/>
+        </w:rPr>
+      </w:pPr>
+      <w:r>
+        <w:rPr>
+          <w:rStyle w:val="Funotenzeichen"/>
+        </w:rPr>
+        <w:footnoteRef/>
+      </w:r>
+      <w:r>
+        <w:rPr>
+          <w:lang w:val="en-GB"/>
+        </w:rPr>
+        <w:t xml:space="preserve"> </w:t>
+      </w:r>
+      <w:r>
+        <w:rPr>
+          <w:iCs/>
+          <w:lang w:val="en-US"/>
+        </w:rPr>
+        <w:t xml:space="preserve"> the </w:t>
+      </w:r>
+      <w:r>
+        <w:rPr>
+          <w:lang w:val="en-US"/>
+        </w:rPr>
+        <w:t>textContent</w:t>
+      </w:r>
+      <w:r>
+        <w:rPr>
+          <w:iCs/>
+          <w:lang w:val="en-US"/>
+        </w:rPr>
+        <w:t xml:space="preserve"> of </w:t>
+      </w:r>
+      <w:r>
+        <w:rPr>
+          <w:iCs/>
+          <w:lang w:val="en-US"/>
+        </w:rPr>
+        <w:t>the</w:t>
+      </w:r>
+      <w:r>
+        <w:rPr>
+          <w:iCs/>
+          <w:lang w:val="en-US"/>
+        </w:rPr>
+        <w:t xml:space="preserve"> </w:t>
+      </w:r>
+      <w:r>
+        <w:rPr>
+          <w:rFonts w:ascii="Consolas" w:hAnsi="Consolas"/>
+          <w:lang w:val="en-US"/>
+        </w:rPr>
+        <w:t>&lt;id&gt;</w:t>
+      </w:r>
+      <w:r>
+        <w:rPr>
+          <w:iCs/>
+          <w:lang w:val="en-US"/>
+        </w:rPr>
+        <w:t xml:space="preserve"> entity prepended by </w:t>
+      </w:r>
+      <w:r>
+        <w:rPr>
+          <w:rFonts w:ascii="Consolas" w:hAnsi="Consolas"/>
+          <w:lang w:val="en-US"/>
+        </w:rPr>
+        <w:t>&lt;title&gt;</w:t>
+      </w:r>
+    </w:p>
+  </w:footnote>
+  <w:footnote w:id="3">
+    <w:p>
+      <w:pPr>
+        <w:pStyle w:val="Funotentext"/>
+        <w:rPr>
+          <w:lang w:val="en-GB"/>
+        </w:rPr>
+      </w:pPr>
+      <w:r>
+        <w:rPr>
+          <w:rStyle w:val="Funotenzeichen"/>
+        </w:rPr>
+        <w:footnoteRef/>
+      </w:r>
+      <w:r>
+        <w:rPr>
+          <w:lang w:val="en-GB"/>
+        </w:rPr>
+        <w:t xml:space="preserve"> </w:t>
+      </w:r>
+      <w:r>
+        <w:rPr>
+          <w:iCs/>
+          <w:lang w:val="en-US"/>
+        </w:rPr>
+        <w:t xml:space="preserve">the </w:t>
+      </w:r>
+      <w:r>
+        <w:rPr>
+          <w:lang w:val="en-US"/>
+        </w:rPr>
+        <w:t>textContent</w:t>
+      </w:r>
+      <w:r>
+        <w:rPr>
+          <w:iCs/>
+          <w:lang w:val="en-US"/>
+        </w:rPr>
+        <w:t xml:space="preserve"> of </w:t>
+      </w:r>
+      <w:r>
+        <w:rPr>
+          <w:iCs/>
+          <w:lang w:val="en-US"/>
+        </w:rPr>
+        <w:t>the</w:t>
+      </w:r>
+      <w:r>
+        <w:rPr>
+          <w:iCs/>
+          <w:lang w:val="en-US"/>
+        </w:rPr>
+        <w:t xml:space="preserve"> </w:t>
+      </w:r>
+      <w:r>
+        <w:rPr>
+          <w:rFonts w:ascii="Consolas" w:hAnsi="Consolas"/>
+          <w:lang w:val="en-US"/>
+        </w:rPr>
+        <w:t>&lt;id&gt;</w:t>
+      </w:r>
+      <w:r>
+        <w:rPr>
+          <w:iCs/>
+          <w:lang w:val="en-US"/>
+        </w:rPr>
+        <w:t xml:space="preserve"> entity prepended by </w:t>
+      </w:r>
+      <w:r>
+        <w:rPr>
+          <w:rFonts w:ascii="Consolas" w:hAnsi="Consolas"/>
+          <w:lang w:val="en-US"/>
+        </w:rPr>
+        <w:t>&lt;title&gt;</w:t>
+      </w:r>
+      <w:r>
+        <w:rPr>
+          <w:rFonts w:cstheme="minorHAnsi"/>
+          <w:lang w:val="en-US"/>
+        </w:rPr>
+        <w:t xml:space="preserve">, e. g., </w:t>
+      </w:r>
+      <w:r>
+        <w:rPr>
+          <w:rFonts w:cstheme="minorHAnsi"/>
+          <w:lang w:val="en-US"/>
+        </w:rPr>
+        <w:t xml:space="preserve">808 </w:t>
+      </w:r>
+      <w:r>
+        <w:rPr>
+          <w:rFonts w:cstheme="minorHAnsi"/>
+          <w:lang w:val="en-US"/>
+        </w:rPr>
+        <w:t xml:space="preserve">for </w:t>
+      </w:r>
+      <w:r>
+        <w:rPr>
+          <w:rFonts w:ascii="Consolas" w:hAnsi="Consolas" w:cstheme="minorHAnsi"/>
+          <w:lang w:val="en-US"/>
+        </w:rPr>
+        <w:t>&lt;title&gt;Google&lt;/title&gt;&lt;id&gt;808&lt;/id&gt;</w:t>
+      </w:r>
+    </w:p>
+  </w:footnote>
+  <w:footnote w:id="4">
+    <w:p>
+      <w:pPr>
+        <w:pStyle w:val="Funotentext"/>
+        <w:rPr>
+          <w:lang w:val="en-GB"/>
+        </w:rPr>
+      </w:pPr>
+      <w:r>
+        <w:rPr>
+          <w:rStyle w:val="Funotenzeichen"/>
+        </w:rPr>
+        <w:footnoteRef/>
+      </w:r>
+      <w:r>
+        <w:rPr>
+          <w:lang w:val="en-GB"/>
+        </w:rPr>
+        <w:t xml:space="preserve"> </w:t>
+      </w:r>
+      <w:r>
+        <w:rPr>
+          <w:iCs/>
+          <w:lang w:val="en-US"/>
+        </w:rPr>
+        <w:t>the number in its filename</w:t>
+      </w:r>
+      <w:r>
+        <w:rPr>
+          <w:iCs/>
+          <w:lang w:val="en-US"/>
+        </w:rPr>
+        <w:t xml:space="preserve">, e. g., </w:t>
+      </w:r>
+      <w:r>
+        <w:rPr>
+          <w:iCs/>
+          <w:lang w:val="en-US"/>
+        </w:rPr>
+        <w:t xml:space="preserve">41 for </w:t>
+      </w:r>
+      <w:r>
+        <w:rPr>
+          <w:rFonts w:ascii="Consolas" w:hAnsi="Consolas"/>
+          <w:iCs/>
+          <w:lang w:val="en-US"/>
+        </w:rPr>
+        <w:t>41.xml</w:t>
+      </w:r>
+    </w:p>
+  </w:footnote>
+  <w:footnote w:id="5">
+    <w:p>
+      <w:pPr>
+        <w:pStyle w:val="Funotentext"/>
+        <w:rPr>
+          <w:lang w:val="en-GB"/>
+        </w:rPr>
+      </w:pPr>
+      <w:r>
+        <w:rPr>
+          <w:rStyle w:val="Funotenzeichen"/>
+        </w:rPr>
+        <w:footnoteRef/>
+      </w:r>
+      <w:r>
+        <w:rPr>
+          <w:lang w:val="en-GB"/>
+        </w:rPr>
+        <w:t xml:space="preserve"> </w:t>
+      </w:r>
+      <w:r>
+        <w:rPr>
+          <w:lang w:val="en-GB"/>
+        </w:rPr>
+        <w:t xml:space="preserve">per default this value is </w:t>
+      </w:r>
+      <w:r>
+        <w:rPr>
+          <w:lang w:val="en-US"/>
+        </w:rPr>
+        <w:t>equal to the number of available CPU cores</w:t>
+      </w:r>
+    </w:p>
+  </w:footnote>
+</w:footnotes>
+</file>
+
 <file path=word/numbering.xml><?xml version="1.0" encoding="utf-8"?>
-<w:numbering xmlns:wpc="http://schemas.microsoft.com/office/word/2010/wordprocessingCanvas" xmlns:cx="http://schemas.microsoft.com/office/drawing/2014/chartex" xmlns:cx1="http://schemas.microsoft.com/office/drawing/2015/9/8/chartex" xmlns:mc="http://schemas.openxmlformats.org/markup-compatibility/2006" xmlns:o="urn:schemas-microsoft-com:office:office" xmlns:r="http://schemas.openxmlformats.org/officeDocument/2006/relationships" xmlns:m="http://schemas.openxmlformats.org/officeDocument/2006/math" xmlns:v="urn:schemas-microsoft-com:vml" xmlns:wp14="http://schemas.microsoft.com/office/word/2010/wordprocessingDrawing" xmlns:wp="http://schemas.openxmlformats.org/drawingml/2006/wordprocessingDrawing" xmlns:w10="urn:schemas-microsoft-com:office:word" xmlns:w="http://schemas.openxmlformats.org/wordprocessingml/2006/main" xmlns:w14="http://schemas.microsoft.com/office/word/2010/wordml" xmlns:w15="http://schemas.microsoft.com/office/word/2012/wordml" xmlns:w16se="http://schemas.microsoft.com/office/word/2015/wordml/symex" xmlns:wpg="http://schemas.microsoft.com/office/word/2010/wordprocessingGroup" xmlns:wpi="http://schemas.microsoft.com/office/word/2010/wordprocessingInk" xmlns:wne="http://schemas.microsoft.com/office/word/2006/wordml" xmlns:wps="http://schemas.microsoft.com/office/word/2010/wordprocessingShape" mc:Ignorable="w14 w15 w16se wp14">
+<w:numbering xmlns:wpc="http://schemas.microsoft.com/office/word/2010/wordprocessingCanvas" xmlns:cx="http://schemas.microsoft.com/office/drawing/2014/chartex" xmlns:cx1="http://schemas.microsoft.com/office/drawing/2015/9/8/chartex" xmlns:cx2="http://schemas.microsoft.com/office/drawing/2015/10/21/chartex" xmlns:cx3="http://schemas.microsoft.com/office/drawing/2016/5/9/chartex" xmlns:cx4="http://schemas.microsoft.com/office/drawing/2016/5/10/chartex" xmlns:cx5="http://schemas.microsoft.com/office/drawing/2016/5/11/chartex" xmlns:cx6="http://schemas.microsoft.com/office/drawing/2016/5/12/chartex" xmlns:cx7="http://schemas.microsoft.com/office/drawing/2016/5/13/chartex" xmlns:cx8="http://schemas.microsoft.com/office/drawing/2016/5/14/chartex" xmlns:mc="http://schemas.openxmlformats.org/markup-compatibility/2006" xmlns:aink="http://schemas.microsoft.com/office/drawing/2016/ink" xmlns:am3d="http://schemas.microsoft.com/office/drawing/2017/model3d" xmlns:o="urn:schemas-microsoft-com:office:office" xmlns:r="http://schemas.openxmlformats.org/officeDocument/2006/relationships" xmlns:m="http://schemas.openxmlformats.org/officeDocument/2006/math" xmlns:v="urn:schemas-microsoft-com:vml" xmlns:wp14="http://schemas.microsoft.com/office/word/2010/wordprocessingDrawing" xmlns:wp="http://schemas.openxmlformats.org/drawingml/2006/wordprocessingDrawing" xmlns:w10="urn:schemas-microsoft-com:office:word" xmlns:w="http://schemas.openxmlformats.org/wordprocessingml/2006/main" xmlns:w14="http://schemas.microsoft.com/office/word/2010/wordml" xmlns:w15="http://schemas.microsoft.com/office/word/2012/wordml" xmlns:w16cex="http://schemas.microsoft.com/office/word/2018/wordml/cex" xmlns:w16cid="http://schemas.microsoft.com/office/word/2016/wordml/cid" xmlns:w16="http://schemas.microsoft.com/office/word/2018/wordml" xmlns:w16sdtdh="http://schemas.microsoft.com/office/word/2020/wordml/sdtdatahash" xmlns:w16se="http://schemas.microsoft.com/office/word/2015/wordml/symex" xmlns:wpg="http://schemas.microsoft.com/office/word/2010/wordprocessingGroup" xmlns:wpi="http://schemas.microsoft.com/office/word/2010/wordprocessingInk" xmlns:wne="http://schemas.microsoft.com/office/word/2006/wordml" xmlns:wps="http://schemas.microsoft.com/office/word/2010/wordprocessingShape" mc:Ignorable="w14 w15 w16se w16cid w16 w16cex w16sdtdh wp14">
   <w:abstractNum w:abstractNumId="0" w15:restartNumberingAfterBreak="0">
+    <w:nsid w:val="02385731"/>
+    <w:multiLevelType w:val="hybridMultilevel"/>
+    <w:tmpl w:val="771AC3FE"/>
+    <w:lvl w:ilvl="0" w:tplc="0809000F">
+      <w:start w:val="1"/>
+      <w:numFmt w:val="decimal"/>
+      <w:lvlText w:val="%1."/>
+      <w:lvlJc w:val="left"/>
+      <w:pPr>
+        <w:ind w:left="720" w:hanging="360"/>
+      </w:pPr>
+    </w:lvl>
+    <w:lvl w:ilvl="1" w:tplc="08090019" w:tentative="1">
+      <w:start w:val="1"/>
+      <w:numFmt w:val="lowerLetter"/>
+      <w:lvlText w:val="%2."/>
+      <w:lvlJc w:val="left"/>
+      <w:pPr>
+        <w:ind w:left="1440" w:hanging="360"/>
+      </w:pPr>
+    </w:lvl>
+    <w:lvl w:ilvl="2" w:tplc="0809001B" w:tentative="1">
+      <w:start w:val="1"/>
+      <w:numFmt w:val="lowerRoman"/>
+      <w:lvlText w:val="%3."/>
+      <w:lvlJc w:val="right"/>
+      <w:pPr>
+        <w:ind w:left="2160" w:hanging="180"/>
+      </w:pPr>
+    </w:lvl>
+    <w:lvl w:ilvl="3" w:tplc="0809000F" w:tentative="1">
+      <w:start w:val="1"/>
+      <w:numFmt w:val="decimal"/>
+      <w:lvlText w:val="%4."/>
+      <w:lvlJc w:val="left"/>
+      <w:pPr>
+        <w:ind w:left="2880" w:hanging="360"/>
+      </w:pPr>
+    </w:lvl>
+    <w:lvl w:ilvl="4" w:tplc="08090019" w:tentative="1">
+      <w:start w:val="1"/>
+      <w:numFmt w:val="lowerLetter"/>
+      <w:lvlText w:val="%5."/>
+      <w:lvlJc w:val="left"/>
+      <w:pPr>
+        <w:ind w:left="3600" w:hanging="360"/>
+      </w:pPr>
+    </w:lvl>
+    <w:lvl w:ilvl="5" w:tplc="0809001B" w:tentative="1">
+      <w:start w:val="1"/>
+      <w:numFmt w:val="lowerRoman"/>
+      <w:lvlText w:val="%6."/>
+      <w:lvlJc w:val="right"/>
+      <w:pPr>
+        <w:ind w:left="4320" w:hanging="180"/>
+      </w:pPr>
+    </w:lvl>
+    <w:lvl w:ilvl="6" w:tplc="0809000F" w:tentative="1">
+      <w:start w:val="1"/>
+      <w:numFmt w:val="decimal"/>
+      <w:lvlText w:val="%7."/>
+      <w:lvlJc w:val="left"/>
+      <w:pPr>
+        <w:ind w:left="5040" w:hanging="360"/>
+      </w:pPr>
+    </w:lvl>
+    <w:lvl w:ilvl="7" w:tplc="08090019" w:tentative="1">
+      <w:start w:val="1"/>
+      <w:numFmt w:val="lowerLetter"/>
+      <w:lvlText w:val="%8."/>
+      <w:lvlJc w:val="left"/>
+      <w:pPr>
+        <w:ind w:left="5760" w:hanging="360"/>
+      </w:pPr>
+    </w:lvl>
+    <w:lvl w:ilvl="8" w:tplc="0809001B" w:tentative="1">
+      <w:start w:val="1"/>
+      <w:numFmt w:val="lowerRoman"/>
+      <w:lvlText w:val="%9."/>
+      <w:lvlJc w:val="right"/>
+      <w:pPr>
+        <w:ind w:left="6480" w:hanging="180"/>
+      </w:pPr>
+    </w:lvl>
+  </w:abstractNum>
+  <w:abstractNum w:abstractNumId="1" w15:restartNumberingAfterBreak="0">
+    <w:nsid w:val="0AEA5FF8"/>
+    <w:multiLevelType w:val="hybridMultilevel"/>
+    <w:tmpl w:val="1FF20BEA"/>
+    <w:lvl w:ilvl="0" w:tplc="08090001">
+      <w:start w:val="1"/>
+      <w:numFmt w:val="bullet"/>
+      <w:lvlText w:val=""/>
+      <w:lvlJc w:val="left"/>
+      <w:pPr>
+        <w:ind w:left="720" w:hanging="360"/>
+      </w:pPr>
+      <w:rPr>
+        <w:rFonts w:ascii="Symbol" w:hAnsi="Symbol" w:hint="default"/>
+      </w:rPr>
+    </w:lvl>
+    <w:lvl w:ilvl="1" w:tplc="08090003">
+      <w:start w:val="1"/>
+      <w:numFmt w:val="bullet"/>
+      <w:lvlText w:val="o"/>
+      <w:lvlJc w:val="left"/>
+      <w:pPr>
+        <w:ind w:left="1440" w:hanging="360"/>
+      </w:pPr>
+      <w:rPr>
+        <w:rFonts w:ascii="Courier New" w:hAnsi="Courier New" w:cs="Courier New" w:hint="default"/>
+      </w:rPr>
+    </w:lvl>
+    <w:lvl w:ilvl="2" w:tplc="08090005">
+      <w:start w:val="1"/>
+      <w:numFmt w:val="bullet"/>
+      <w:lvlText w:val=""/>
+      <w:lvlJc w:val="left"/>
+      <w:pPr>
+        <w:ind w:left="2160" w:hanging="360"/>
+      </w:pPr>
+      <w:rPr>
+        <w:rFonts w:ascii="Wingdings" w:hAnsi="Wingdings" w:hint="default"/>
+      </w:rPr>
+    </w:lvl>
+    <w:lvl w:ilvl="3" w:tplc="08090001" w:tentative="1">
+      <w:start w:val="1"/>
+      <w:numFmt w:val="bullet"/>
+      <w:lvlText w:val=""/>
+      <w:lvlJc w:val="left"/>
+      <w:pPr>
+        <w:ind w:left="2880" w:hanging="360"/>
+      </w:pPr>
+      <w:rPr>
+        <w:rFonts w:ascii="Symbol" w:hAnsi="Symbol" w:hint="default"/>
+      </w:rPr>
+    </w:lvl>
+    <w:lvl w:ilvl="4" w:tplc="08090003" w:tentative="1">
+      <w:start w:val="1"/>
+      <w:numFmt w:val="bullet"/>
+      <w:lvlText w:val="o"/>
+      <w:lvlJc w:val="left"/>
+      <w:pPr>
+        <w:ind w:left="3600" w:hanging="360"/>
+      </w:pPr>
+      <w:rPr>
+        <w:rFonts w:ascii="Courier New" w:hAnsi="Courier New" w:cs="Courier New" w:hint="default"/>
+      </w:rPr>
+    </w:lvl>
+    <w:lvl w:ilvl="5" w:tplc="08090005" w:tentative="1">
+      <w:start w:val="1"/>
+      <w:numFmt w:val="bullet"/>
+      <w:lvlText w:val=""/>
+      <w:lvlJc w:val="left"/>
+      <w:pPr>
+        <w:ind w:left="4320" w:hanging="360"/>
+      </w:pPr>
+      <w:rPr>
+        <w:rFonts w:ascii="Wingdings" w:hAnsi="Wingdings" w:hint="default"/>
+      </w:rPr>
+    </w:lvl>
+    <w:lvl w:ilvl="6" w:tplc="08090001" w:tentative="1">
+      <w:start w:val="1"/>
+      <w:numFmt w:val="bullet"/>
+      <w:lvlText w:val=""/>
+      <w:lvlJc w:val="left"/>
+      <w:pPr>
+        <w:ind w:left="5040" w:hanging="360"/>
+      </w:pPr>
+      <w:rPr>
+        <w:rFonts w:ascii="Symbol" w:hAnsi="Symbol" w:hint="default"/>
+      </w:rPr>
+    </w:lvl>
+    <w:lvl w:ilvl="7" w:tplc="08090003" w:tentative="1">
+      <w:start w:val="1"/>
+      <w:numFmt w:val="bullet"/>
+      <w:lvlText w:val="o"/>
+      <w:lvlJc w:val="left"/>
+      <w:pPr>
+        <w:ind w:left="5760" w:hanging="360"/>
+      </w:pPr>
+      <w:rPr>
+        <w:rFonts w:ascii="Courier New" w:hAnsi="Courier New" w:cs="Courier New" w:hint="default"/>
+      </w:rPr>
+    </w:lvl>
+    <w:lvl w:ilvl="8" w:tplc="08090005" w:tentative="1">
+      <w:start w:val="1"/>
+      <w:numFmt w:val="bullet"/>
+      <w:lvlText w:val=""/>
+      <w:lvlJc w:val="left"/>
+      <w:pPr>
+        <w:ind w:left="6480" w:hanging="360"/>
+      </w:pPr>
+      <w:rPr>
+        <w:rFonts w:ascii="Wingdings" w:hAnsi="Wingdings" w:hint="default"/>
+      </w:rPr>
+    </w:lvl>
+  </w:abstractNum>
+  <w:abstractNum w:abstractNumId="2" w15:restartNumberingAfterBreak="0">
+    <w:nsid w:val="2C8F1787"/>
+    <w:multiLevelType w:val="hybridMultilevel"/>
+    <w:tmpl w:val="FFFFFFFF"/>
+    <w:lvl w:ilvl="0" w:tplc="783C369C">
+      <w:start w:val="1"/>
+      <w:numFmt w:val="decimal"/>
+      <w:lvlText w:val="%1."/>
+      <w:lvlJc w:val="left"/>
+      <w:pPr>
+        <w:ind w:left="720" w:hanging="360"/>
+      </w:pPr>
+    </w:lvl>
+    <w:lvl w:ilvl="1" w:tplc="5C5CA818">
+      <w:start w:val="1"/>
+      <w:numFmt w:val="lowerLetter"/>
+      <w:lvlText w:val="%2."/>
+      <w:lvlJc w:val="left"/>
+      <w:pPr>
+        <w:ind w:left="1440" w:hanging="360"/>
+      </w:pPr>
+    </w:lvl>
+    <w:lvl w:ilvl="2" w:tplc="4A6EB07A">
+      <w:start w:val="1"/>
+      <w:numFmt w:val="lowerRoman"/>
+      <w:lvlText w:val="%3."/>
+      <w:lvlJc w:val="right"/>
+      <w:pPr>
+        <w:ind w:left="2160" w:hanging="180"/>
+      </w:pPr>
+    </w:lvl>
+    <w:lvl w:ilvl="3" w:tplc="D3AC216A">
+      <w:start w:val="1"/>
+      <w:numFmt w:val="decimal"/>
+      <w:lvlText w:val="%4."/>
+      <w:lvlJc w:val="left"/>
+      <w:pPr>
+        <w:ind w:left="2880" w:hanging="360"/>
+      </w:pPr>
+    </w:lvl>
+    <w:lvl w:ilvl="4" w:tplc="2966A088">
+      <w:start w:val="1"/>
+      <w:numFmt w:val="lowerLetter"/>
+      <w:lvlText w:val="%5."/>
+      <w:lvlJc w:val="left"/>
+      <w:pPr>
+        <w:ind w:left="3600" w:hanging="360"/>
+      </w:pPr>
+    </w:lvl>
+    <w:lvl w:ilvl="5" w:tplc="257A3440">
+      <w:start w:val="1"/>
+      <w:numFmt w:val="lowerRoman"/>
+      <w:lvlText w:val="%6."/>
+      <w:lvlJc w:val="right"/>
+      <w:pPr>
+        <w:ind w:left="4320" w:hanging="180"/>
+      </w:pPr>
+    </w:lvl>
+    <w:lvl w:ilvl="6" w:tplc="F0FA3620">
+      <w:start w:val="1"/>
+      <w:numFmt w:val="decimal"/>
+      <w:lvlText w:val="%7."/>
+      <w:lvlJc w:val="left"/>
+      <w:pPr>
+        <w:ind w:left="5040" w:hanging="360"/>
+      </w:pPr>
+    </w:lvl>
+    <w:lvl w:ilvl="7" w:tplc="D75C9CB6">
+      <w:start w:val="1"/>
+      <w:numFmt w:val="lowerLetter"/>
+      <w:lvlText w:val="%8."/>
+      <w:lvlJc w:val="left"/>
+      <w:pPr>
+        <w:ind w:left="5760" w:hanging="360"/>
+      </w:pPr>
+    </w:lvl>
+    <w:lvl w:ilvl="8" w:tplc="7E420B88">
+      <w:start w:val="1"/>
+      <w:numFmt w:val="lowerRoman"/>
+      <w:lvlText w:val="%9."/>
+      <w:lvlJc w:val="right"/>
+      <w:pPr>
+        <w:ind w:left="6480" w:hanging="180"/>
+      </w:pPr>
+    </w:lvl>
+  </w:abstractNum>
+  <w:abstractNum w:abstractNumId="3" w15:restartNumberingAfterBreak="0">
     <w:nsid w:val="3C401E8B"/>
     <w:multiLevelType w:val="hybridMultilevel"/>
     <w:tmpl w:val="FAB45E0E"/>
@@ -927,14 +5772,317 @@
       </w:rPr>
     </w:lvl>
   </w:abstractNum>
+  <w:abstractNum w:abstractNumId="4" w15:restartNumberingAfterBreak="0">
+    <w:nsid w:val="72726280"/>
+    <w:multiLevelType w:val="hybridMultilevel"/>
+    <w:tmpl w:val="48C28CB8"/>
+    <w:lvl w:ilvl="0" w:tplc="08090001">
+      <w:start w:val="1"/>
+      <w:numFmt w:val="bullet"/>
+      <w:lvlText w:val=""/>
+      <w:lvlJc w:val="left"/>
+      <w:pPr>
+        <w:ind w:left="720" w:hanging="360"/>
+      </w:pPr>
+      <w:rPr>
+        <w:rFonts w:ascii="Symbol" w:hAnsi="Symbol" w:hint="default"/>
+      </w:rPr>
+    </w:lvl>
+    <w:lvl w:ilvl="1" w:tplc="08090003" w:tentative="1">
+      <w:start w:val="1"/>
+      <w:numFmt w:val="bullet"/>
+      <w:lvlText w:val="o"/>
+      <w:lvlJc w:val="left"/>
+      <w:pPr>
+        <w:ind w:left="1440" w:hanging="360"/>
+      </w:pPr>
+      <w:rPr>
+        <w:rFonts w:ascii="Courier New" w:hAnsi="Courier New" w:cs="Courier New" w:hint="default"/>
+      </w:rPr>
+    </w:lvl>
+    <w:lvl w:ilvl="2" w:tplc="08090005" w:tentative="1">
+      <w:start w:val="1"/>
+      <w:numFmt w:val="bullet"/>
+      <w:lvlText w:val=""/>
+      <w:lvlJc w:val="left"/>
+      <w:pPr>
+        <w:ind w:left="2160" w:hanging="360"/>
+      </w:pPr>
+      <w:rPr>
+        <w:rFonts w:ascii="Wingdings" w:hAnsi="Wingdings" w:hint="default"/>
+      </w:rPr>
+    </w:lvl>
+    <w:lvl w:ilvl="3" w:tplc="08090001" w:tentative="1">
+      <w:start w:val="1"/>
+      <w:numFmt w:val="bullet"/>
+      <w:lvlText w:val=""/>
+      <w:lvlJc w:val="left"/>
+      <w:pPr>
+        <w:ind w:left="2880" w:hanging="360"/>
+      </w:pPr>
+      <w:rPr>
+        <w:rFonts w:ascii="Symbol" w:hAnsi="Symbol" w:hint="default"/>
+      </w:rPr>
+    </w:lvl>
+    <w:lvl w:ilvl="4" w:tplc="08090003" w:tentative="1">
+      <w:start w:val="1"/>
+      <w:numFmt w:val="bullet"/>
+      <w:lvlText w:val="o"/>
+      <w:lvlJc w:val="left"/>
+      <w:pPr>
+        <w:ind w:left="3600" w:hanging="360"/>
+      </w:pPr>
+      <w:rPr>
+        <w:rFonts w:ascii="Courier New" w:hAnsi="Courier New" w:cs="Courier New" w:hint="default"/>
+      </w:rPr>
+    </w:lvl>
+    <w:lvl w:ilvl="5" w:tplc="08090005" w:tentative="1">
+      <w:start w:val="1"/>
+      <w:numFmt w:val="bullet"/>
+      <w:lvlText w:val=""/>
+      <w:lvlJc w:val="left"/>
+      <w:pPr>
+        <w:ind w:left="4320" w:hanging="360"/>
+      </w:pPr>
+      <w:rPr>
+        <w:rFonts w:ascii="Wingdings" w:hAnsi="Wingdings" w:hint="default"/>
+      </w:rPr>
+    </w:lvl>
+    <w:lvl w:ilvl="6" w:tplc="08090001" w:tentative="1">
+      <w:start w:val="1"/>
+      <w:numFmt w:val="bullet"/>
+      <w:lvlText w:val=""/>
+      <w:lvlJc w:val="left"/>
+      <w:pPr>
+        <w:ind w:left="5040" w:hanging="360"/>
+      </w:pPr>
+      <w:rPr>
+        <w:rFonts w:ascii="Symbol" w:hAnsi="Symbol" w:hint="default"/>
+      </w:rPr>
+    </w:lvl>
+    <w:lvl w:ilvl="7" w:tplc="08090003" w:tentative="1">
+      <w:start w:val="1"/>
+      <w:numFmt w:val="bullet"/>
+      <w:lvlText w:val="o"/>
+      <w:lvlJc w:val="left"/>
+      <w:pPr>
+        <w:ind w:left="5760" w:hanging="360"/>
+      </w:pPr>
+      <w:rPr>
+        <w:rFonts w:ascii="Courier New" w:hAnsi="Courier New" w:cs="Courier New" w:hint="default"/>
+      </w:rPr>
+    </w:lvl>
+    <w:lvl w:ilvl="8" w:tplc="08090005" w:tentative="1">
+      <w:start w:val="1"/>
+      <w:numFmt w:val="bullet"/>
+      <w:lvlText w:val=""/>
+      <w:lvlJc w:val="left"/>
+      <w:pPr>
+        <w:ind w:left="6480" w:hanging="360"/>
+      </w:pPr>
+      <w:rPr>
+        <w:rFonts w:ascii="Wingdings" w:hAnsi="Wingdings" w:hint="default"/>
+      </w:rPr>
+    </w:lvl>
+  </w:abstractNum>
+  <w:abstractNum w:abstractNumId="5" w15:restartNumberingAfterBreak="0">
+    <w:nsid w:val="79033729"/>
+    <w:multiLevelType w:val="hybridMultilevel"/>
+    <w:tmpl w:val="FFFFFFFF"/>
+    <w:lvl w:ilvl="0" w:tplc="E212908E">
+      <w:start w:val="1"/>
+      <w:numFmt w:val="decimal"/>
+      <w:lvlText w:val="%1."/>
+      <w:lvlJc w:val="left"/>
+      <w:pPr>
+        <w:ind w:left="720" w:hanging="360"/>
+      </w:pPr>
+    </w:lvl>
+    <w:lvl w:ilvl="1" w:tplc="0C14AE78">
+      <w:start w:val="1"/>
+      <w:numFmt w:val="lowerLetter"/>
+      <w:lvlText w:val="%2."/>
+      <w:lvlJc w:val="left"/>
+      <w:pPr>
+        <w:ind w:left="1440" w:hanging="360"/>
+      </w:pPr>
+    </w:lvl>
+    <w:lvl w:ilvl="2" w:tplc="C0A61BC6">
+      <w:start w:val="1"/>
+      <w:numFmt w:val="lowerRoman"/>
+      <w:lvlText w:val="%3."/>
+      <w:lvlJc w:val="right"/>
+      <w:pPr>
+        <w:ind w:left="2160" w:hanging="180"/>
+      </w:pPr>
+    </w:lvl>
+    <w:lvl w:ilvl="3" w:tplc="E090B4F8">
+      <w:start w:val="1"/>
+      <w:numFmt w:val="decimal"/>
+      <w:lvlText w:val="%4."/>
+      <w:lvlJc w:val="left"/>
+      <w:pPr>
+        <w:ind w:left="2880" w:hanging="360"/>
+      </w:pPr>
+    </w:lvl>
+    <w:lvl w:ilvl="4" w:tplc="14043376">
+      <w:start w:val="1"/>
+      <w:numFmt w:val="lowerLetter"/>
+      <w:lvlText w:val="%5."/>
+      <w:lvlJc w:val="left"/>
+      <w:pPr>
+        <w:ind w:left="3600" w:hanging="360"/>
+      </w:pPr>
+    </w:lvl>
+    <w:lvl w:ilvl="5" w:tplc="8ABA643E">
+      <w:start w:val="1"/>
+      <w:numFmt w:val="lowerRoman"/>
+      <w:lvlText w:val="%6."/>
+      <w:lvlJc w:val="right"/>
+      <w:pPr>
+        <w:ind w:left="4320" w:hanging="180"/>
+      </w:pPr>
+    </w:lvl>
+    <w:lvl w:ilvl="6" w:tplc="2A4AA2BC">
+      <w:start w:val="1"/>
+      <w:numFmt w:val="decimal"/>
+      <w:lvlText w:val="%7."/>
+      <w:lvlJc w:val="left"/>
+      <w:pPr>
+        <w:ind w:left="5040" w:hanging="360"/>
+      </w:pPr>
+    </w:lvl>
+    <w:lvl w:ilvl="7" w:tplc="9312C08E">
+      <w:start w:val="1"/>
+      <w:numFmt w:val="lowerLetter"/>
+      <w:lvlText w:val="%8."/>
+      <w:lvlJc w:val="left"/>
+      <w:pPr>
+        <w:ind w:left="5760" w:hanging="360"/>
+      </w:pPr>
+    </w:lvl>
+    <w:lvl w:ilvl="8" w:tplc="946EADC4">
+      <w:start w:val="1"/>
+      <w:numFmt w:val="lowerRoman"/>
+      <w:lvlText w:val="%9."/>
+      <w:lvlJc w:val="right"/>
+      <w:pPr>
+        <w:ind w:left="6480" w:hanging="180"/>
+      </w:pPr>
+    </w:lvl>
+  </w:abstractNum>
+  <w:abstractNum w:abstractNumId="6" w15:restartNumberingAfterBreak="0">
+    <w:nsid w:val="7C495C72"/>
+    <w:multiLevelType w:val="hybridMultilevel"/>
+    <w:tmpl w:val="FFFFFFFF"/>
+    <w:lvl w:ilvl="0" w:tplc="A58EB546">
+      <w:start w:val="1"/>
+      <w:numFmt w:val="decimal"/>
+      <w:lvlText w:val="%1."/>
+      <w:lvlJc w:val="left"/>
+      <w:pPr>
+        <w:ind w:left="720" w:hanging="360"/>
+      </w:pPr>
+    </w:lvl>
+    <w:lvl w:ilvl="1" w:tplc="B0D45F3E">
+      <w:start w:val="1"/>
+      <w:numFmt w:val="lowerLetter"/>
+      <w:lvlText w:val="%2."/>
+      <w:lvlJc w:val="left"/>
+      <w:pPr>
+        <w:ind w:left="1440" w:hanging="360"/>
+      </w:pPr>
+    </w:lvl>
+    <w:lvl w:ilvl="2" w:tplc="2B6AFC86">
+      <w:start w:val="1"/>
+      <w:numFmt w:val="lowerRoman"/>
+      <w:lvlText w:val="%3."/>
+      <w:lvlJc w:val="right"/>
+      <w:pPr>
+        <w:ind w:left="2160" w:hanging="180"/>
+      </w:pPr>
+    </w:lvl>
+    <w:lvl w:ilvl="3" w:tplc="28BE7B5A">
+      <w:start w:val="1"/>
+      <w:numFmt w:val="decimal"/>
+      <w:lvlText w:val="%4."/>
+      <w:lvlJc w:val="left"/>
+      <w:pPr>
+        <w:ind w:left="2880" w:hanging="360"/>
+      </w:pPr>
+    </w:lvl>
+    <w:lvl w:ilvl="4" w:tplc="A7B8A78E">
+      <w:start w:val="1"/>
+      <w:numFmt w:val="lowerLetter"/>
+      <w:lvlText w:val="%5."/>
+      <w:lvlJc w:val="left"/>
+      <w:pPr>
+        <w:ind w:left="3600" w:hanging="360"/>
+      </w:pPr>
+    </w:lvl>
+    <w:lvl w:ilvl="5" w:tplc="8258F9E4">
+      <w:start w:val="1"/>
+      <w:numFmt w:val="lowerRoman"/>
+      <w:lvlText w:val="%6."/>
+      <w:lvlJc w:val="right"/>
+      <w:pPr>
+        <w:ind w:left="4320" w:hanging="180"/>
+      </w:pPr>
+    </w:lvl>
+    <w:lvl w:ilvl="6" w:tplc="319A6640">
+      <w:start w:val="1"/>
+      <w:numFmt w:val="decimal"/>
+      <w:lvlText w:val="%7."/>
+      <w:lvlJc w:val="left"/>
+      <w:pPr>
+        <w:ind w:left="5040" w:hanging="360"/>
+      </w:pPr>
+    </w:lvl>
+    <w:lvl w:ilvl="7" w:tplc="1EA2AC80">
+      <w:start w:val="1"/>
+      <w:numFmt w:val="lowerLetter"/>
+      <w:lvlText w:val="%8."/>
+      <w:lvlJc w:val="left"/>
+      <w:pPr>
+        <w:ind w:left="5760" w:hanging="360"/>
+      </w:pPr>
+    </w:lvl>
+    <w:lvl w:ilvl="8" w:tplc="453A249E">
+      <w:start w:val="1"/>
+      <w:numFmt w:val="lowerRoman"/>
+      <w:lvlText w:val="%9."/>
+      <w:lvlJc w:val="right"/>
+      <w:pPr>
+        <w:ind w:left="6480" w:hanging="180"/>
+      </w:pPr>
+    </w:lvl>
+  </w:abstractNum>
   <w:num w:numId="1">
+    <w:abstractNumId w:val="3"/>
+  </w:num>
+  <w:num w:numId="2">
+    <w:abstractNumId w:val="4"/>
+  </w:num>
+  <w:num w:numId="3">
+    <w:abstractNumId w:val="5"/>
+  </w:num>
+  <w:num w:numId="4">
+    <w:abstractNumId w:val="6"/>
+  </w:num>
+  <w:num w:numId="5">
+    <w:abstractNumId w:val="2"/>
+  </w:num>
+  <w:num w:numId="6">
+    <w:abstractNumId w:val="1"/>
+  </w:num>
+  <w:num w:numId="7">
     <w:abstractNumId w:val="0"/>
   </w:num>
 </w:numbering>
 </file>
 
 <file path=word/styles.xml><?xml version="1.0" encoding="utf-8"?>
-<w:styles xmlns:mc="http://schemas.openxmlformats.org/markup-compatibility/2006" xmlns:r="http://schemas.openxmlformats.org/officeDocument/2006/relationships" xmlns:w="http://schemas.openxmlformats.org/wordprocessingml/2006/main" xmlns:w14="http://schemas.microsoft.com/office/word/2010/wordml" xmlns:w15="http://schemas.microsoft.com/office/word/2012/wordml" xmlns:w16se="http://schemas.microsoft.com/office/word/2015/wordml/symex" mc:Ignorable="w14 w15 w16se">
+<w:styles xmlns:mc="http://schemas.openxmlformats.org/markup-compatibility/2006" xmlns:r="http://schemas.openxmlformats.org/officeDocument/2006/relationships" xmlns:w="http://schemas.openxmlformats.org/wordprocessingml/2006/main" xmlns:w14="http://schemas.microsoft.com/office/word/2010/wordml" xmlns:w15="http://schemas.microsoft.com/office/word/2012/wordml" xmlns:w16cex="http://schemas.microsoft.com/office/word/2018/wordml/cex" xmlns:w16cid="http://schemas.microsoft.com/office/word/2016/wordml/cid" xmlns:w16="http://schemas.microsoft.com/office/word/2018/wordml" xmlns:w16sdtdh="http://schemas.microsoft.com/office/word/2020/wordml/sdtdatahash" xmlns:w16se="http://schemas.microsoft.com/office/word/2015/wordml/symex" mc:Ignorable="w14 w15 w16se w16cid w16 w16cex w16sdtdh">
   <w:docDefaults>
     <w:rPrDefault>
       <w:rPr>
@@ -950,7 +6098,7 @@
       </w:pPr>
     </w:pPrDefault>
   </w:docDefaults>
-  <w:latentStyles w:defLockedState="0" w:defUIPriority="99" w:defSemiHidden="0" w:defUnhideWhenUsed="0" w:defQFormat="0" w:count="371">
+  <w:latentStyles w:defLockedState="0" w:defUIPriority="99" w:defSemiHidden="0" w:defUnhideWhenUsed="0" w:defQFormat="0" w:count="376">
     <w:lsdException w:name="Normal" w:uiPriority="0" w:qFormat="1"/>
     <w:lsdException w:name="heading 1" w:uiPriority="9" w:qFormat="1"/>
     <w:lsdException w:name="heading 2" w:semiHidden="1" w:uiPriority="9" w:unhideWhenUsed="1" w:qFormat="1"/>
@@ -1322,11 +6470,37 @@
     <w:lsdException w:name="List Table 5 Dark Accent 6" w:uiPriority="50"/>
     <w:lsdException w:name="List Table 6 Colorful Accent 6" w:uiPriority="51"/>
     <w:lsdException w:name="List Table 7 Colorful Accent 6" w:uiPriority="52"/>
+    <w:lsdException w:name="Mention" w:semiHidden="1" w:unhideWhenUsed="1"/>
+    <w:lsdException w:name="Smart Hyperlink" w:semiHidden="1" w:unhideWhenUsed="1"/>
+    <w:lsdException w:name="Hashtag" w:semiHidden="1" w:unhideWhenUsed="1"/>
+    <w:lsdException w:name="Unresolved Mention" w:semiHidden="1" w:unhideWhenUsed="1"/>
+    <w:lsdException w:name="Smart Link" w:semiHidden="1" w:unhideWhenUsed="1"/>
   </w:latentStyles>
   <w:style w:type="paragraph" w:default="1" w:styleId="Standard">
     <w:name w:val="Normal"/>
     <w:qFormat/>
     <w:rsid w:val="002F2236"/>
+  </w:style>
+  <w:style w:type="paragraph" w:styleId="berschrift1">
+    <w:name w:val="heading 1"/>
+    <w:basedOn w:val="Standard"/>
+    <w:next w:val="Standard"/>
+    <w:link w:val="berschrift1Zchn"/>
+    <w:uiPriority w:val="9"/>
+    <w:qFormat/>
+    <w:rsid w:val="00331A12"/>
+    <w:pPr>
+      <w:keepNext/>
+      <w:keepLines/>
+      <w:spacing w:before="240" w:after="0"/>
+      <w:outlineLvl w:val="0"/>
+    </w:pPr>
+    <w:rPr>
+      <w:rFonts w:asciiTheme="majorHAnsi" w:eastAsiaTheme="majorEastAsia" w:hAnsiTheme="majorHAnsi" w:cstheme="majorBidi"/>
+      <w:color w:val="2E74B5" w:themeColor="accent1" w:themeShade="BF"/>
+      <w:sz w:val="32"/>
+      <w:szCs w:val="32"/>
+    </w:rPr>
   </w:style>
   <w:style w:type="character" w:default="1" w:styleId="Absatz-Standardschriftart">
     <w:name w:val="Default Paragraph Font"/>
@@ -1384,6 +6558,221 @@
       <w:ind w:left="720"/>
       <w:contextualSpacing/>
     </w:pPr>
+  </w:style>
+  <w:style w:type="paragraph" w:styleId="Funotentext">
+    <w:name w:val="footnote text"/>
+    <w:basedOn w:val="Standard"/>
+    <w:link w:val="FunotentextZchn"/>
+    <w:uiPriority w:val="99"/>
+    <w:semiHidden/>
+    <w:unhideWhenUsed/>
+    <w:rsid w:val="006312D9"/>
+    <w:pPr>
+      <w:spacing w:after="0" w:line="240" w:lineRule="auto"/>
+    </w:pPr>
+    <w:rPr>
+      <w:sz w:val="20"/>
+      <w:szCs w:val="20"/>
+    </w:rPr>
+  </w:style>
+  <w:style w:type="character" w:customStyle="1" w:styleId="FunotentextZchn">
+    <w:name w:val="Fußnotentext Zchn"/>
+    <w:basedOn w:val="Absatz-Standardschriftart"/>
+    <w:link w:val="Funotentext"/>
+    <w:uiPriority w:val="99"/>
+    <w:semiHidden/>
+    <w:rsid w:val="006312D9"/>
+    <w:rPr>
+      <w:sz w:val="20"/>
+      <w:szCs w:val="20"/>
+    </w:rPr>
+  </w:style>
+  <w:style w:type="character" w:styleId="Funotenzeichen">
+    <w:name w:val="footnote reference"/>
+    <w:basedOn w:val="Absatz-Standardschriftart"/>
+    <w:uiPriority w:val="99"/>
+    <w:semiHidden/>
+    <w:unhideWhenUsed/>
+    <w:rsid w:val="006312D9"/>
+    <w:rPr>
+      <w:vertAlign w:val="superscript"/>
+    </w:rPr>
+  </w:style>
+  <w:style w:type="character" w:styleId="Hyperlink">
+    <w:name w:val="Hyperlink"/>
+    <w:basedOn w:val="Absatz-Standardschriftart"/>
+    <w:uiPriority w:val="99"/>
+    <w:unhideWhenUsed/>
+    <w:rsid w:val="006312D9"/>
+    <w:rPr>
+      <w:color w:val="0000FF"/>
+      <w:u w:val="single"/>
+    </w:rPr>
+  </w:style>
+  <w:style w:type="paragraph" w:styleId="Kopfzeile">
+    <w:name w:val="header"/>
+    <w:basedOn w:val="Standard"/>
+    <w:link w:val="KopfzeileZchn"/>
+    <w:uiPriority w:val="99"/>
+    <w:semiHidden/>
+    <w:unhideWhenUsed/>
+    <w:rsid w:val="004A2976"/>
+    <w:pPr>
+      <w:tabs>
+        <w:tab w:val="center" w:pos="4536"/>
+        <w:tab w:val="right" w:pos="9072"/>
+      </w:tabs>
+      <w:spacing w:after="0" w:line="240" w:lineRule="auto"/>
+    </w:pPr>
+  </w:style>
+  <w:style w:type="character" w:customStyle="1" w:styleId="KopfzeileZchn">
+    <w:name w:val="Kopfzeile Zchn"/>
+    <w:basedOn w:val="Absatz-Standardschriftart"/>
+    <w:link w:val="Kopfzeile"/>
+    <w:uiPriority w:val="99"/>
+    <w:semiHidden/>
+    <w:rsid w:val="004A2976"/>
+  </w:style>
+  <w:style w:type="paragraph" w:styleId="Fuzeile">
+    <w:name w:val="footer"/>
+    <w:basedOn w:val="Standard"/>
+    <w:link w:val="FuzeileZchn"/>
+    <w:uiPriority w:val="99"/>
+    <w:semiHidden/>
+    <w:unhideWhenUsed/>
+    <w:rsid w:val="004A2976"/>
+    <w:pPr>
+      <w:tabs>
+        <w:tab w:val="center" w:pos="4536"/>
+        <w:tab w:val="right" w:pos="9072"/>
+      </w:tabs>
+      <w:spacing w:after="0" w:line="240" w:lineRule="auto"/>
+    </w:pPr>
+  </w:style>
+  <w:style w:type="character" w:customStyle="1" w:styleId="FuzeileZchn">
+    <w:name w:val="Fußzeile Zchn"/>
+    <w:basedOn w:val="Absatz-Standardschriftart"/>
+    <w:link w:val="Fuzeile"/>
+    <w:uiPriority w:val="99"/>
+    <w:semiHidden/>
+    <w:rsid w:val="004A2976"/>
+  </w:style>
+  <w:style w:type="character" w:styleId="BesuchterLink">
+    <w:name w:val="FollowedHyperlink"/>
+    <w:basedOn w:val="Absatz-Standardschriftart"/>
+    <w:uiPriority w:val="99"/>
+    <w:semiHidden/>
+    <w:unhideWhenUsed/>
+    <w:rsid w:val="00EA506B"/>
+    <w:rPr>
+      <w:color w:val="954F72" w:themeColor="followedHyperlink"/>
+      <w:u w:val="single"/>
+    </w:rPr>
+  </w:style>
+  <w:style w:type="character" w:styleId="NichtaufgelsteErwhnung">
+    <w:name w:val="Unresolved Mention"/>
+    <w:basedOn w:val="Absatz-Standardschriftart"/>
+    <w:uiPriority w:val="99"/>
+    <w:semiHidden/>
+    <w:unhideWhenUsed/>
+    <w:rsid w:val="00C64445"/>
+    <w:rPr>
+      <w:color w:val="605E5C"/>
+      <w:shd w:val="clear" w:color="auto" w:fill="E1DFDD"/>
+    </w:rPr>
+  </w:style>
+  <w:style w:type="character" w:customStyle="1" w:styleId="berschrift1Zchn">
+    <w:name w:val="Überschrift 1 Zchn"/>
+    <w:basedOn w:val="Absatz-Standardschriftart"/>
+    <w:link w:val="berschrift1"/>
+    <w:uiPriority w:val="9"/>
+    <w:rsid w:val="00331A12"/>
+    <w:rPr>
+      <w:rFonts w:asciiTheme="majorHAnsi" w:eastAsiaTheme="majorEastAsia" w:hAnsiTheme="majorHAnsi" w:cstheme="majorBidi"/>
+      <w:color w:val="2E74B5" w:themeColor="accent1" w:themeShade="BF"/>
+      <w:sz w:val="32"/>
+      <w:szCs w:val="32"/>
+    </w:rPr>
+  </w:style>
+  <w:style w:type="table" w:styleId="EinfacheTabelle2">
+    <w:name w:val="Plain Table 2"/>
+    <w:basedOn w:val="NormaleTabelle"/>
+    <w:uiPriority w:val="42"/>
+    <w:rsid w:val="009F7589"/>
+    <w:pPr>
+      <w:spacing w:after="0" w:line="240" w:lineRule="auto"/>
+    </w:pPr>
+    <w:tblPr>
+      <w:tblStyleRowBandSize w:val="1"/>
+      <w:tblStyleColBandSize w:val="1"/>
+      <w:tblBorders>
+        <w:top w:val="single" w:sz="4" w:space="0" w:color="7F7F7F" w:themeColor="text1" w:themeTint="80"/>
+        <w:bottom w:val="single" w:sz="4" w:space="0" w:color="7F7F7F" w:themeColor="text1" w:themeTint="80"/>
+      </w:tblBorders>
+    </w:tblPr>
+    <w:tblStylePr w:type="firstRow">
+      <w:rPr>
+        <w:b/>
+        <w:bCs/>
+      </w:rPr>
+      <w:tblPr/>
+      <w:tcPr>
+        <w:tcBorders>
+          <w:bottom w:val="single" w:sz="4" w:space="0" w:color="7F7F7F" w:themeColor="text1" w:themeTint="80"/>
+        </w:tcBorders>
+      </w:tcPr>
+    </w:tblStylePr>
+    <w:tblStylePr w:type="lastRow">
+      <w:rPr>
+        <w:b/>
+        <w:bCs/>
+      </w:rPr>
+      <w:tblPr/>
+      <w:tcPr>
+        <w:tcBorders>
+          <w:top w:val="single" w:sz="4" w:space="0" w:color="7F7F7F" w:themeColor="text1" w:themeTint="80"/>
+        </w:tcBorders>
+      </w:tcPr>
+    </w:tblStylePr>
+    <w:tblStylePr w:type="firstCol">
+      <w:rPr>
+        <w:b/>
+        <w:bCs/>
+      </w:rPr>
+    </w:tblStylePr>
+    <w:tblStylePr w:type="lastCol">
+      <w:rPr>
+        <w:b/>
+        <w:bCs/>
+      </w:rPr>
+    </w:tblStylePr>
+    <w:tblStylePr w:type="band1Vert">
+      <w:tblPr/>
+      <w:tcPr>
+        <w:tcBorders>
+          <w:left w:val="single" w:sz="4" w:space="0" w:color="7F7F7F" w:themeColor="text1" w:themeTint="80"/>
+          <w:right w:val="single" w:sz="4" w:space="0" w:color="7F7F7F" w:themeColor="text1" w:themeTint="80"/>
+        </w:tcBorders>
+      </w:tcPr>
+    </w:tblStylePr>
+    <w:tblStylePr w:type="band2Vert">
+      <w:tblPr/>
+      <w:tcPr>
+        <w:tcBorders>
+          <w:left w:val="single" w:sz="4" w:space="0" w:color="7F7F7F" w:themeColor="text1" w:themeTint="80"/>
+          <w:right w:val="single" w:sz="4" w:space="0" w:color="7F7F7F" w:themeColor="text1" w:themeTint="80"/>
+        </w:tcBorders>
+      </w:tcPr>
+    </w:tblStylePr>
+    <w:tblStylePr w:type="band1Horz">
+      <w:tblPr/>
+      <w:tcPr>
+        <w:tcBorders>
+          <w:top w:val="single" w:sz="4" w:space="0" w:color="7F7F7F" w:themeColor="text1" w:themeTint="80"/>
+          <w:bottom w:val="single" w:sz="4" w:space="0" w:color="7F7F7F" w:themeColor="text1" w:themeTint="80"/>
+        </w:tcBorders>
+      </w:tcPr>
+    </w:tblStylePr>
   </w:style>
 </w:styles>
 </file>

--- a/report/report.docx
+++ b/report/report.docx
@@ -3059,7 +3059,7 @@
               <w:rPr>
                 <w:lang w:val="en-GB"/>
               </w:rPr>
-              <w:t>P</w:t>
+              <w:t>R</w:t>
             </w:r>
             <w:r>
               <w:rPr>
@@ -3164,7 +3164,13 @@
               <w:rPr>
                 <w:lang w:val="en-GB"/>
               </w:rPr>
-              <w:t>0.4385</w:t>
+              <w:t>0.</w:t>
+            </w:r>
+            <w:r>
+              <w:rPr>
+                <w:lang w:val="en-GB"/>
+              </w:rPr>
+              <w:t>0894</w:t>
             </w:r>
           </w:p>
         </w:tc>
@@ -3269,7 +3275,13 @@
               <w:rPr>
                 <w:lang w:val="en-GB"/>
               </w:rPr>
-              <w:t>0.5404</w:t>
+              <w:t>0.</w:t>
+            </w:r>
+            <w:r>
+              <w:rPr>
+                <w:lang w:val="en-GB"/>
+              </w:rPr>
+              <w:t>1451</w:t>
             </w:r>
           </w:p>
         </w:tc>
